--- a/Practica_01.docx
+++ b/Practica_01.docx
@@ -44,11 +44,25 @@
                 <w:lang w:val="es-ES"/>
               </w:rPr>
             </w:pPr>
+            <w:proofErr w:type="spellStart"/>
             <w:r>
               <w:rPr>
                 <w:lang w:val="es-ES"/>
               </w:rPr>
-              <w:t>Estudiante:</w:t>
+              <w:t>a</w:t>
+            </w:r>
+            <w:r>
+              <w:rPr>
+                <w:lang w:val="es-ES"/>
+              </w:rPr>
+              <w:t>Estudiante</w:t>
+            </w:r>
+            <w:proofErr w:type="spellEnd"/>
+            <w:r>
+              <w:rPr>
+                <w:lang w:val="es-ES"/>
+              </w:rPr>
+              <w:t>:</w:t>
             </w:r>
           </w:p>
         </w:tc>
@@ -1130,91 +1144,6 @@
     </w:p>
     <w:p>
       <w:pPr>
-        <w:autoSpaceDE w:val="0"/>
-        <w:autoSpaceDN w:val="0"/>
-        <w:adjustRightInd w:val="0"/>
-        <w:spacing w:after="0" w:line="240" w:lineRule="auto"/>
-        <w:rPr>
-          <w:rFonts w:asciiTheme="minorHAnsi" w:eastAsia="ArialMT" w:hAnsiTheme="minorHAnsi" w:cs="ArialMT"/>
-          <w:color w:val="000078"/>
-          <w:sz w:val="22"/>
-          <w:szCs w:val="22"/>
-          <w:lang w:val="es-ES" w:eastAsia="en-US"/>
-        </w:rPr>
-      </w:pPr>
-      <w:r>
-        <w:rPr>
-          <w:rFonts w:asciiTheme="minorHAnsi" w:eastAsia="ArialMT" w:hAnsiTheme="minorHAnsi" w:cs="ArialMT"/>
-          <w:color w:val="000078"/>
-          <w:sz w:val="22"/>
-          <w:szCs w:val="22"/>
-          <w:lang w:val="es-ES" w:eastAsia="en-US"/>
-        </w:rPr>
-        <w:t>4. Representación grafica. Presentar una imagen o esquema que identifique el dataset visualmente.</w:t>
-      </w:r>
-    </w:p>
-    <w:p>
-      <w:pPr>
-        <w:autoSpaceDE w:val="0"/>
-        <w:autoSpaceDN w:val="0"/>
-        <w:adjustRightInd w:val="0"/>
-        <w:spacing w:after="0" w:line="240" w:lineRule="auto"/>
-        <w:rPr>
-          <w:rFonts w:asciiTheme="minorHAnsi" w:eastAsia="ArialMT" w:hAnsiTheme="minorHAnsi" w:cs="ArialMT"/>
-          <w:color w:val="000078"/>
-          <w:sz w:val="22"/>
-          <w:szCs w:val="22"/>
-          <w:lang w:val="es-ES" w:eastAsia="en-US"/>
-        </w:rPr>
-      </w:pPr>
-    </w:p>
-    <w:p>
-      <w:pPr>
-        <w:autoSpaceDE w:val="0"/>
-        <w:autoSpaceDN w:val="0"/>
-        <w:adjustRightInd w:val="0"/>
-        <w:spacing w:after="0" w:line="240" w:lineRule="auto"/>
-        <w:rPr>
-          <w:rFonts w:asciiTheme="minorHAnsi" w:eastAsia="ArialMT" w:hAnsiTheme="minorHAnsi" w:cs="ArialMT"/>
-          <w:color w:val="000078"/>
-          <w:sz w:val="22"/>
-          <w:szCs w:val="22"/>
-          <w:lang w:val="es-ES" w:eastAsia="en-US"/>
-        </w:rPr>
-      </w:pPr>
-    </w:p>
-    <w:p>
-      <w:pPr>
-        <w:autoSpaceDE w:val="0"/>
-        <w:autoSpaceDN w:val="0"/>
-        <w:adjustRightInd w:val="0"/>
-        <w:spacing w:after="0" w:line="240" w:lineRule="auto"/>
-        <w:rPr>
-          <w:rFonts w:asciiTheme="minorHAnsi" w:eastAsia="ArialMT" w:hAnsiTheme="minorHAnsi" w:cs="ArialMT"/>
-          <w:color w:val="000078"/>
-          <w:sz w:val="22"/>
-          <w:szCs w:val="22"/>
-          <w:lang w:val="es-ES" w:eastAsia="en-US"/>
-        </w:rPr>
-      </w:pPr>
-    </w:p>
-    <w:p>
-      <w:pPr>
-        <w:autoSpaceDE w:val="0"/>
-        <w:autoSpaceDN w:val="0"/>
-        <w:adjustRightInd w:val="0"/>
-        <w:spacing w:after="0" w:line="240" w:lineRule="auto"/>
-        <w:rPr>
-          <w:rFonts w:asciiTheme="minorHAnsi" w:eastAsia="ArialMT" w:hAnsiTheme="minorHAnsi" w:cs="ArialMT"/>
-          <w:color w:val="000078"/>
-          <w:sz w:val="22"/>
-          <w:szCs w:val="22"/>
-          <w:lang w:val="es-ES" w:eastAsia="en-US"/>
-        </w:rPr>
-      </w:pPr>
-    </w:p>
-    <w:p>
-      <w:pPr>
         <w:spacing w:after="200" w:line="276" w:lineRule="auto"/>
         <w:jc w:val="left"/>
         <w:rPr>
@@ -1228,6 +1157,116 @@
       <w:r>
         <w:rPr>
           <w:rFonts w:asciiTheme="minorHAnsi" w:eastAsia="ArialMT" w:hAnsiTheme="minorHAnsi" w:cs="ArialMT"/>
+          <w:color w:val="000078"/>
+          <w:sz w:val="22"/>
+          <w:szCs w:val="22"/>
+          <w:lang w:val="es-ES" w:eastAsia="en-US"/>
+        </w:rPr>
+        <w:br w:type="page"/>
+      </w:r>
+    </w:p>
+    <w:p>
+      <w:pPr>
+        <w:autoSpaceDE w:val="0"/>
+        <w:autoSpaceDN w:val="0"/>
+        <w:adjustRightInd w:val="0"/>
+        <w:spacing w:after="0" w:line="240" w:lineRule="auto"/>
+        <w:rPr>
+          <w:rFonts w:asciiTheme="minorHAnsi" w:eastAsia="ArialMT" w:hAnsiTheme="minorHAnsi" w:cs="ArialMT"/>
+          <w:color w:val="000078"/>
+          <w:sz w:val="22"/>
+          <w:szCs w:val="22"/>
+          <w:lang w:val="es-ES" w:eastAsia="en-US"/>
+        </w:rPr>
+        <w:sectPr>
+          <w:pgSz w:w="11906" w:h="16838"/>
+          <w:pgMar w:top="1417" w:right="1418" w:bottom="1417" w:left="1418" w:header="709" w:footer="709" w:gutter="0"/>
+          <w:cols w:space="708"/>
+          <w:docGrid w:linePitch="360"/>
+        </w:sectPr>
+      </w:pPr>
+    </w:p>
+    <w:p>
+      <w:pPr>
+        <w:autoSpaceDE w:val="0"/>
+        <w:autoSpaceDN w:val="0"/>
+        <w:adjustRightInd w:val="0"/>
+        <w:spacing w:after="0" w:line="240" w:lineRule="auto"/>
+        <w:rPr>
+          <w:rFonts w:asciiTheme="minorHAnsi" w:eastAsia="ArialMT" w:hAnsiTheme="minorHAnsi" w:cs="ArialMT"/>
+          <w:color w:val="000078"/>
+          <w:sz w:val="22"/>
+          <w:szCs w:val="22"/>
+          <w:lang w:val="es-ES" w:eastAsia="en-US"/>
+        </w:rPr>
+      </w:pPr>
+      <w:r>
+        <w:rPr>
+          <w:rFonts w:asciiTheme="minorHAnsi" w:eastAsia="ArialMT" w:hAnsiTheme="minorHAnsi" w:cs="ArialMT"/>
+          <w:color w:val="000078"/>
+          <w:sz w:val="22"/>
+          <w:szCs w:val="22"/>
+          <w:lang w:val="es-ES" w:eastAsia="en-US"/>
+        </w:rPr>
+        <w:lastRenderedPageBreak/>
+        <w:t>4. Representación grafica. Presentar una imagen o esquema que identifique el dataset visualmente.</w:t>
+      </w:r>
+    </w:p>
+    <w:p>
+      <w:pPr>
+        <w:autoSpaceDE w:val="0"/>
+        <w:autoSpaceDN w:val="0"/>
+        <w:adjustRightInd w:val="0"/>
+        <w:spacing w:after="0" w:line="240" w:lineRule="auto"/>
+        <w:rPr>
+          <w:rFonts w:asciiTheme="minorHAnsi" w:eastAsia="ArialMT" w:hAnsiTheme="minorHAnsi" w:cs="ArialMT"/>
+          <w:color w:val="000078"/>
+          <w:sz w:val="22"/>
+          <w:szCs w:val="22"/>
+          <w:lang w:val="es-ES" w:eastAsia="en-US"/>
+        </w:rPr>
+      </w:pPr>
+    </w:p>
+    <w:p>
+      <w:pPr>
+        <w:autoSpaceDE w:val="0"/>
+        <w:autoSpaceDN w:val="0"/>
+        <w:adjustRightInd w:val="0"/>
+        <w:spacing w:after="0" w:line="240" w:lineRule="auto"/>
+        <w:rPr>
+          <w:rFonts w:asciiTheme="minorHAnsi" w:eastAsia="ArialMT" w:hAnsiTheme="minorHAnsi" w:cs="ArialMT"/>
+          <w:color w:val="000078"/>
+          <w:sz w:val="22"/>
+          <w:szCs w:val="22"/>
+          <w:lang w:val="es-ES" w:eastAsia="en-US"/>
+        </w:rPr>
+      </w:pPr>
+    </w:p>
+    <w:p>
+      <w:pPr>
+        <w:tabs>
+          <w:tab w:val="left" w:pos="1455"/>
+        </w:tabs>
+        <w:rPr>
+          <w:rFonts w:asciiTheme="minorHAnsi" w:eastAsia="ArialMT" w:hAnsiTheme="minorHAnsi" w:cs="ArialMT"/>
+          <w:sz w:val="22"/>
+          <w:szCs w:val="22"/>
+          <w:lang w:val="es-ES" w:eastAsia="en-US"/>
+        </w:rPr>
+      </w:pPr>
+      <w:r>
+        <w:rPr>
+          <w:rFonts w:asciiTheme="minorHAnsi" w:eastAsia="ArialMT" w:hAnsiTheme="minorHAnsi" w:cs="ArialMT"/>
+          <w:sz w:val="22"/>
+          <w:szCs w:val="22"/>
+          <w:lang w:val="es-ES" w:eastAsia="en-US"/>
+        </w:rPr>
+        <w:lastRenderedPageBreak/>
+        <w:tab/>
+      </w:r>
+      <w:r>
+        <w:rPr>
+          <w:rFonts w:asciiTheme="minorHAnsi" w:eastAsia="ArialMT" w:hAnsiTheme="minorHAnsi" w:cs="ArialMT"/>
           <w:noProof/>
           <w:color w:val="000078"/>
           <w:sz w:val="22"/>
@@ -1236,9 +1275,9 @@
         </w:rPr>
         <w:drawing>
           <wp:inline distT="0" distB="0" distL="0" distR="0">
-            <wp:extent cx="5753100" cy="3076575"/>
-            <wp:effectExtent l="57150" t="19050" r="114300" b="85725"/>
-            <wp:docPr id="1" name="Imagen 1"/>
+            <wp:extent cx="8886825" cy="5219700"/>
+            <wp:effectExtent l="0" t="19050" r="85725" b="57150"/>
+            <wp:docPr id="2" name="Imagen 1"/>
             <wp:cNvGraphicFramePr>
               <a:graphicFrameLocks xmlns:a="http://schemas.openxmlformats.org/drawingml/2006/main" noChangeAspect="1"/>
             </wp:cNvGraphicFramePr>
@@ -1261,25 +1300,25 @@
                   <pic:spPr bwMode="auto">
                     <a:xfrm>
                       <a:off x="0" y="0"/>
-                      <a:ext cx="5753100" cy="3076575"/>
+                      <a:ext cx="8886825" cy="5219700"/>
                     </a:xfrm>
                     <a:prstGeom prst="rect">
                       <a:avLst/>
                     </a:prstGeom>
                     <a:noFill/>
                     <a:ln w="9525">
-                      <a:solidFill>
-                        <a:schemeClr val="accent1"/>
-                      </a:solidFill>
+                      <a:noFill/>
                       <a:miter lim="800000"/>
                       <a:headEnd/>
                       <a:tailEnd/>
                     </a:ln>
                     <a:effectLst>
                       <a:outerShdw blurRad="50800" dist="38100" dir="2700000" algn="tl" rotWithShape="0">
-                        <a:prstClr val="black">
+                        <a:schemeClr val="tx2">
+                          <a:lumMod val="60000"/>
+                          <a:lumOff val="40000"/>
                           <a:alpha val="40000"/>
-                        </a:prstClr>
+                        </a:schemeClr>
                       </a:outerShdw>
                     </a:effectLst>
                   </pic:spPr>
@@ -1289,16 +1328,25 @@
           </wp:inline>
         </w:drawing>
       </w:r>
-      <w:r>
-        <w:rPr>
-          <w:rFonts w:asciiTheme="minorHAnsi" w:eastAsia="ArialMT" w:hAnsiTheme="minorHAnsi" w:cs="ArialMT"/>
-          <w:color w:val="000078"/>
-          <w:sz w:val="22"/>
-          <w:szCs w:val="22"/>
-          <w:lang w:val="es-ES" w:eastAsia="en-US"/>
-        </w:rPr>
-        <w:br w:type="page"/>
-      </w:r>
+    </w:p>
+    <w:p>
+      <w:pPr>
+        <w:spacing w:after="200" w:line="276" w:lineRule="auto"/>
+        <w:jc w:val="left"/>
+        <w:rPr>
+          <w:rFonts w:asciiTheme="minorHAnsi" w:eastAsia="ArialMT" w:hAnsiTheme="minorHAnsi" w:cs="ArialMT"/>
+          <w:color w:val="000078"/>
+          <w:sz w:val="22"/>
+          <w:szCs w:val="22"/>
+          <w:lang w:val="es-ES" w:eastAsia="en-US"/>
+        </w:rPr>
+        <w:sectPr>
+          <w:pgSz w:w="16838" w:h="11906" w:orient="landscape"/>
+          <w:pgMar w:top="1418" w:right="1418" w:bottom="1418" w:left="1418" w:header="709" w:footer="709" w:gutter="0"/>
+          <w:cols w:space="708"/>
+          <w:docGrid w:linePitch="360"/>
+        </w:sectPr>
+      </w:pPr>
     </w:p>
     <w:p>
       <w:pPr>
@@ -1474,7 +1522,25 @@
           <w:szCs w:val="22"/>
           <w:lang w:val="es-ES" w:eastAsia="en-US"/>
         </w:rPr>
-        <w:t xml:space="preserve">Los datos son obtenidos en tiempo real ya que se capturan online des de la web los cuáles la UEFA informa. Cabe decir que no existe histórico de ningún tipo, esto implica que si se quisiera guardar la información de las clasificaciones por fechas o algún otro criterio, se debería ejecutar el programa de forma semanal y guardarlos. </w:t>
+        <w:t xml:space="preserve">Los datos son </w:t>
+      </w:r>
+      <w:r>
+        <w:rPr>
+          <w:rFonts w:asciiTheme="minorHAnsi" w:eastAsia="ArialMT" w:hAnsiTheme="minorHAnsi" w:cs="ArialMT"/>
+          <w:sz w:val="22"/>
+          <w:szCs w:val="22"/>
+          <w:lang w:val="es-ES" w:eastAsia="en-US"/>
+        </w:rPr>
+        <w:t>capturados</w:t>
+      </w:r>
+      <w:r>
+        <w:rPr>
+          <w:rFonts w:asciiTheme="minorHAnsi" w:eastAsia="ArialMT" w:hAnsiTheme="minorHAnsi" w:cs="ArialMT"/>
+          <w:sz w:val="22"/>
+          <w:szCs w:val="22"/>
+          <w:lang w:val="es-ES" w:eastAsia="en-US"/>
+        </w:rPr>
+        <w:t xml:space="preserve"> des de la web los cuáles la UEFA informa. Cabe decir que no existe histórico de ningún tipo, esto implica que si se quisiera guardar la información de las clasificaciones por fechas o algún otro criterio, se debería ejecutar el programa de forma semanal y guardarlos. </w:t>
       </w:r>
     </w:p>
     <w:p>
@@ -3028,17 +3094,7 @@
           <w:szCs w:val="22"/>
           <w:lang w:val="es-ES" w:eastAsia="en-US"/>
         </w:rPr>
-        <w:t xml:space="preserve">Sus objetivos principales, además de organizar los principales campeonatos de Europa, son: promover el fútbol en espíritu de unidad, solidaridad, paz, comprensión y juego limpio sin ningún </w:t>
-      </w:r>
-      <w:r>
-        <w:rPr>
-          <w:rFonts w:asciiTheme="minorHAnsi" w:eastAsia="ArialMT" w:hAnsiTheme="minorHAnsi" w:cs="ArialMT"/>
-          <w:sz w:val="22"/>
-          <w:szCs w:val="22"/>
-          <w:lang w:val="es-ES" w:eastAsia="en-US"/>
-        </w:rPr>
-        <w:lastRenderedPageBreak/>
-        <w:t>tipo de discriminación y apoyar y salvaguardar a las federaciones por el bienestar general de fútbol europeo.</w:t>
+        <w:t>Sus objetivos principales, además de organizar los principales campeonatos de Europa, son: promover el fútbol en espíritu de unidad, solidaridad, paz, comprensión y juego limpio sin ningún tipo de discriminación y apoyar y salvaguardar a las federaciones por el bienestar general de fútbol europeo.</w:t>
       </w:r>
     </w:p>
     <w:p>
@@ -3948,7 +4004,6 @@
           <w:szCs w:val="22"/>
           <w:lang w:val="es-ES" w:eastAsia="en-US"/>
         </w:rPr>
-        <w:lastRenderedPageBreak/>
         <w:t xml:space="preserve">8. Licencia.   Seleccione   una   de </w:t>
       </w:r>
       <w:r>
@@ -4821,28 +4876,18 @@
           <w:lang w:eastAsia="en-US"/>
         </w:rPr>
       </w:pPr>
-      <w:r>
-        <w:fldChar w:fldCharType="begin"/>
-      </w:r>
-      <w:r>
-        <w:instrText>HYPERLINK "https://github.com/aaldaveva/web-scraping"</w:instrText>
-      </w:r>
-      <w:r>
-        <w:fldChar w:fldCharType="separate"/>
-      </w:r>
-      <w:r>
-        <w:rPr>
-          <w:rStyle w:val="Hipervnculo"/>
-          <w:rFonts w:asciiTheme="minorHAnsi" w:eastAsia="ArialMT" w:hAnsiTheme="minorHAnsi" w:cs="ArialMT"/>
-          <w:sz w:val="22"/>
-          <w:szCs w:val="22"/>
-          <w:lang w:eastAsia="en-US"/>
-        </w:rPr>
-        <w:t>https://github.com/aaldaveva/web-scraping</w:t>
-      </w:r>
-      <w:r>
-        <w:fldChar w:fldCharType="end"/>
-      </w:r>
+      <w:hyperlink r:id="rId17" w:history="1">
+        <w:r>
+          <w:rPr>
+            <w:rStyle w:val="Hipervnculo"/>
+            <w:rFonts w:asciiTheme="minorHAnsi" w:eastAsia="ArialMT" w:hAnsiTheme="minorHAnsi" w:cs="ArialMT"/>
+            <w:sz w:val="22"/>
+            <w:szCs w:val="22"/>
+            <w:lang w:eastAsia="en-US"/>
+          </w:rPr>
+          <w:t>https://github.com/aaldaveva/web-scraping</w:t>
+        </w:r>
+      </w:hyperlink>
     </w:p>
     <w:p>
       <w:pPr>

--- a/Practica_01.docx
+++ b/Practica_01.docx
@@ -339,19 +339,15 @@
         <w:jc w:val="left"/>
         <w:rPr>
           <w:rFonts w:asciiTheme="minorHAnsi" w:eastAsia="ArialMT" w:hAnsiTheme="minorHAnsi" w:cs="ArialMT"/>
-          <w:b/>
-          <w:bCs/>
-          <w:color w:val="000078"/>
-          <w:sz w:val="22"/>
-          <w:szCs w:val="22"/>
-          <w:lang w:val="es-ES" w:eastAsia="en-US"/>
-        </w:rPr>
-      </w:pPr>
-      <w:r>
-        <w:rPr>
-          <w:rFonts w:asciiTheme="minorHAnsi" w:eastAsia="ArialMT" w:hAnsiTheme="minorHAnsi" w:cs="ArialMT"/>
-          <w:b/>
-          <w:bCs/>
+          <w:color w:val="000078"/>
+          <w:sz w:val="22"/>
+          <w:szCs w:val="22"/>
+          <w:lang w:val="es-ES" w:eastAsia="en-US"/>
+        </w:rPr>
+      </w:pPr>
+      <w:r>
+        <w:rPr>
+          <w:rFonts w:asciiTheme="minorHAnsi" w:eastAsia="ArialMT" w:hAnsiTheme="minorHAnsi" w:cs="ArialMT"/>
           <w:color w:val="000078"/>
           <w:sz w:val="22"/>
           <w:szCs w:val="22"/>
@@ -668,25 +664,7 @@
           <w:szCs w:val="22"/>
           <w:lang w:val="es-ES" w:eastAsia="en-US"/>
         </w:rPr>
-        <w:t xml:space="preserve">Este último apartado  es donde se ha focalizado la recolección de datos, de los que se han creado los distintos códigos para tener una clasificación por países y dentro de cada uno de ellos, los equipos que lo forman. </w:t>
-      </w:r>
-      <w:r>
-        <w:rPr>
-          <w:rFonts w:asciiTheme="minorHAnsi" w:eastAsia="ArialMT" w:hAnsiTheme="minorHAnsi" w:cs="ArialMT"/>
-          <w:sz w:val="22"/>
-          <w:szCs w:val="22"/>
-          <w:lang w:val="es-ES" w:eastAsia="en-US"/>
-        </w:rPr>
-        <w:t>Para</w:t>
-      </w:r>
-      <w:r>
-        <w:rPr>
-          <w:rFonts w:asciiTheme="minorHAnsi" w:eastAsia="ArialMT" w:hAnsiTheme="minorHAnsi" w:cs="ArialMT"/>
-          <w:sz w:val="22"/>
-          <w:szCs w:val="22"/>
-          <w:lang w:val="es-ES" w:eastAsia="en-US"/>
-        </w:rPr>
-        <w:t xml:space="preserve"> cada uno de los equipos se ha recopilado la información relacionada a la liga que </w:t>
+        <w:t xml:space="preserve">Este último apartado  es donde se ha focalizado la recolección de datos, de los que se han creado los distintos códigos para tener una clasificación por países y dentro de cada uno de ellos, los equipos que lo forman. Por cada uno de los equipos se ha recopilado la información relacionada a la liga que </w:t>
       </w:r>
       <w:r>
         <w:rPr>
@@ -704,16 +682,7 @@
           <w:szCs w:val="22"/>
           <w:lang w:val="es-ES" w:eastAsia="en-US"/>
         </w:rPr>
-        <w:t>, obteniendo así la posición en la clasificación, los partidos jugados, los puntos</w:t>
-      </w:r>
-      <w:r>
-        <w:rPr>
-          <w:rFonts w:asciiTheme="minorHAnsi" w:eastAsia="ArialMT" w:hAnsiTheme="minorHAnsi" w:cs="ArialMT"/>
-          <w:sz w:val="22"/>
-          <w:szCs w:val="22"/>
-          <w:lang w:val="es-ES" w:eastAsia="en-US"/>
-        </w:rPr>
-        <w:t>, etc.</w:t>
+        <w:t>, obteniendo así la posición en la clasificación, los partidos jugados, los puntos…</w:t>
       </w:r>
     </w:p>
     <w:p>
@@ -753,8 +722,6 @@
         <w:spacing w:after="0" w:line="240" w:lineRule="auto"/>
         <w:rPr>
           <w:rFonts w:asciiTheme="minorHAnsi" w:hAnsiTheme="minorHAnsi" w:cs="Arial"/>
-          <w:b/>
-          <w:bCs/>
           <w:sz w:val="22"/>
           <w:szCs w:val="22"/>
           <w:lang w:val="es-ES"/>
@@ -763,8 +730,6 @@
       <w:r>
         <w:rPr>
           <w:rFonts w:asciiTheme="minorHAnsi" w:eastAsia="ArialMT" w:hAnsiTheme="minorHAnsi" w:cs="ArialMT"/>
-          <w:b/>
-          <w:bCs/>
           <w:color w:val="000078"/>
           <w:sz w:val="22"/>
           <w:szCs w:val="22"/>
@@ -807,16 +772,25 @@
           <w:szCs w:val="22"/>
           <w:lang w:val="es-ES" w:eastAsia="en-US"/>
         </w:rPr>
-        <w:t xml:space="preserve">de equipos de fútbol </w:t>
-      </w:r>
-      <w:r>
-        <w:rPr>
-          <w:rFonts w:asciiTheme="minorHAnsi" w:eastAsia="ArialMT" w:hAnsiTheme="minorHAnsi" w:cs="ArialMT"/>
-          <w:sz w:val="22"/>
-          <w:szCs w:val="22"/>
-          <w:lang w:val="es-ES" w:eastAsia="en-US"/>
-        </w:rPr>
-        <w:t xml:space="preserve">profesional </w:t>
+        <w:t>de equipos de fútbol</w:t>
+      </w:r>
+      <w:r>
+        <w:rPr>
+          <w:rFonts w:asciiTheme="minorHAnsi" w:eastAsia="ArialMT" w:hAnsiTheme="minorHAnsi" w:cs="ArialMT"/>
+          <w:sz w:val="22"/>
+          <w:szCs w:val="22"/>
+          <w:lang w:val="es-ES" w:eastAsia="en-US"/>
+        </w:rPr>
+        <w:t xml:space="preserve"> profesional</w:t>
+      </w:r>
+      <w:r>
+        <w:rPr>
+          <w:rFonts w:asciiTheme="minorHAnsi" w:eastAsia="ArialMT" w:hAnsiTheme="minorHAnsi" w:cs="ArialMT"/>
+          <w:sz w:val="22"/>
+          <w:szCs w:val="22"/>
+          <w:lang w:val="es-ES" w:eastAsia="en-US"/>
+        </w:rPr>
+        <w:t xml:space="preserve"> </w:t>
       </w:r>
       <w:r>
         <w:rPr>
@@ -866,19 +840,15 @@
         <w:spacing w:after="0" w:line="240" w:lineRule="auto"/>
         <w:rPr>
           <w:rFonts w:asciiTheme="minorHAnsi" w:eastAsia="ArialMT" w:hAnsiTheme="minorHAnsi" w:cs="ArialMT"/>
-          <w:b/>
-          <w:bCs/>
-          <w:color w:val="000078"/>
-          <w:sz w:val="22"/>
-          <w:szCs w:val="22"/>
-          <w:lang w:val="es-ES" w:eastAsia="en-US"/>
-        </w:rPr>
-      </w:pPr>
-      <w:r>
-        <w:rPr>
-          <w:rFonts w:asciiTheme="minorHAnsi" w:eastAsia="ArialMT" w:hAnsiTheme="minorHAnsi" w:cs="ArialMT"/>
-          <w:b/>
-          <w:bCs/>
+          <w:color w:val="000078"/>
+          <w:sz w:val="22"/>
+          <w:szCs w:val="22"/>
+          <w:lang w:val="es-ES" w:eastAsia="en-US"/>
+        </w:rPr>
+      </w:pPr>
+      <w:r>
+        <w:rPr>
+          <w:rFonts w:asciiTheme="minorHAnsi" w:eastAsia="ArialMT" w:hAnsiTheme="minorHAnsi" w:cs="ArialMT"/>
           <w:color w:val="000078"/>
           <w:sz w:val="22"/>
           <w:szCs w:val="22"/>
@@ -890,8 +860,6 @@
       <w:r>
         <w:rPr>
           <w:rFonts w:asciiTheme="minorHAnsi" w:eastAsia="ArialMT" w:hAnsiTheme="minorHAnsi" w:cs="ArialMT"/>
-          <w:b/>
-          <w:bCs/>
           <w:color w:val="000078"/>
           <w:sz w:val="22"/>
           <w:szCs w:val="22"/>
@@ -902,8 +870,6 @@
       <w:r>
         <w:rPr>
           <w:rFonts w:asciiTheme="minorHAnsi" w:eastAsia="ArialMT" w:hAnsiTheme="minorHAnsi" w:cs="ArialMT"/>
-          <w:b/>
-          <w:bCs/>
           <w:color w:val="000078"/>
           <w:sz w:val="22"/>
           <w:szCs w:val="22"/>
@@ -914,8 +880,6 @@
       <w:r>
         <w:rPr>
           <w:rFonts w:asciiTheme="minorHAnsi" w:eastAsia="ArialMT" w:hAnsiTheme="minorHAnsi" w:cs="ArialMT"/>
-          <w:b/>
-          <w:bCs/>
           <w:color w:val="000078"/>
           <w:sz w:val="22"/>
           <w:szCs w:val="22"/>
@@ -926,8 +890,6 @@
       <w:r>
         <w:rPr>
           <w:rFonts w:asciiTheme="minorHAnsi" w:eastAsia="ArialMT" w:hAnsiTheme="minorHAnsi" w:cs="ArialMT"/>
-          <w:b/>
-          <w:bCs/>
           <w:color w:val="000078"/>
           <w:sz w:val="22"/>
           <w:szCs w:val="22"/>
@@ -938,8 +900,6 @@
       <w:r>
         <w:rPr>
           <w:rFonts w:asciiTheme="minorHAnsi" w:eastAsia="ArialMT" w:hAnsiTheme="minorHAnsi" w:cs="ArialMT"/>
-          <w:b/>
-          <w:bCs/>
           <w:color w:val="000078"/>
           <w:sz w:val="22"/>
           <w:szCs w:val="22"/>
@@ -950,8 +910,6 @@
       <w:r>
         <w:rPr>
           <w:rFonts w:asciiTheme="minorHAnsi" w:eastAsia="ArialMT" w:hAnsiTheme="minorHAnsi" w:cs="ArialMT"/>
-          <w:b/>
-          <w:bCs/>
           <w:color w:val="000078"/>
           <w:sz w:val="22"/>
           <w:szCs w:val="22"/>
@@ -962,8 +920,6 @@
       <w:r>
         <w:rPr>
           <w:rFonts w:asciiTheme="minorHAnsi" w:eastAsia="ArialMT" w:hAnsiTheme="minorHAnsi" w:cs="ArialMT"/>
-          <w:b/>
-          <w:bCs/>
           <w:color w:val="000078"/>
           <w:sz w:val="22"/>
           <w:szCs w:val="22"/>
@@ -974,8 +930,6 @@
       <w:r>
         <w:rPr>
           <w:rFonts w:asciiTheme="minorHAnsi" w:eastAsia="ArialMT" w:hAnsiTheme="minorHAnsi" w:cs="ArialMT"/>
-          <w:b/>
-          <w:bCs/>
           <w:color w:val="000078"/>
           <w:sz w:val="22"/>
           <w:szCs w:val="22"/>
@@ -986,8 +940,6 @@
       <w:r>
         <w:rPr>
           <w:rFonts w:asciiTheme="minorHAnsi" w:eastAsia="ArialMT" w:hAnsiTheme="minorHAnsi" w:cs="ArialMT"/>
-          <w:b/>
-          <w:bCs/>
           <w:color w:val="000078"/>
           <w:sz w:val="22"/>
           <w:szCs w:val="22"/>
@@ -998,8 +950,6 @@
       <w:r>
         <w:rPr>
           <w:rFonts w:asciiTheme="minorHAnsi" w:eastAsia="ArialMT" w:hAnsiTheme="minorHAnsi" w:cs="ArialMT"/>
-          <w:b/>
-          <w:bCs/>
           <w:color w:val="000078"/>
           <w:sz w:val="22"/>
           <w:szCs w:val="22"/>
@@ -1080,7 +1030,25 @@
           <w:szCs w:val="22"/>
           <w:lang w:val="es-ES" w:eastAsia="en-US"/>
         </w:rPr>
-        <w:t>La información que pública la UEFA corresponde, entre otra, a todas las ligas con sus correspondientes clasificaciones de los equipos según los partidos que han jugado.</w:t>
+        <w:t xml:space="preserve">La información que pública la UEFA corresponde, entre otra, a todas las ligas </w:t>
+      </w:r>
+      <w:r>
+        <w:rPr>
+          <w:rFonts w:asciiTheme="minorHAnsi" w:eastAsia="ArialMT" w:hAnsiTheme="minorHAnsi" w:cs="ArialMT"/>
+          <w:sz w:val="22"/>
+          <w:szCs w:val="22"/>
+          <w:lang w:val="es-ES" w:eastAsia="en-US"/>
+        </w:rPr>
+        <w:t xml:space="preserve">de fútbol profesional europeas </w:t>
+      </w:r>
+      <w:r>
+        <w:rPr>
+          <w:rFonts w:asciiTheme="minorHAnsi" w:eastAsia="ArialMT" w:hAnsiTheme="minorHAnsi" w:cs="ArialMT"/>
+          <w:sz w:val="22"/>
+          <w:szCs w:val="22"/>
+          <w:lang w:val="es-ES" w:eastAsia="en-US"/>
+        </w:rPr>
+        <w:t>con sus correspondientes clasificaciones de los equipos según los partidos que han jugado.</w:t>
       </w:r>
     </w:p>
     <w:p>
@@ -1192,62 +1160,95 @@
     </w:p>
     <w:p>
       <w:pPr>
-        <w:autoSpaceDE w:val="0"/>
-        <w:autoSpaceDN w:val="0"/>
-        <w:adjustRightInd w:val="0"/>
-        <w:spacing w:after="0" w:line="240" w:lineRule="auto"/>
-        <w:rPr>
-          <w:rFonts w:asciiTheme="minorHAnsi" w:eastAsia="ArialMT" w:hAnsiTheme="minorHAnsi" w:cs="ArialMT"/>
-          <w:b/>
-          <w:bCs/>
-          <w:color w:val="000078"/>
-          <w:sz w:val="22"/>
-          <w:szCs w:val="22"/>
-          <w:lang w:val="es-ES" w:eastAsia="en-US"/>
-        </w:rPr>
-      </w:pPr>
-      <w:r>
-        <w:rPr>
-          <w:rFonts w:asciiTheme="minorHAnsi" w:eastAsia="ArialMT" w:hAnsiTheme="minorHAnsi" w:cs="ArialMT"/>
-          <w:b/>
-          <w:bCs/>
-          <w:color w:val="000078"/>
-          <w:sz w:val="22"/>
-          <w:szCs w:val="22"/>
-          <w:lang w:val="es-ES" w:eastAsia="en-US"/>
-        </w:rPr>
+        <w:spacing w:after="200" w:line="276" w:lineRule="auto"/>
+        <w:jc w:val="left"/>
+        <w:rPr>
+          <w:rFonts w:asciiTheme="minorHAnsi" w:eastAsia="ArialMT" w:hAnsiTheme="minorHAnsi" w:cs="ArialMT"/>
+          <w:color w:val="000078"/>
+          <w:sz w:val="22"/>
+          <w:szCs w:val="22"/>
+          <w:lang w:val="es-ES" w:eastAsia="en-US"/>
+        </w:rPr>
+      </w:pPr>
+      <w:r>
+        <w:rPr>
+          <w:rFonts w:asciiTheme="minorHAnsi" w:eastAsia="ArialMT" w:hAnsiTheme="minorHAnsi" w:cs="ArialMT"/>
+          <w:color w:val="000078"/>
+          <w:sz w:val="22"/>
+          <w:szCs w:val="22"/>
+          <w:lang w:val="es-ES" w:eastAsia="en-US"/>
+        </w:rPr>
+        <w:br w:type="page"/>
+      </w:r>
+    </w:p>
+    <w:p>
+      <w:pPr>
+        <w:autoSpaceDE w:val="0"/>
+        <w:autoSpaceDN w:val="0"/>
+        <w:adjustRightInd w:val="0"/>
+        <w:spacing w:after="0" w:line="240" w:lineRule="auto"/>
+        <w:rPr>
+          <w:rFonts w:asciiTheme="minorHAnsi" w:eastAsia="ArialMT" w:hAnsiTheme="minorHAnsi" w:cs="ArialMT"/>
+          <w:color w:val="000078"/>
+          <w:sz w:val="22"/>
+          <w:szCs w:val="22"/>
+          <w:lang w:val="es-ES" w:eastAsia="en-US"/>
+        </w:rPr>
+        <w:sectPr>
+          <w:pgSz w:w="11906" w:h="16838"/>
+          <w:pgMar w:top="1417" w:right="1418" w:bottom="1417" w:left="1418" w:header="709" w:footer="709" w:gutter="0"/>
+          <w:cols w:space="708"/>
+          <w:docGrid w:linePitch="360"/>
+        </w:sectPr>
+      </w:pPr>
+    </w:p>
+    <w:p>
+      <w:pPr>
+        <w:autoSpaceDE w:val="0"/>
+        <w:autoSpaceDN w:val="0"/>
+        <w:adjustRightInd w:val="0"/>
+        <w:spacing w:after="0" w:line="240" w:lineRule="auto"/>
+        <w:rPr>
+          <w:rFonts w:asciiTheme="minorHAnsi" w:eastAsia="ArialMT" w:hAnsiTheme="minorHAnsi" w:cs="ArialMT"/>
+          <w:color w:val="000078"/>
+          <w:sz w:val="22"/>
+          <w:szCs w:val="22"/>
+          <w:lang w:val="es-ES" w:eastAsia="en-US"/>
+        </w:rPr>
+      </w:pPr>
+      <w:r>
+        <w:rPr>
+          <w:rFonts w:asciiTheme="minorHAnsi" w:eastAsia="ArialMT" w:hAnsiTheme="minorHAnsi" w:cs="ArialMT"/>
+          <w:color w:val="000078"/>
+          <w:sz w:val="22"/>
+          <w:szCs w:val="22"/>
+          <w:lang w:val="es-ES" w:eastAsia="en-US"/>
+        </w:rPr>
+        <w:lastRenderedPageBreak/>
         <w:t>4. Representación grafica. Presentar una imagen o esquema que identifique el dataset visualmente.</w:t>
       </w:r>
     </w:p>
     <w:p>
       <w:pPr>
-        <w:autoSpaceDE w:val="0"/>
-        <w:autoSpaceDN w:val="0"/>
-        <w:adjustRightInd w:val="0"/>
-        <w:spacing w:after="0" w:line="240" w:lineRule="auto"/>
-        <w:rPr>
-          <w:rFonts w:asciiTheme="minorHAnsi" w:eastAsia="ArialMT" w:hAnsiTheme="minorHAnsi" w:cs="ArialMT"/>
-          <w:color w:val="000078"/>
-          <w:sz w:val="22"/>
-          <w:szCs w:val="22"/>
-          <w:lang w:val="es-ES" w:eastAsia="en-US"/>
-        </w:rPr>
-      </w:pPr>
-    </w:p>
-    <w:p>
-      <w:pPr>
-        <w:autoSpaceDE w:val="0"/>
-        <w:autoSpaceDN w:val="0"/>
-        <w:adjustRightInd w:val="0"/>
-        <w:spacing w:after="0" w:line="240" w:lineRule="auto"/>
-        <w:rPr>
-          <w:rFonts w:asciiTheme="minorHAnsi" w:eastAsia="ArialMT" w:hAnsiTheme="minorHAnsi" w:cs="ArialMT"/>
-          <w:color w:val="000078"/>
-          <w:sz w:val="22"/>
-          <w:szCs w:val="22"/>
-          <w:lang w:val="es-ES" w:eastAsia="en-US"/>
-        </w:rPr>
-      </w:pPr>
+        <w:tabs>
+          <w:tab w:val="left" w:pos="1455"/>
+        </w:tabs>
+        <w:rPr>
+          <w:rFonts w:asciiTheme="minorHAnsi" w:eastAsia="ArialMT" w:hAnsiTheme="minorHAnsi" w:cs="ArialMT"/>
+          <w:sz w:val="22"/>
+          <w:szCs w:val="22"/>
+          <w:lang w:val="es-ES" w:eastAsia="en-US"/>
+        </w:rPr>
+      </w:pPr>
+      <w:r>
+        <w:rPr>
+          <w:rFonts w:asciiTheme="minorHAnsi" w:eastAsia="ArialMT" w:hAnsiTheme="minorHAnsi" w:cs="ArialMT"/>
+          <w:sz w:val="22"/>
+          <w:szCs w:val="22"/>
+          <w:lang w:val="es-ES" w:eastAsia="en-US"/>
+        </w:rPr>
+        <w:tab/>
+      </w:r>
       <w:r>
         <w:rPr>
           <w:rFonts w:asciiTheme="minorHAnsi" w:eastAsia="ArialMT" w:hAnsiTheme="minorHAnsi" w:cs="ArialMT"/>
@@ -1258,10 +1259,10 @@
           <w:lang w:val="es-ES"/>
         </w:rPr>
         <w:drawing>
-          <wp:inline distT="0" distB="0" distL="0" distR="0" wp14:anchorId="570540BB" wp14:editId="570540BC">
-            <wp:extent cx="5753100" cy="2886075"/>
-            <wp:effectExtent l="57150" t="19050" r="114300" b="85725"/>
-            <wp:docPr id="1" name="Imagen 1"/>
+          <wp:inline distT="0" distB="0" distL="0" distR="0" wp14:anchorId="6E1440B9" wp14:editId="6E1440BA">
+            <wp:extent cx="8886825" cy="5219700"/>
+            <wp:effectExtent l="0" t="19050" r="85725" b="57150"/>
+            <wp:docPr id="2" name="Imagen 1"/>
             <wp:cNvGraphicFramePr>
               <a:graphicFrameLocks xmlns:a="http://schemas.openxmlformats.org/drawingml/2006/main" noChangeAspect="1"/>
             </wp:cNvGraphicFramePr>
@@ -1284,25 +1285,25 @@
                   <pic:spPr bwMode="auto">
                     <a:xfrm>
                       <a:off x="0" y="0"/>
-                      <a:ext cx="5753100" cy="2886075"/>
+                      <a:ext cx="8886825" cy="5219700"/>
                     </a:xfrm>
                     <a:prstGeom prst="rect">
                       <a:avLst/>
                     </a:prstGeom>
                     <a:noFill/>
                     <a:ln w="9525">
-                      <a:solidFill>
-                        <a:schemeClr val="accent1"/>
-                      </a:solidFill>
+                      <a:noFill/>
                       <a:miter lim="800000"/>
                       <a:headEnd/>
                       <a:tailEnd/>
                     </a:ln>
                     <a:effectLst>
                       <a:outerShdw blurRad="50800" dist="38100" dir="2700000" algn="tl" rotWithShape="0">
-                        <a:prstClr val="black">
+                        <a:schemeClr val="tx2">
+                          <a:lumMod val="60000"/>
+                          <a:lumOff val="40000"/>
                           <a:alpha val="40000"/>
-                        </a:prstClr>
+                        </a:schemeClr>
                       </a:outerShdw>
                     </a:effectLst>
                   </pic:spPr>
@@ -1315,45 +1316,46 @@
     </w:p>
     <w:p>
       <w:pPr>
-        <w:autoSpaceDE w:val="0"/>
-        <w:autoSpaceDN w:val="0"/>
-        <w:adjustRightInd w:val="0"/>
-        <w:spacing w:after="0" w:line="240" w:lineRule="auto"/>
-        <w:rPr>
-          <w:rFonts w:asciiTheme="minorHAnsi" w:eastAsia="ArialMT" w:hAnsiTheme="minorHAnsi" w:cs="ArialMT"/>
-          <w:color w:val="000078"/>
-          <w:sz w:val="22"/>
-          <w:szCs w:val="22"/>
-          <w:lang w:val="es-ES" w:eastAsia="en-US"/>
-        </w:rPr>
-      </w:pPr>
-    </w:p>
-    <w:p>
-      <w:pPr>
-        <w:autoSpaceDE w:val="0"/>
-        <w:autoSpaceDN w:val="0"/>
-        <w:adjustRightInd w:val="0"/>
-        <w:spacing w:after="0" w:line="240" w:lineRule="auto"/>
-        <w:rPr>
-          <w:rFonts w:asciiTheme="minorHAnsi" w:eastAsia="ArialMT" w:hAnsiTheme="minorHAnsi" w:cs="ArialMT"/>
-          <w:b/>
-          <w:bCs/>
-          <w:color w:val="000078"/>
-          <w:sz w:val="22"/>
-          <w:szCs w:val="22"/>
-          <w:lang w:val="es-ES" w:eastAsia="en-US"/>
-        </w:rPr>
-      </w:pPr>
-      <w:r>
-        <w:rPr>
-          <w:rFonts w:asciiTheme="minorHAnsi" w:eastAsia="ArialMT" w:hAnsiTheme="minorHAnsi" w:cs="ArialMT"/>
-          <w:b/>
-          <w:bCs/>
-          <w:color w:val="000078"/>
-          <w:sz w:val="22"/>
-          <w:szCs w:val="22"/>
-          <w:lang w:val="es-ES" w:eastAsia="en-US"/>
-        </w:rPr>
+        <w:spacing w:after="200" w:line="276" w:lineRule="auto"/>
+        <w:jc w:val="left"/>
+        <w:rPr>
+          <w:rFonts w:asciiTheme="minorHAnsi" w:eastAsia="ArialMT" w:hAnsiTheme="minorHAnsi" w:cs="ArialMT"/>
+          <w:color w:val="000078"/>
+          <w:sz w:val="22"/>
+          <w:szCs w:val="22"/>
+          <w:lang w:val="es-ES" w:eastAsia="en-US"/>
+        </w:rPr>
+        <w:sectPr>
+          <w:pgSz w:w="16838" w:h="11906" w:orient="landscape"/>
+          <w:pgMar w:top="1418" w:right="1418" w:bottom="1418" w:left="1418" w:header="709" w:footer="709" w:gutter="0"/>
+          <w:cols w:space="708"/>
+          <w:docGrid w:linePitch="360"/>
+        </w:sectPr>
+      </w:pPr>
+    </w:p>
+    <w:p>
+      <w:pPr>
+        <w:autoSpaceDE w:val="0"/>
+        <w:autoSpaceDN w:val="0"/>
+        <w:adjustRightInd w:val="0"/>
+        <w:spacing w:after="0" w:line="240" w:lineRule="auto"/>
+        <w:rPr>
+          <w:rFonts w:asciiTheme="minorHAnsi" w:eastAsia="ArialMT" w:hAnsiTheme="minorHAnsi" w:cs="ArialMT"/>
+          <w:color w:val="000078"/>
+          <w:sz w:val="22"/>
+          <w:szCs w:val="22"/>
+          <w:lang w:val="es-ES" w:eastAsia="en-US"/>
+        </w:rPr>
+      </w:pPr>
+      <w:r>
+        <w:rPr>
+          <w:rFonts w:asciiTheme="minorHAnsi" w:eastAsia="ArialMT" w:hAnsiTheme="minorHAnsi" w:cs="ArialMT"/>
+          <w:color w:val="000078"/>
+          <w:sz w:val="22"/>
+          <w:szCs w:val="22"/>
+          <w:lang w:val="es-ES" w:eastAsia="en-US"/>
+        </w:rPr>
+        <w:lastRenderedPageBreak/>
         <w:t>5. Contenido. Explicar los campos que incluye el dataset, el periodo de tiempo de los datos y como se ha recogido.</w:t>
       </w:r>
     </w:p>
@@ -1486,60 +1488,137 @@
     </w:p>
     <w:p>
       <w:pPr>
-        <w:autoSpaceDE w:val="0"/>
-        <w:autoSpaceDN w:val="0"/>
-        <w:adjustRightInd w:val="0"/>
-        <w:spacing w:after="0" w:line="240" w:lineRule="auto"/>
-        <w:rPr>
-          <w:rFonts w:asciiTheme="minorHAnsi" w:eastAsia="ArialMT" w:hAnsiTheme="minorHAnsi" w:cs="ArialMT"/>
-          <w:sz w:val="22"/>
-          <w:szCs w:val="22"/>
-          <w:lang w:val="es-ES" w:eastAsia="en-US"/>
-        </w:rPr>
-      </w:pPr>
-      <w:r>
-        <w:rPr>
-          <w:rFonts w:asciiTheme="minorHAnsi" w:eastAsia="ArialMT" w:hAnsiTheme="minorHAnsi" w:cs="ArialMT"/>
-          <w:sz w:val="22"/>
-          <w:szCs w:val="22"/>
-          <w:lang w:val="es-ES" w:eastAsia="en-US"/>
-        </w:rPr>
-        <w:t xml:space="preserve">Dado que los partidos se disputan semanalmente, el periodo del tiempo de datos normal sería entre 7 y 10 días. Pero se podría dar una situación excepcional que esta semana no se disputara la </w:t>
-      </w:r>
-      <w:r>
-        <w:rPr>
-          <w:rFonts w:asciiTheme="minorHAnsi" w:eastAsia="ArialMT" w:hAnsiTheme="minorHAnsi" w:cs="ArialMT"/>
-          <w:sz w:val="22"/>
-          <w:szCs w:val="22"/>
-          <w:lang w:val="es-ES" w:eastAsia="en-US"/>
-        </w:rPr>
-        <w:lastRenderedPageBreak/>
-        <w:t>competición por cualquier razón, por ejemplo, elecciones, huelga… con lo que estableceríamos un periodo de 15-20 días.</w:t>
-      </w:r>
-    </w:p>
-    <w:p>
-      <w:pPr>
-        <w:autoSpaceDE w:val="0"/>
-        <w:autoSpaceDN w:val="0"/>
-        <w:adjustRightInd w:val="0"/>
-        <w:spacing w:after="0" w:line="240" w:lineRule="auto"/>
-        <w:rPr>
-          <w:rFonts w:asciiTheme="minorHAnsi" w:eastAsia="ArialMT" w:hAnsiTheme="minorHAnsi" w:cs="ArialMT"/>
-          <w:sz w:val="22"/>
-          <w:szCs w:val="22"/>
-          <w:lang w:val="es-ES" w:eastAsia="en-US"/>
-        </w:rPr>
-      </w:pPr>
-    </w:p>
-    <w:p>
-      <w:pPr>
-        <w:autoSpaceDE w:val="0"/>
-        <w:autoSpaceDN w:val="0"/>
-        <w:adjustRightInd w:val="0"/>
-        <w:spacing w:after="0" w:line="240" w:lineRule="auto"/>
-        <w:rPr>
-          <w:rFonts w:asciiTheme="minorHAnsi" w:eastAsia="ArialMT" w:hAnsiTheme="minorHAnsi" w:cs="ArialMT"/>
-          <w:color w:val="000078"/>
+        <w:spacing w:after="200" w:line="276" w:lineRule="auto"/>
+        <w:rPr>
+          <w:rFonts w:asciiTheme="minorHAnsi" w:eastAsia="ArialMT" w:hAnsiTheme="minorHAnsi" w:cs="ArialMT"/>
+          <w:sz w:val="22"/>
+          <w:szCs w:val="22"/>
+          <w:lang w:val="es-ES" w:eastAsia="en-US"/>
+        </w:rPr>
+      </w:pPr>
+      <w:r>
+        <w:rPr>
+          <w:rFonts w:asciiTheme="minorHAnsi" w:eastAsia="ArialMT" w:hAnsiTheme="minorHAnsi" w:cs="ArialMT"/>
+          <w:sz w:val="22"/>
+          <w:szCs w:val="22"/>
+          <w:lang w:val="es-ES" w:eastAsia="en-US"/>
+        </w:rPr>
+        <w:t xml:space="preserve">Los datos </w:t>
+      </w:r>
+      <w:r>
+        <w:rPr>
+          <w:rFonts w:asciiTheme="minorHAnsi" w:eastAsia="ArialMT" w:hAnsiTheme="minorHAnsi" w:cs="ArialMT"/>
+          <w:sz w:val="22"/>
+          <w:szCs w:val="22"/>
+          <w:lang w:val="es-ES" w:eastAsia="en-US"/>
+        </w:rPr>
+        <w:t xml:space="preserve">han sido </w:t>
+      </w:r>
+      <w:r>
+        <w:rPr>
+          <w:rFonts w:asciiTheme="minorHAnsi" w:eastAsia="ArialMT" w:hAnsiTheme="minorHAnsi" w:cs="ArialMT"/>
+          <w:sz w:val="22"/>
+          <w:szCs w:val="22"/>
+          <w:lang w:val="es-ES" w:eastAsia="en-US"/>
+        </w:rPr>
+        <w:t>capturados</w:t>
+      </w:r>
+      <w:r>
+        <w:rPr>
+          <w:rFonts w:asciiTheme="minorHAnsi" w:eastAsia="ArialMT" w:hAnsiTheme="minorHAnsi" w:cs="ArialMT"/>
+          <w:sz w:val="22"/>
+          <w:szCs w:val="22"/>
+          <w:lang w:val="es-ES" w:eastAsia="en-US"/>
+        </w:rPr>
+        <w:t xml:space="preserve"> desde </w:t>
+      </w:r>
+      <w:r>
+        <w:rPr>
+          <w:rFonts w:asciiTheme="minorHAnsi" w:eastAsia="ArialMT" w:hAnsiTheme="minorHAnsi" w:cs="ArialMT"/>
+          <w:sz w:val="22"/>
+          <w:szCs w:val="22"/>
+          <w:lang w:val="es-ES" w:eastAsia="en-US"/>
+        </w:rPr>
+        <w:t xml:space="preserve">la página </w:t>
+      </w:r>
+      <w:r>
+        <w:rPr>
+          <w:rFonts w:asciiTheme="minorHAnsi" w:eastAsia="ArialMT" w:hAnsiTheme="minorHAnsi" w:cs="ArialMT"/>
+          <w:sz w:val="22"/>
+          <w:szCs w:val="22"/>
+          <w:lang w:val="es-ES" w:eastAsia="en-US"/>
+        </w:rPr>
+        <w:t xml:space="preserve">web </w:t>
+      </w:r>
+      <w:r>
+        <w:rPr>
+          <w:rFonts w:asciiTheme="minorHAnsi" w:eastAsia="ArialMT" w:hAnsiTheme="minorHAnsi" w:cs="ArialMT"/>
+          <w:sz w:val="22"/>
+          <w:szCs w:val="22"/>
+          <w:lang w:val="es-ES" w:eastAsia="en-US"/>
+        </w:rPr>
+        <w:t xml:space="preserve">oficial de la </w:t>
+      </w:r>
+      <w:r>
+        <w:rPr>
+          <w:rFonts w:asciiTheme="minorHAnsi" w:eastAsia="ArialMT" w:hAnsiTheme="minorHAnsi" w:cs="ArialMT"/>
+          <w:sz w:val="22"/>
+          <w:szCs w:val="22"/>
+          <w:lang w:val="es-ES" w:eastAsia="en-US"/>
+        </w:rPr>
+        <w:t>UEFA</w:t>
+      </w:r>
+      <w:r>
+        <w:rPr>
+          <w:rFonts w:asciiTheme="minorHAnsi" w:eastAsia="ArialMT" w:hAnsiTheme="minorHAnsi" w:cs="ArialMT"/>
+          <w:sz w:val="22"/>
+          <w:szCs w:val="22"/>
+          <w:lang w:val="es-ES" w:eastAsia="en-US"/>
+        </w:rPr>
+        <w:t xml:space="preserve"> y los datos sobre las clasificaciones son datos oficiales </w:t>
+      </w:r>
+      <w:r>
+        <w:rPr>
+          <w:rFonts w:asciiTheme="minorHAnsi" w:eastAsia="ArialMT" w:hAnsiTheme="minorHAnsi" w:cs="ArialMT"/>
+          <w:sz w:val="22"/>
+          <w:szCs w:val="22"/>
+          <w:lang w:val="es-ES" w:eastAsia="en-US"/>
+        </w:rPr>
+        <w:t>hasta</w:t>
+      </w:r>
+      <w:r>
+        <w:rPr>
+          <w:rFonts w:asciiTheme="minorHAnsi" w:eastAsia="ArialMT" w:hAnsiTheme="minorHAnsi" w:cs="ArialMT"/>
+          <w:sz w:val="22"/>
+          <w:szCs w:val="22"/>
+          <w:lang w:val="es-ES" w:eastAsia="en-US"/>
+        </w:rPr>
+        <w:t xml:space="preserve"> la última jornada</w:t>
+      </w:r>
+      <w:r>
+        <w:rPr>
+          <w:rFonts w:asciiTheme="minorHAnsi" w:eastAsia="ArialMT" w:hAnsiTheme="minorHAnsi" w:cs="ArialMT"/>
+          <w:sz w:val="22"/>
+          <w:szCs w:val="22"/>
+          <w:lang w:val="es-ES" w:eastAsia="en-US"/>
+        </w:rPr>
+        <w:t xml:space="preserve"> que se pudo practicar este deporte</w:t>
+      </w:r>
+      <w:r>
+        <w:rPr>
+          <w:rFonts w:asciiTheme="minorHAnsi" w:eastAsia="ArialMT" w:hAnsiTheme="minorHAnsi" w:cs="ArialMT"/>
+          <w:sz w:val="22"/>
+          <w:szCs w:val="22"/>
+          <w:lang w:val="es-ES" w:eastAsia="en-US"/>
+        </w:rPr>
+        <w:t xml:space="preserve">. Cabe decir que no existe histórico de ningún tipo, esto implica que si se quisiera guardar la información de las clasificaciones por fechas o algún otro criterio, se debería ejecutar el programa de forma semanal y guardarlos. </w:t>
+      </w:r>
+    </w:p>
+    <w:p>
+      <w:pPr>
+        <w:spacing w:after="200" w:line="276" w:lineRule="auto"/>
+        <w:rPr>
+          <w:rFonts w:asciiTheme="minorHAnsi" w:eastAsia="ArialMT" w:hAnsiTheme="minorHAnsi" w:cs="ArialMT"/>
           <w:sz w:val="22"/>
           <w:szCs w:val="22"/>
           <w:lang w:val="es-ES" w:eastAsia="en-US"/>
@@ -1841,27 +1920,7 @@
                 <w:szCs w:val="22"/>
                 <w:lang w:val="es-ES"/>
               </w:rPr>
-              <w:t>Nombre del equipo de f</w:t>
-            </w:r>
-            <w:r>
-              <w:rPr>
-                <w:rFonts w:ascii="Calibri" w:hAnsi="Calibri"/>
-                <w:color w:val="000000"/>
-                <w:sz w:val="22"/>
-                <w:szCs w:val="22"/>
-                <w:lang w:val="es-ES"/>
-              </w:rPr>
-              <w:t>ú</w:t>
-            </w:r>
-            <w:r>
-              <w:rPr>
-                <w:rFonts w:ascii="Calibri" w:hAnsi="Calibri"/>
-                <w:color w:val="000000"/>
-                <w:sz w:val="22"/>
-                <w:szCs w:val="22"/>
-                <w:lang w:val="es-ES"/>
-              </w:rPr>
-              <w:t>tbol</w:t>
+              <w:t>Nombre del equipo de futbol</w:t>
             </w:r>
           </w:p>
         </w:tc>
@@ -2883,27 +2942,81 @@
         <w:adjustRightInd w:val="0"/>
         <w:spacing w:after="0" w:line="240" w:lineRule="auto"/>
         <w:rPr>
-          <w:rFonts w:asciiTheme="minorHAnsi" w:eastAsia="ArialMT" w:hAnsiTheme="minorHAnsi" w:cs="ArialMT"/>
-          <w:b/>
-          <w:bCs/>
-          <w:color w:val="000078"/>
-          <w:sz w:val="22"/>
-          <w:szCs w:val="22"/>
-          <w:lang w:val="es-ES" w:eastAsia="en-US"/>
-        </w:rPr>
-      </w:pPr>
-      <w:r>
-        <w:rPr>
-          <w:rFonts w:asciiTheme="minorHAnsi" w:eastAsia="ArialMT" w:hAnsiTheme="minorHAnsi" w:cs="ArialMT"/>
-          <w:b/>
-          <w:bCs/>
-          <w:color w:val="000078"/>
-          <w:sz w:val="22"/>
-          <w:szCs w:val="22"/>
-          <w:lang w:val="es-ES" w:eastAsia="en-US"/>
-        </w:rPr>
-        <w:t>6. Agradecimientos. Presentar al propietario del conjunto de datos. Es necesario incluir citas de investigación o análisis anteriores (si los hay).</w:t>
-      </w:r>
+          <w:rFonts w:asciiTheme="minorHAnsi" w:hAnsiTheme="minorHAnsi"/>
+          <w:szCs w:val="22"/>
+          <w:lang w:val="es-ES"/>
+        </w:rPr>
+      </w:pPr>
+    </w:p>
+    <w:p>
+      <w:pPr>
+        <w:autoSpaceDE w:val="0"/>
+        <w:autoSpaceDN w:val="0"/>
+        <w:adjustRightInd w:val="0"/>
+        <w:spacing w:after="0" w:line="240" w:lineRule="auto"/>
+        <w:rPr>
+          <w:rFonts w:asciiTheme="minorHAnsi" w:eastAsia="ArialMT" w:hAnsiTheme="minorHAnsi" w:cs="ArialMT"/>
+          <w:color w:val="000078"/>
+          <w:sz w:val="22"/>
+          <w:szCs w:val="22"/>
+          <w:lang w:val="es-ES" w:eastAsia="en-US"/>
+        </w:rPr>
+      </w:pPr>
+      <w:r>
+        <w:rPr>
+          <w:rFonts w:asciiTheme="minorHAnsi" w:eastAsia="ArialMT" w:hAnsiTheme="minorHAnsi" w:cs="ArialMT"/>
+          <w:color w:val="000078"/>
+          <w:sz w:val="22"/>
+          <w:szCs w:val="22"/>
+          <w:lang w:val="es-ES" w:eastAsia="en-US"/>
+        </w:rPr>
+        <w:t xml:space="preserve">6. </w:t>
+      </w:r>
+      <w:r>
+        <w:rPr>
+          <w:rFonts w:asciiTheme="minorHAnsi" w:eastAsia="ArialMT" w:hAnsiTheme="minorHAnsi" w:cs="ArialMT"/>
+          <w:color w:val="000078"/>
+          <w:sz w:val="22"/>
+          <w:szCs w:val="22"/>
+          <w:lang w:val="es-ES" w:eastAsia="en-US"/>
+        </w:rPr>
+        <w:t>Agradecimientos. Presentar al propietario del conjunto de datos. Es necesario</w:t>
+      </w:r>
+      <w:r>
+        <w:rPr>
+          <w:rFonts w:asciiTheme="minorHAnsi" w:eastAsia="ArialMT" w:hAnsiTheme="minorHAnsi" w:cs="ArialMT"/>
+          <w:color w:val="000078"/>
+          <w:sz w:val="22"/>
+          <w:szCs w:val="22"/>
+          <w:lang w:val="es-ES" w:eastAsia="en-US"/>
+        </w:rPr>
+        <w:t xml:space="preserve"> </w:t>
+      </w:r>
+      <w:r>
+        <w:rPr>
+          <w:rFonts w:asciiTheme="minorHAnsi" w:eastAsia="ArialMT" w:hAnsiTheme="minorHAnsi" w:cs="ArialMT"/>
+          <w:color w:val="000078"/>
+          <w:sz w:val="22"/>
+          <w:szCs w:val="22"/>
+          <w:lang w:val="es-ES" w:eastAsia="en-US"/>
+        </w:rPr>
+        <w:t>incluir citas de investigación o análisis anteriores (si los hay).</w:t>
+      </w:r>
+    </w:p>
+    <w:p>
+      <w:pPr>
+        <w:autoSpaceDE w:val="0"/>
+        <w:autoSpaceDN w:val="0"/>
+        <w:adjustRightInd w:val="0"/>
+        <w:spacing w:after="0" w:line="240" w:lineRule="auto"/>
+        <w:rPr>
+          <w:rFonts w:asciiTheme="minorHAnsi" w:eastAsia="ArialMT" w:hAnsiTheme="minorHAnsi" w:cs="ArialMT"/>
+          <w:color w:val="000078"/>
+          <w:sz w:val="22"/>
+          <w:szCs w:val="22"/>
+          <w:lang w:val="es-ES" w:eastAsia="en-US"/>
+        </w:rPr>
+      </w:pPr>
     </w:p>
     <w:p>
       <w:pPr>
@@ -2952,343 +3065,119 @@
           <w:szCs w:val="22"/>
           <w:lang w:val="es-ES" w:eastAsia="en-US"/>
         </w:rPr>
-        <w:t>deraciones Europeas de Fútbol</w:t>
-      </w:r>
-      <w:r>
-        <w:rPr>
-          <w:rFonts w:asciiTheme="minorHAnsi" w:eastAsia="ArialMT" w:hAnsiTheme="minorHAnsi" w:cs="ArialMT"/>
-          <w:sz w:val="22"/>
-          <w:szCs w:val="22"/>
-          <w:lang w:val="es-ES" w:eastAsia="en-US"/>
-        </w:rPr>
-        <w:t xml:space="preserve">), es la confederación europea </w:t>
-      </w:r>
-      <w:r>
-        <w:rPr>
-          <w:rFonts w:asciiTheme="minorHAnsi" w:eastAsia="ArialMT" w:hAnsiTheme="minorHAnsi" w:cs="ArialMT"/>
-          <w:sz w:val="22"/>
-          <w:szCs w:val="22"/>
-          <w:lang w:val="es-ES" w:eastAsia="en-US"/>
-        </w:rPr>
-        <w:t xml:space="preserve">de asociaciones nacionales de fútbol y máximo </w:t>
-      </w:r>
-      <w:r>
-        <w:rPr>
-          <w:rFonts w:asciiTheme="minorHAnsi" w:eastAsia="ArialMT" w:hAnsiTheme="minorHAnsi" w:cs="ArialMT"/>
-          <w:sz w:val="22"/>
-          <w:szCs w:val="22"/>
-          <w:lang w:val="es-ES" w:eastAsia="en-US"/>
-        </w:rPr>
-        <w:t xml:space="preserve">organismo de este deporte en el continente europeo. </w:t>
-      </w:r>
-      <w:r>
-        <w:rPr>
-          <w:rFonts w:asciiTheme="minorHAnsi" w:eastAsia="ArialMT" w:hAnsiTheme="minorHAnsi" w:cs="ArialMT"/>
-          <w:sz w:val="22"/>
-          <w:szCs w:val="22"/>
-          <w:lang w:val="es-ES" w:eastAsia="en-US"/>
-        </w:rPr>
-        <w:t xml:space="preserve">Agrupa </w:t>
-      </w:r>
-      <w:r>
-        <w:rPr>
-          <w:rFonts w:asciiTheme="minorHAnsi" w:eastAsia="ArialMT" w:hAnsiTheme="minorHAnsi" w:cs="ArialMT"/>
-          <w:sz w:val="22"/>
-          <w:szCs w:val="22"/>
-          <w:lang w:val="es-ES" w:eastAsia="en-US"/>
-        </w:rPr>
-        <w:t xml:space="preserve">a </w:t>
-      </w:r>
-      <w:r>
-        <w:rPr>
-          <w:rFonts w:asciiTheme="minorHAnsi" w:eastAsia="ArialMT" w:hAnsiTheme="minorHAnsi" w:cs="ArialMT"/>
-          <w:sz w:val="22"/>
-          <w:szCs w:val="22"/>
-          <w:lang w:val="es-ES" w:eastAsia="en-US"/>
-        </w:rPr>
-        <w:t>todas las federaciones nacionales a lo largo de toda Europa.</w:t>
-      </w:r>
-    </w:p>
-    <w:p>
-      <w:pPr>
-        <w:autoSpaceDE w:val="0"/>
-        <w:autoSpaceDN w:val="0"/>
-        <w:adjustRightInd w:val="0"/>
-        <w:spacing w:after="0" w:line="240" w:lineRule="auto"/>
-        <w:rPr>
-          <w:rFonts w:asciiTheme="minorHAnsi" w:eastAsia="ArialMT" w:hAnsiTheme="minorHAnsi" w:cs="ArialMT"/>
-          <w:sz w:val="22"/>
-          <w:szCs w:val="22"/>
-          <w:lang w:val="es-ES" w:eastAsia="en-US"/>
-        </w:rPr>
-      </w:pPr>
-    </w:p>
-    <w:p>
-      <w:pPr>
-        <w:autoSpaceDE w:val="0"/>
-        <w:autoSpaceDN w:val="0"/>
-        <w:adjustRightInd w:val="0"/>
-        <w:spacing w:after="0" w:line="240" w:lineRule="auto"/>
-        <w:rPr>
-          <w:rFonts w:asciiTheme="minorHAnsi" w:eastAsia="ArialMT" w:hAnsiTheme="minorHAnsi" w:cs="ArialMT"/>
-          <w:sz w:val="22"/>
-          <w:szCs w:val="22"/>
-          <w:lang w:val="es-ES" w:eastAsia="en-US"/>
-        </w:rPr>
-      </w:pPr>
-      <w:r>
-        <w:rPr>
-          <w:rFonts w:asciiTheme="minorHAnsi" w:eastAsia="ArialMT" w:hAnsiTheme="minorHAnsi" w:cs="ArialMT"/>
-          <w:sz w:val="22"/>
-          <w:szCs w:val="22"/>
-          <w:lang w:val="es-ES" w:eastAsia="en-US"/>
-        </w:rPr>
-        <w:t xml:space="preserve">Fue fundada </w:t>
-      </w:r>
-      <w:r>
-        <w:rPr>
-          <w:rFonts w:asciiTheme="minorHAnsi" w:eastAsia="ArialMT" w:hAnsiTheme="minorHAnsi" w:cs="ArialMT"/>
-          <w:sz w:val="22"/>
-          <w:szCs w:val="22"/>
-          <w:lang w:val="es-ES" w:eastAsia="en-US"/>
-        </w:rPr>
-        <w:t>en 1954</w:t>
-      </w:r>
-      <w:r>
-        <w:rPr>
-          <w:rFonts w:asciiTheme="minorHAnsi" w:eastAsia="ArialMT" w:hAnsiTheme="minorHAnsi" w:cs="ArialMT"/>
-          <w:sz w:val="22"/>
-          <w:szCs w:val="22"/>
-          <w:lang w:val="es-ES" w:eastAsia="en-US"/>
-        </w:rPr>
-        <w:t xml:space="preserve"> y </w:t>
-      </w:r>
-      <w:r>
-        <w:rPr>
-          <w:rFonts w:asciiTheme="minorHAnsi" w:eastAsia="ArialMT" w:hAnsiTheme="minorHAnsi" w:cs="ArialMT"/>
-          <w:sz w:val="22"/>
-          <w:szCs w:val="22"/>
-          <w:lang w:val="es-ES" w:eastAsia="en-US"/>
-        </w:rPr>
-        <w:t xml:space="preserve">es la encargada de organizar </w:t>
-      </w:r>
-      <w:r>
-        <w:rPr>
-          <w:rFonts w:asciiTheme="minorHAnsi" w:eastAsia="ArialMT" w:hAnsiTheme="minorHAnsi" w:cs="ArialMT"/>
-          <w:sz w:val="22"/>
-          <w:szCs w:val="22"/>
-          <w:lang w:val="es-ES" w:eastAsia="en-US"/>
-        </w:rPr>
-        <w:t xml:space="preserve">los campeonatos nacionales </w:t>
-      </w:r>
-      <w:r>
-        <w:rPr>
-          <w:rFonts w:asciiTheme="minorHAnsi" w:eastAsia="ArialMT" w:hAnsiTheme="minorHAnsi" w:cs="ArialMT"/>
-          <w:sz w:val="22"/>
-          <w:szCs w:val="22"/>
-          <w:lang w:val="es-ES" w:eastAsia="en-US"/>
-        </w:rPr>
-        <w:t>de Europa</w:t>
-      </w:r>
-      <w:r>
-        <w:rPr>
-          <w:rFonts w:asciiTheme="minorHAnsi" w:eastAsia="ArialMT" w:hAnsiTheme="minorHAnsi" w:cs="ArialMT"/>
-          <w:sz w:val="22"/>
-          <w:szCs w:val="22"/>
-          <w:lang w:val="es-ES" w:eastAsia="en-US"/>
-        </w:rPr>
-        <w:t>, la Eurocopa</w:t>
-      </w:r>
-      <w:r>
-        <w:rPr>
-          <w:rFonts w:asciiTheme="minorHAnsi" w:eastAsia="ArialMT" w:hAnsiTheme="minorHAnsi" w:cs="ArialMT"/>
-          <w:sz w:val="22"/>
-          <w:szCs w:val="22"/>
-          <w:lang w:val="es-ES" w:eastAsia="en-US"/>
-        </w:rPr>
-        <w:t xml:space="preserve"> masculina y femenina</w:t>
-      </w:r>
-      <w:r>
-        <w:rPr>
-          <w:rFonts w:asciiTheme="minorHAnsi" w:eastAsia="ArialMT" w:hAnsiTheme="minorHAnsi" w:cs="ArialMT"/>
-          <w:sz w:val="22"/>
-          <w:szCs w:val="22"/>
-          <w:lang w:val="es-ES" w:eastAsia="en-US"/>
-        </w:rPr>
-        <w:t xml:space="preserve">, la Liga de Campeones </w:t>
-      </w:r>
-      <w:r>
-        <w:rPr>
-          <w:rFonts w:asciiTheme="minorHAnsi" w:eastAsia="ArialMT" w:hAnsiTheme="minorHAnsi" w:cs="ArialMT"/>
-          <w:sz w:val="22"/>
-          <w:szCs w:val="22"/>
-          <w:lang w:val="es-ES" w:eastAsia="en-US"/>
-        </w:rPr>
-        <w:t>masculina y femenina</w:t>
-      </w:r>
-      <w:r>
-        <w:rPr>
-          <w:rFonts w:asciiTheme="minorHAnsi" w:eastAsia="ArialMT" w:hAnsiTheme="minorHAnsi" w:cs="ArialMT"/>
-          <w:sz w:val="22"/>
-          <w:szCs w:val="22"/>
-          <w:lang w:val="es-ES" w:eastAsia="en-US"/>
-        </w:rPr>
-        <w:t xml:space="preserve"> y la Europa League.</w:t>
-      </w:r>
-    </w:p>
-    <w:p>
-      <w:pPr>
-        <w:autoSpaceDE w:val="0"/>
-        <w:autoSpaceDN w:val="0"/>
-        <w:adjustRightInd w:val="0"/>
-        <w:spacing w:after="0" w:line="240" w:lineRule="auto"/>
-        <w:rPr>
-          <w:rFonts w:asciiTheme="minorHAnsi" w:eastAsia="ArialMT" w:hAnsiTheme="minorHAnsi" w:cs="ArialMT"/>
-          <w:sz w:val="22"/>
-          <w:szCs w:val="22"/>
-          <w:lang w:val="es-ES" w:eastAsia="en-US"/>
-        </w:rPr>
-      </w:pPr>
-    </w:p>
-    <w:p>
-      <w:pPr>
-        <w:autoSpaceDE w:val="0"/>
-        <w:autoSpaceDN w:val="0"/>
-        <w:adjustRightInd w:val="0"/>
-        <w:spacing w:after="0" w:line="240" w:lineRule="auto"/>
-        <w:rPr>
-          <w:rFonts w:asciiTheme="minorHAnsi" w:eastAsia="ArialMT" w:hAnsiTheme="minorHAnsi" w:cs="ArialMT"/>
-          <w:sz w:val="22"/>
-          <w:szCs w:val="22"/>
-          <w:lang w:val="es-ES" w:eastAsia="en-US"/>
-        </w:rPr>
-      </w:pPr>
-      <w:r>
-        <w:rPr>
-          <w:rFonts w:asciiTheme="minorHAnsi" w:eastAsia="ArialMT" w:hAnsiTheme="minorHAnsi" w:cs="ArialMT"/>
-          <w:sz w:val="22"/>
-          <w:szCs w:val="22"/>
-          <w:lang w:val="es-ES" w:eastAsia="en-US"/>
-        </w:rPr>
-        <w:t>Sus objetivos</w:t>
-      </w:r>
-      <w:r>
-        <w:rPr>
-          <w:rFonts w:asciiTheme="minorHAnsi" w:eastAsia="ArialMT" w:hAnsiTheme="minorHAnsi" w:cs="ArialMT"/>
-          <w:sz w:val="22"/>
-          <w:szCs w:val="22"/>
-          <w:lang w:val="es-ES" w:eastAsia="en-US"/>
-        </w:rPr>
-        <w:t xml:space="preserve"> principales</w:t>
-      </w:r>
-      <w:r>
-        <w:rPr>
-          <w:rFonts w:asciiTheme="minorHAnsi" w:eastAsia="ArialMT" w:hAnsiTheme="minorHAnsi" w:cs="ArialMT"/>
-          <w:sz w:val="22"/>
-          <w:szCs w:val="22"/>
-          <w:lang w:val="es-ES" w:eastAsia="en-US"/>
-        </w:rPr>
-        <w:t xml:space="preserve">, además de organizar </w:t>
-      </w:r>
-      <w:r>
-        <w:rPr>
-          <w:rFonts w:asciiTheme="minorHAnsi" w:eastAsia="ArialMT" w:hAnsiTheme="minorHAnsi" w:cs="ArialMT"/>
-          <w:sz w:val="22"/>
-          <w:szCs w:val="22"/>
-          <w:lang w:val="es-ES" w:eastAsia="en-US"/>
-        </w:rPr>
-        <w:t xml:space="preserve">los principales campeonatos de Europa, son: </w:t>
-      </w:r>
-      <w:r>
-        <w:rPr>
-          <w:rFonts w:asciiTheme="minorHAnsi" w:eastAsia="ArialMT" w:hAnsiTheme="minorHAnsi" w:cs="ArialMT"/>
-          <w:sz w:val="22"/>
-          <w:szCs w:val="22"/>
-          <w:lang w:val="es-ES" w:eastAsia="en-US"/>
-        </w:rPr>
-        <w:t>promover el</w:t>
-      </w:r>
-      <w:r>
-        <w:rPr>
-          <w:rFonts w:asciiTheme="minorHAnsi" w:eastAsia="ArialMT" w:hAnsiTheme="minorHAnsi" w:cs="ArialMT"/>
-          <w:sz w:val="22"/>
-          <w:szCs w:val="22"/>
-          <w:lang w:val="es-ES" w:eastAsia="en-US"/>
-        </w:rPr>
-        <w:t xml:space="preserve"> fútbol en espíritu de unidad, </w:t>
-      </w:r>
-      <w:r>
-        <w:rPr>
-          <w:rFonts w:asciiTheme="minorHAnsi" w:eastAsia="ArialMT" w:hAnsiTheme="minorHAnsi" w:cs="ArialMT"/>
-          <w:sz w:val="22"/>
-          <w:szCs w:val="22"/>
-          <w:lang w:val="es-ES" w:eastAsia="en-US"/>
-        </w:rPr>
-        <w:t>solidaridad, paz, comprensión y juego limpio sin ningún tipo de discriminación</w:t>
-      </w:r>
-      <w:r>
-        <w:rPr>
-          <w:rFonts w:asciiTheme="minorHAnsi" w:eastAsia="ArialMT" w:hAnsiTheme="minorHAnsi" w:cs="ArialMT"/>
-          <w:sz w:val="22"/>
-          <w:szCs w:val="22"/>
-          <w:lang w:val="es-ES" w:eastAsia="en-US"/>
-        </w:rPr>
-        <w:t xml:space="preserve"> y apoyar y salvaguardar a las federaciones </w:t>
-      </w:r>
-      <w:r>
-        <w:rPr>
-          <w:rFonts w:asciiTheme="minorHAnsi" w:eastAsia="ArialMT" w:hAnsiTheme="minorHAnsi" w:cs="ArialMT"/>
-          <w:sz w:val="22"/>
-          <w:szCs w:val="22"/>
-          <w:lang w:val="es-ES" w:eastAsia="en-US"/>
-        </w:rPr>
-        <w:t>por el bienestar general de fútbol europeo.</w:t>
-      </w:r>
-    </w:p>
-    <w:p>
-      <w:pPr>
-        <w:autoSpaceDE w:val="0"/>
-        <w:autoSpaceDN w:val="0"/>
-        <w:adjustRightInd w:val="0"/>
-        <w:spacing w:after="0" w:line="240" w:lineRule="auto"/>
-        <w:rPr>
-          <w:rFonts w:asciiTheme="minorHAnsi" w:eastAsia="ArialMT" w:hAnsiTheme="minorHAnsi" w:cs="ArialMT"/>
-          <w:sz w:val="22"/>
-          <w:szCs w:val="22"/>
-          <w:lang w:val="es-ES" w:eastAsia="en-US"/>
-        </w:rPr>
-      </w:pPr>
-    </w:p>
-    <w:p>
-      <w:pPr>
-        <w:autoSpaceDE w:val="0"/>
-        <w:autoSpaceDN w:val="0"/>
-        <w:adjustRightInd w:val="0"/>
-        <w:spacing w:after="0" w:line="240" w:lineRule="auto"/>
-        <w:rPr>
-          <w:rFonts w:asciiTheme="minorHAnsi" w:eastAsia="ArialMT" w:hAnsiTheme="minorHAnsi" w:cs="ArialMT"/>
-          <w:sz w:val="22"/>
-          <w:szCs w:val="22"/>
-          <w:lang w:val="es-ES" w:eastAsia="en-US"/>
-        </w:rPr>
-      </w:pPr>
-      <w:r>
-        <w:rPr>
-          <w:rFonts w:asciiTheme="minorHAnsi" w:eastAsia="ArialMT" w:hAnsiTheme="minorHAnsi" w:cs="ArialMT"/>
-          <w:sz w:val="22"/>
-          <w:szCs w:val="22"/>
-          <w:lang w:val="es-ES" w:eastAsia="en-US"/>
-        </w:rPr>
-        <w:t xml:space="preserve">Hemos realizado un análisis del fichero robots.txt </w:t>
-      </w:r>
-      <w:r>
-        <w:rPr>
-          <w:rFonts w:asciiTheme="minorHAnsi" w:eastAsia="ArialMT" w:hAnsiTheme="minorHAnsi" w:cs="ArialMT"/>
-          <w:sz w:val="22"/>
-          <w:szCs w:val="22"/>
-          <w:lang w:val="es-ES" w:eastAsia="en-US"/>
-        </w:rPr>
-        <w:t xml:space="preserve">ubicado en </w:t>
+        <w:t>deraciones Europeas de Fútbol), es la confederación europea de asociaciones nacionales de fútbol y máximo organismo de este deporte en el continente europeo. Agrupa a todas las federaciones nacionales a lo largo de toda Europa.</w:t>
+      </w:r>
+    </w:p>
+    <w:p>
+      <w:pPr>
+        <w:autoSpaceDE w:val="0"/>
+        <w:autoSpaceDN w:val="0"/>
+        <w:adjustRightInd w:val="0"/>
+        <w:spacing w:after="0" w:line="240" w:lineRule="auto"/>
+        <w:rPr>
+          <w:rFonts w:asciiTheme="minorHAnsi" w:eastAsia="ArialMT" w:hAnsiTheme="minorHAnsi" w:cs="ArialMT"/>
+          <w:sz w:val="22"/>
+          <w:szCs w:val="22"/>
+          <w:lang w:val="es-ES" w:eastAsia="en-US"/>
+        </w:rPr>
+      </w:pPr>
+    </w:p>
+    <w:p>
+      <w:pPr>
+        <w:autoSpaceDE w:val="0"/>
+        <w:autoSpaceDN w:val="0"/>
+        <w:adjustRightInd w:val="0"/>
+        <w:spacing w:after="0" w:line="240" w:lineRule="auto"/>
+        <w:rPr>
+          <w:rFonts w:asciiTheme="minorHAnsi" w:eastAsia="ArialMT" w:hAnsiTheme="minorHAnsi" w:cs="ArialMT"/>
+          <w:sz w:val="22"/>
+          <w:szCs w:val="22"/>
+          <w:lang w:val="es-ES" w:eastAsia="en-US"/>
+        </w:rPr>
+      </w:pPr>
+      <w:r>
+        <w:rPr>
+          <w:rFonts w:asciiTheme="minorHAnsi" w:eastAsia="ArialMT" w:hAnsiTheme="minorHAnsi" w:cs="ArialMT"/>
+          <w:sz w:val="22"/>
+          <w:szCs w:val="22"/>
+          <w:lang w:val="es-ES" w:eastAsia="en-US"/>
+        </w:rPr>
+        <w:t>Fue fundada en 1954 y es la encargada de organizar los campeonatos nacionales de Europa, la Eurocopa masculina y femenina, la Liga de Campeones masculina y femenina y la Europa League.</w:t>
+      </w:r>
+    </w:p>
+    <w:p>
+      <w:pPr>
+        <w:autoSpaceDE w:val="0"/>
+        <w:autoSpaceDN w:val="0"/>
+        <w:adjustRightInd w:val="0"/>
+        <w:spacing w:after="0" w:line="240" w:lineRule="auto"/>
+        <w:rPr>
+          <w:rFonts w:asciiTheme="minorHAnsi" w:eastAsia="ArialMT" w:hAnsiTheme="minorHAnsi" w:cs="ArialMT"/>
+          <w:sz w:val="22"/>
+          <w:szCs w:val="22"/>
+          <w:lang w:val="es-ES" w:eastAsia="en-US"/>
+        </w:rPr>
+      </w:pPr>
+    </w:p>
+    <w:p>
+      <w:pPr>
+        <w:autoSpaceDE w:val="0"/>
+        <w:autoSpaceDN w:val="0"/>
+        <w:adjustRightInd w:val="0"/>
+        <w:spacing w:after="0" w:line="240" w:lineRule="auto"/>
+        <w:rPr>
+          <w:rFonts w:asciiTheme="minorHAnsi" w:eastAsia="ArialMT" w:hAnsiTheme="minorHAnsi" w:cs="ArialMT"/>
+          <w:sz w:val="22"/>
+          <w:szCs w:val="22"/>
+          <w:lang w:val="es-ES" w:eastAsia="en-US"/>
+        </w:rPr>
+      </w:pPr>
+      <w:r>
+        <w:rPr>
+          <w:rFonts w:asciiTheme="minorHAnsi" w:eastAsia="ArialMT" w:hAnsiTheme="minorHAnsi" w:cs="ArialMT"/>
+          <w:sz w:val="22"/>
+          <w:szCs w:val="22"/>
+          <w:lang w:val="es-ES" w:eastAsia="en-US"/>
+        </w:rPr>
+        <w:lastRenderedPageBreak/>
+        <w:t>Sus objetivos principales, además de organizar los principales campeonatos de Europa, son: promover el fútbol en espíritu de unidad, solidaridad, paz, comprensión y juego limpio sin ningún tipo de discriminación y apoyar y salvaguardar a las federaciones por el bienestar general de fútbol europeo.</w:t>
+      </w:r>
+    </w:p>
+    <w:p>
+      <w:pPr>
+        <w:autoSpaceDE w:val="0"/>
+        <w:autoSpaceDN w:val="0"/>
+        <w:adjustRightInd w:val="0"/>
+        <w:spacing w:after="0" w:line="240" w:lineRule="auto"/>
+        <w:rPr>
+          <w:rFonts w:asciiTheme="minorHAnsi" w:eastAsia="ArialMT" w:hAnsiTheme="minorHAnsi" w:cs="ArialMT"/>
+          <w:sz w:val="22"/>
+          <w:szCs w:val="22"/>
+          <w:lang w:val="es-ES" w:eastAsia="en-US"/>
+        </w:rPr>
+      </w:pPr>
+    </w:p>
+    <w:p>
+      <w:pPr>
+        <w:autoSpaceDE w:val="0"/>
+        <w:autoSpaceDN w:val="0"/>
+        <w:adjustRightInd w:val="0"/>
+        <w:spacing w:after="0" w:line="240" w:lineRule="auto"/>
+        <w:rPr>
+          <w:rFonts w:asciiTheme="minorHAnsi" w:eastAsia="ArialMT" w:hAnsiTheme="minorHAnsi" w:cs="ArialMT"/>
+          <w:sz w:val="22"/>
+          <w:szCs w:val="22"/>
+          <w:lang w:val="es-ES" w:eastAsia="en-US"/>
+        </w:rPr>
+      </w:pPr>
+      <w:r>
+        <w:rPr>
+          <w:rFonts w:asciiTheme="minorHAnsi" w:eastAsia="ArialMT" w:hAnsiTheme="minorHAnsi" w:cs="ArialMT"/>
+          <w:sz w:val="22"/>
+          <w:szCs w:val="22"/>
+          <w:lang w:val="es-ES" w:eastAsia="en-US"/>
+        </w:rPr>
+        <w:t xml:space="preserve">Hemos realizado un análisis del fichero robots.txt ubicado en </w:t>
       </w:r>
       <w:hyperlink r:id="rId10" w:history="1">
         <w:r>
@@ -3309,70 +3198,7 @@
           <w:szCs w:val="22"/>
           <w:lang w:val="es-ES" w:eastAsia="en-US"/>
         </w:rPr>
-        <w:t xml:space="preserve"> </w:t>
-      </w:r>
-      <w:r>
-        <w:rPr>
-          <w:rFonts w:asciiTheme="minorHAnsi" w:eastAsia="ArialMT" w:hAnsiTheme="minorHAnsi" w:cs="ArialMT"/>
-          <w:sz w:val="22"/>
-          <w:szCs w:val="22"/>
-          <w:lang w:val="es-ES" w:eastAsia="en-US"/>
-        </w:rPr>
-        <w:t xml:space="preserve">ya que en este fichero </w:t>
-      </w:r>
-      <w:r>
-        <w:rPr>
-          <w:rFonts w:asciiTheme="minorHAnsi" w:eastAsia="ArialMT" w:hAnsiTheme="minorHAnsi" w:cs="ArialMT"/>
-          <w:sz w:val="22"/>
-          <w:szCs w:val="22"/>
-          <w:lang w:val="es-ES" w:eastAsia="en-US"/>
-        </w:rPr>
-        <w:t xml:space="preserve">se indican las restricciones </w:t>
-      </w:r>
-      <w:r>
-        <w:rPr>
-          <w:rFonts w:asciiTheme="minorHAnsi" w:eastAsia="ArialMT" w:hAnsiTheme="minorHAnsi" w:cs="ArialMT"/>
-          <w:sz w:val="22"/>
-          <w:szCs w:val="22"/>
-          <w:lang w:val="es-ES" w:eastAsia="en-US"/>
-        </w:rPr>
-        <w:t xml:space="preserve">que deberíamos tener en cuenta cuando </w:t>
-      </w:r>
-      <w:r>
-        <w:rPr>
-          <w:rFonts w:asciiTheme="minorHAnsi" w:eastAsia="ArialMT" w:hAnsiTheme="minorHAnsi" w:cs="ArialMT"/>
-          <w:sz w:val="22"/>
-          <w:szCs w:val="22"/>
-          <w:lang w:val="es-ES" w:eastAsia="en-US"/>
-        </w:rPr>
-        <w:t xml:space="preserve">realizamos </w:t>
-      </w:r>
-      <w:r>
-        <w:rPr>
-          <w:rFonts w:asciiTheme="minorHAnsi" w:eastAsia="ArialMT" w:hAnsiTheme="minorHAnsi" w:cs="ArialMT"/>
-          <w:sz w:val="22"/>
-          <w:szCs w:val="22"/>
-          <w:lang w:val="es-ES" w:eastAsia="en-US"/>
-        </w:rPr>
-        <w:t>un rastreado</w:t>
-      </w:r>
-      <w:r>
-        <w:rPr>
-          <w:rFonts w:asciiTheme="minorHAnsi" w:eastAsia="ArialMT" w:hAnsiTheme="minorHAnsi" w:cs="ArialMT"/>
-          <w:sz w:val="22"/>
-          <w:szCs w:val="22"/>
-          <w:lang w:val="es-ES" w:eastAsia="en-US"/>
-        </w:rPr>
-        <w:t xml:space="preserve"> y </w:t>
-      </w:r>
-      <w:r>
-        <w:rPr>
-          <w:rFonts w:asciiTheme="minorHAnsi" w:eastAsia="ArialMT" w:hAnsiTheme="minorHAnsi" w:cs="ArialMT"/>
-          <w:sz w:val="22"/>
-          <w:szCs w:val="22"/>
-          <w:lang w:val="es-ES" w:eastAsia="en-US"/>
-        </w:rPr>
-        <w:t xml:space="preserve">hemos comprobado que nuestro directorio </w:t>
+        <w:t xml:space="preserve"> ya que en este fichero se indican las restricciones que deberíamos tener en cuenta cuando realizamos un rastreado y hemos comprobado que nuestro directorio </w:t>
       </w:r>
       <w:hyperlink r:id="rId11" w:history="1">
         <w:r>
@@ -3393,175 +3219,67 @@
           <w:szCs w:val="22"/>
           <w:lang w:val="es-ES" w:eastAsia="en-US"/>
         </w:rPr>
-        <w:t xml:space="preserve"> </w:t>
-      </w:r>
-      <w:r>
-        <w:rPr>
-          <w:rFonts w:asciiTheme="minorHAnsi" w:eastAsia="ArialMT" w:hAnsiTheme="minorHAnsi" w:cs="ArialMT"/>
-          <w:sz w:val="22"/>
-          <w:szCs w:val="22"/>
-          <w:lang w:val="es-ES" w:eastAsia="en-US"/>
-        </w:rPr>
-        <w:t>no está restringido y por lo tanto, es apto para poder ser rastreado</w:t>
-      </w:r>
-      <w:r>
-        <w:rPr>
-          <w:rFonts w:asciiTheme="minorHAnsi" w:eastAsia="ArialMT" w:hAnsiTheme="minorHAnsi" w:cs="ArialMT"/>
-          <w:sz w:val="22"/>
-          <w:szCs w:val="22"/>
-          <w:lang w:val="es-ES" w:eastAsia="en-US"/>
-        </w:rPr>
-        <w:t xml:space="preserve"> a través de una herramienta como la que hemos desarrollado.</w:t>
-      </w:r>
-    </w:p>
-    <w:p>
-      <w:pPr>
-        <w:autoSpaceDE w:val="0"/>
-        <w:autoSpaceDN w:val="0"/>
-        <w:adjustRightInd w:val="0"/>
-        <w:spacing w:after="0" w:line="240" w:lineRule="auto"/>
-        <w:rPr>
-          <w:rFonts w:asciiTheme="minorHAnsi" w:eastAsia="ArialMT" w:hAnsiTheme="minorHAnsi" w:cs="ArialMT"/>
-          <w:sz w:val="22"/>
-          <w:szCs w:val="22"/>
-          <w:lang w:val="es-ES" w:eastAsia="en-US"/>
-        </w:rPr>
-      </w:pPr>
-    </w:p>
-    <w:p>
-      <w:pPr>
-        <w:autoSpaceDE w:val="0"/>
-        <w:autoSpaceDN w:val="0"/>
-        <w:adjustRightInd w:val="0"/>
-        <w:spacing w:after="0" w:line="240" w:lineRule="auto"/>
-        <w:rPr>
-          <w:rFonts w:asciiTheme="minorHAnsi" w:eastAsia="ArialMT" w:hAnsiTheme="minorHAnsi" w:cs="ArialMT"/>
-          <w:sz w:val="22"/>
-          <w:szCs w:val="22"/>
-          <w:lang w:val="es-ES" w:eastAsia="en-US"/>
-        </w:rPr>
-      </w:pPr>
-      <w:r>
-        <w:rPr>
-          <w:rFonts w:asciiTheme="minorHAnsi" w:eastAsia="ArialMT" w:hAnsiTheme="minorHAnsi" w:cs="ArialMT"/>
-          <w:sz w:val="22"/>
-          <w:szCs w:val="22"/>
-          <w:lang w:val="es-ES" w:eastAsia="en-US"/>
-        </w:rPr>
-        <w:t xml:space="preserve">Existen diversas </w:t>
-      </w:r>
-      <w:r>
-        <w:rPr>
-          <w:rFonts w:asciiTheme="minorHAnsi" w:eastAsia="ArialMT" w:hAnsiTheme="minorHAnsi" w:cs="ArialMT"/>
-          <w:sz w:val="22"/>
-          <w:szCs w:val="22"/>
-          <w:lang w:val="es-ES" w:eastAsia="en-US"/>
-        </w:rPr>
-        <w:t>web</w:t>
-      </w:r>
-      <w:r>
-        <w:rPr>
-          <w:rFonts w:asciiTheme="minorHAnsi" w:eastAsia="ArialMT" w:hAnsiTheme="minorHAnsi" w:cs="ArialMT"/>
-          <w:sz w:val="22"/>
-          <w:szCs w:val="22"/>
-          <w:lang w:val="es-ES" w:eastAsia="en-US"/>
-        </w:rPr>
-        <w:t>s</w:t>
-      </w:r>
-      <w:r>
-        <w:rPr>
-          <w:rFonts w:asciiTheme="minorHAnsi" w:eastAsia="ArialMT" w:hAnsiTheme="minorHAnsi" w:cs="ArialMT"/>
-          <w:sz w:val="22"/>
-          <w:szCs w:val="22"/>
-          <w:lang w:val="es-ES" w:eastAsia="en-US"/>
-        </w:rPr>
-        <w:t xml:space="preserve"> que resumen</w:t>
-      </w:r>
-      <w:r>
-        <w:rPr>
-          <w:rFonts w:asciiTheme="minorHAnsi" w:eastAsia="ArialMT" w:hAnsiTheme="minorHAnsi" w:cs="ArialMT"/>
-          <w:sz w:val="22"/>
-          <w:szCs w:val="22"/>
-          <w:lang w:val="es-ES" w:eastAsia="en-US"/>
-        </w:rPr>
-        <w:t xml:space="preserve"> las clasificaciones de las principales ligas europeas como son: Alemania, España, Italia, Inglaterra, Francia, Holanda</w:t>
-      </w:r>
-      <w:r>
-        <w:rPr>
-          <w:rFonts w:asciiTheme="minorHAnsi" w:eastAsia="ArialMT" w:hAnsiTheme="minorHAnsi" w:cs="ArialMT"/>
-          <w:sz w:val="22"/>
-          <w:szCs w:val="22"/>
-          <w:lang w:val="es-ES" w:eastAsia="en-US"/>
-        </w:rPr>
-        <w:t xml:space="preserve">, pero no hemos encontrado ninguna que informe de </w:t>
-      </w:r>
-      <w:r>
-        <w:rPr>
-          <w:rFonts w:asciiTheme="minorHAnsi" w:eastAsia="ArialMT" w:hAnsiTheme="minorHAnsi" w:cs="ArialMT"/>
-          <w:sz w:val="22"/>
-          <w:szCs w:val="22"/>
-          <w:lang w:val="es-ES" w:eastAsia="en-US"/>
-        </w:rPr>
-        <w:t>las clasificaciones de todos</w:t>
-      </w:r>
-      <w:r>
-        <w:rPr>
-          <w:rFonts w:asciiTheme="minorHAnsi" w:eastAsia="ArialMT" w:hAnsiTheme="minorHAnsi" w:cs="ArialMT"/>
-          <w:sz w:val="22"/>
-          <w:szCs w:val="22"/>
-          <w:lang w:val="es-ES" w:eastAsia="en-US"/>
-        </w:rPr>
-        <w:t xml:space="preserve"> los países europeos que están asociados a la</w:t>
-      </w:r>
-      <w:r>
-        <w:rPr>
-          <w:rFonts w:asciiTheme="minorHAnsi" w:eastAsia="ArialMT" w:hAnsiTheme="minorHAnsi" w:cs="ArialMT"/>
-          <w:sz w:val="22"/>
-          <w:szCs w:val="22"/>
-          <w:lang w:val="es-ES" w:eastAsia="en-US"/>
-        </w:rPr>
-        <w:t xml:space="preserve"> UEFA.</w:t>
-      </w:r>
-    </w:p>
-    <w:p>
-      <w:pPr>
-        <w:autoSpaceDE w:val="0"/>
-        <w:autoSpaceDN w:val="0"/>
-        <w:adjustRightInd w:val="0"/>
-        <w:spacing w:after="0" w:line="240" w:lineRule="auto"/>
-        <w:rPr>
-          <w:rFonts w:asciiTheme="minorHAnsi" w:eastAsia="ArialMT" w:hAnsiTheme="minorHAnsi" w:cs="ArialMT"/>
-          <w:sz w:val="22"/>
-          <w:szCs w:val="22"/>
-          <w:lang w:val="es-ES" w:eastAsia="en-US"/>
-        </w:rPr>
-      </w:pPr>
-      <w:r>
-        <w:rPr>
-          <w:rFonts w:asciiTheme="minorHAnsi" w:eastAsia="ArialMT" w:hAnsiTheme="minorHAnsi" w:cs="ArialMT"/>
-          <w:sz w:val="22"/>
-          <w:szCs w:val="22"/>
-          <w:lang w:val="es-ES" w:eastAsia="en-US"/>
-        </w:rPr>
-        <w:t xml:space="preserve">Las webs que hemos encontrado </w:t>
-      </w:r>
-      <w:r>
-        <w:rPr>
-          <w:rFonts w:asciiTheme="minorHAnsi" w:eastAsia="ArialMT" w:hAnsiTheme="minorHAnsi" w:cs="ArialMT"/>
-          <w:sz w:val="22"/>
-          <w:szCs w:val="22"/>
-          <w:lang w:val="es-ES" w:eastAsia="en-US"/>
-        </w:rPr>
-        <w:t xml:space="preserve">que </w:t>
-      </w:r>
-      <w:r>
-        <w:rPr>
-          <w:rFonts w:asciiTheme="minorHAnsi" w:eastAsia="ArialMT" w:hAnsiTheme="minorHAnsi" w:cs="ArialMT"/>
-          <w:sz w:val="22"/>
-          <w:szCs w:val="22"/>
-          <w:lang w:val="es-ES" w:eastAsia="en-US"/>
-        </w:rPr>
-        <w:t>muestran la clasificación de las principales ligas europeas son:</w:t>
+        <w:t xml:space="preserve"> no está restringido y por lo tanto, es apto para poder ser rastreado a través de una herramienta como la que hemos desarrollado.</w:t>
+      </w:r>
+    </w:p>
+    <w:p>
+      <w:pPr>
+        <w:autoSpaceDE w:val="0"/>
+        <w:autoSpaceDN w:val="0"/>
+        <w:adjustRightInd w:val="0"/>
+        <w:spacing w:after="0" w:line="240" w:lineRule="auto"/>
+        <w:rPr>
+          <w:rFonts w:asciiTheme="minorHAnsi" w:eastAsia="ArialMT" w:hAnsiTheme="minorHAnsi" w:cs="ArialMT"/>
+          <w:sz w:val="22"/>
+          <w:szCs w:val="22"/>
+          <w:lang w:val="es-ES" w:eastAsia="en-US"/>
+        </w:rPr>
+      </w:pPr>
+    </w:p>
+    <w:p>
+      <w:pPr>
+        <w:autoSpaceDE w:val="0"/>
+        <w:autoSpaceDN w:val="0"/>
+        <w:adjustRightInd w:val="0"/>
+        <w:spacing w:after="0" w:line="240" w:lineRule="auto"/>
+        <w:rPr>
+          <w:rFonts w:asciiTheme="minorHAnsi" w:eastAsia="ArialMT" w:hAnsiTheme="minorHAnsi" w:cs="ArialMT"/>
+          <w:sz w:val="22"/>
+          <w:szCs w:val="22"/>
+          <w:lang w:val="es-ES" w:eastAsia="en-US"/>
+        </w:rPr>
+      </w:pPr>
+      <w:r>
+        <w:rPr>
+          <w:rFonts w:asciiTheme="minorHAnsi" w:eastAsia="ArialMT" w:hAnsiTheme="minorHAnsi" w:cs="ArialMT"/>
+          <w:sz w:val="22"/>
+          <w:szCs w:val="22"/>
+          <w:lang w:val="es-ES" w:eastAsia="en-US"/>
+        </w:rPr>
+        <w:t>Existen diversas webs que resumen las clasificaciones de las principales ligas europeas como son: Alemania, España, Italia, Inglaterra, Francia, Holanda, pero no hemos encontrado ninguna que informe de las clasificaciones de todos los países europeos que están asociados a la UEFA.</w:t>
+      </w:r>
+    </w:p>
+    <w:p>
+      <w:pPr>
+        <w:autoSpaceDE w:val="0"/>
+        <w:autoSpaceDN w:val="0"/>
+        <w:adjustRightInd w:val="0"/>
+        <w:spacing w:after="0" w:line="240" w:lineRule="auto"/>
+        <w:rPr>
+          <w:rFonts w:asciiTheme="minorHAnsi" w:eastAsia="ArialMT" w:hAnsiTheme="minorHAnsi" w:cs="ArialMT"/>
+          <w:sz w:val="22"/>
+          <w:szCs w:val="22"/>
+          <w:lang w:val="es-ES" w:eastAsia="en-US"/>
+        </w:rPr>
+      </w:pPr>
+      <w:r>
+        <w:rPr>
+          <w:rFonts w:asciiTheme="minorHAnsi" w:eastAsia="ArialMT" w:hAnsiTheme="minorHAnsi" w:cs="ArialMT"/>
+          <w:sz w:val="22"/>
+          <w:szCs w:val="22"/>
+          <w:lang w:val="es-ES" w:eastAsia="en-US"/>
+        </w:rPr>
+        <w:t>Las webs que hemos encontrado que muestran la clasificación de las principales ligas europeas son:</w:t>
       </w:r>
     </w:p>
     <w:p>
@@ -3689,27 +3407,57 @@
         <w:spacing w:after="0" w:line="240" w:lineRule="auto"/>
         <w:rPr>
           <w:rFonts w:asciiTheme="minorHAnsi" w:eastAsia="ArialMT" w:hAnsiTheme="minorHAnsi" w:cs="ArialMT"/>
-          <w:b/>
-          <w:bCs/>
-          <w:color w:val="000078"/>
-          <w:sz w:val="22"/>
-          <w:szCs w:val="22"/>
-          <w:lang w:val="es-ES" w:eastAsia="en-US"/>
-        </w:rPr>
-      </w:pPr>
-      <w:r>
-        <w:rPr>
-          <w:rFonts w:asciiTheme="minorHAnsi" w:eastAsia="ArialMT" w:hAnsiTheme="minorHAnsi" w:cs="ArialMT"/>
-          <w:b/>
-          <w:bCs/>
-          <w:color w:val="000078"/>
-          <w:sz w:val="22"/>
-          <w:szCs w:val="22"/>
-          <w:lang w:val="es-ES" w:eastAsia="en-US"/>
-        </w:rPr>
-        <w:lastRenderedPageBreak/>
-        <w:t>7. Inspiración. Explique por qué es interesante este conjunto de datos y qué preguntas se pretenden responder.</w:t>
-      </w:r>
+          <w:color w:val="000078"/>
+          <w:sz w:val="22"/>
+          <w:szCs w:val="22"/>
+          <w:lang w:val="es-ES" w:eastAsia="en-US"/>
+        </w:rPr>
+      </w:pPr>
+      <w:r>
+        <w:rPr>
+          <w:rFonts w:asciiTheme="minorHAnsi" w:eastAsia="ArialMT" w:hAnsiTheme="minorHAnsi" w:cs="ArialMT"/>
+          <w:color w:val="000078"/>
+          <w:sz w:val="22"/>
+          <w:szCs w:val="22"/>
+          <w:lang w:val="es-ES" w:eastAsia="en-US"/>
+        </w:rPr>
+        <w:t xml:space="preserve">7. Inspiración. Explique por qué es interesante </w:t>
+      </w:r>
+      <w:r>
+        <w:rPr>
+          <w:rFonts w:asciiTheme="minorHAnsi" w:eastAsia="ArialMT" w:hAnsiTheme="minorHAnsi" w:cs="ArialMT"/>
+          <w:color w:val="000078"/>
+          <w:sz w:val="22"/>
+          <w:szCs w:val="22"/>
+          <w:lang w:val="es-ES" w:eastAsia="en-US"/>
+        </w:rPr>
+        <w:t>este</w:t>
+      </w:r>
+      <w:r>
+        <w:rPr>
+          <w:rFonts w:asciiTheme="minorHAnsi" w:eastAsia="ArialMT" w:hAnsiTheme="minorHAnsi" w:cs="ArialMT"/>
+          <w:color w:val="000078"/>
+          <w:sz w:val="22"/>
+          <w:szCs w:val="22"/>
+          <w:lang w:val="es-ES" w:eastAsia="en-US"/>
+        </w:rPr>
+        <w:t xml:space="preserve"> conjunto de datos y qué preguntas se pretenden responder.</w:t>
+      </w:r>
+    </w:p>
+    <w:p>
+      <w:pPr>
+        <w:autoSpaceDE w:val="0"/>
+        <w:autoSpaceDN w:val="0"/>
+        <w:adjustRightInd w:val="0"/>
+        <w:spacing w:after="0" w:line="240" w:lineRule="auto"/>
+        <w:rPr>
+          <w:rFonts w:asciiTheme="minorHAnsi" w:eastAsia="ArialMT" w:hAnsiTheme="minorHAnsi" w:cs="ArialMT"/>
+          <w:color w:val="000078"/>
+          <w:sz w:val="22"/>
+          <w:szCs w:val="22"/>
+          <w:lang w:val="es-ES" w:eastAsia="en-US"/>
+        </w:rPr>
+      </w:pPr>
     </w:p>
     <w:p>
       <w:pPr>
@@ -3740,309 +3488,30 @@
           <w:szCs w:val="22"/>
           <w:lang w:val="es-ES" w:eastAsia="en-US"/>
         </w:rPr>
-        <w:t xml:space="preserve"> </w:t>
-      </w:r>
-      <w:r>
-        <w:rPr>
-          <w:rFonts w:asciiTheme="minorHAnsi" w:eastAsia="ArialMT" w:hAnsiTheme="minorHAnsi" w:cs="ArialMT"/>
-          <w:sz w:val="22"/>
-          <w:szCs w:val="22"/>
-          <w:lang w:val="es-ES" w:eastAsia="en-US"/>
-        </w:rPr>
-        <w:t xml:space="preserve">no solo del continente europeo sino </w:t>
-      </w:r>
-      <w:r>
-        <w:rPr>
-          <w:rFonts w:asciiTheme="minorHAnsi" w:eastAsia="ArialMT" w:hAnsiTheme="minorHAnsi" w:cs="ArialMT"/>
-          <w:sz w:val="22"/>
-          <w:szCs w:val="22"/>
-          <w:lang w:val="es-ES" w:eastAsia="en-US"/>
-        </w:rPr>
-        <w:t xml:space="preserve">del mundo, </w:t>
-      </w:r>
-      <w:r>
-        <w:rPr>
-          <w:rFonts w:asciiTheme="minorHAnsi" w:eastAsia="ArialMT" w:hAnsiTheme="minorHAnsi" w:cs="ArialMT"/>
-          <w:sz w:val="22"/>
-          <w:szCs w:val="22"/>
-          <w:lang w:val="es-ES" w:eastAsia="en-US"/>
-        </w:rPr>
-        <w:t xml:space="preserve">se estima que </w:t>
-      </w:r>
-      <w:r>
-        <w:rPr>
-          <w:rFonts w:asciiTheme="minorHAnsi" w:eastAsia="ArialMT" w:hAnsiTheme="minorHAnsi" w:cs="ArialMT"/>
-          <w:sz w:val="22"/>
-          <w:szCs w:val="22"/>
-          <w:lang w:val="es-ES" w:eastAsia="en-US"/>
-        </w:rPr>
-        <w:t xml:space="preserve">tiene </w:t>
-      </w:r>
-      <w:r>
-        <w:rPr>
-          <w:rFonts w:asciiTheme="minorHAnsi" w:eastAsia="ArialMT" w:hAnsiTheme="minorHAnsi" w:cs="ArialMT"/>
-          <w:sz w:val="22"/>
-          <w:szCs w:val="22"/>
-          <w:lang w:val="es-ES" w:eastAsia="en-US"/>
-        </w:rPr>
-        <w:t xml:space="preserve">más de 4 mil millones de </w:t>
-      </w:r>
-      <w:r>
-        <w:rPr>
-          <w:rFonts w:asciiTheme="minorHAnsi" w:eastAsia="ArialMT" w:hAnsiTheme="minorHAnsi" w:cs="ArialMT"/>
-          <w:sz w:val="22"/>
-          <w:szCs w:val="22"/>
-          <w:lang w:val="es-ES" w:eastAsia="en-US"/>
-        </w:rPr>
-        <w:t>seguidores</w:t>
-      </w:r>
-      <w:r>
-        <w:rPr>
-          <w:rFonts w:asciiTheme="minorHAnsi" w:eastAsia="ArialMT" w:hAnsiTheme="minorHAnsi" w:cs="ArialMT"/>
-          <w:sz w:val="22"/>
-          <w:szCs w:val="22"/>
-          <w:lang w:val="es-ES" w:eastAsia="en-US"/>
-        </w:rPr>
-        <w:t>, alcanzando cifras del 60% de la población total</w:t>
-      </w:r>
-      <w:r>
-        <w:rPr>
-          <w:rFonts w:asciiTheme="minorHAnsi" w:eastAsia="ArialMT" w:hAnsiTheme="minorHAnsi" w:cs="ArialMT"/>
-          <w:sz w:val="22"/>
-          <w:szCs w:val="22"/>
-          <w:lang w:val="es-ES" w:eastAsia="en-US"/>
-        </w:rPr>
-        <w:t xml:space="preserve">. </w:t>
-      </w:r>
-    </w:p>
-    <w:p>
-      <w:pPr>
-        <w:autoSpaceDE w:val="0"/>
-        <w:autoSpaceDN w:val="0"/>
-        <w:adjustRightInd w:val="0"/>
-        <w:spacing w:after="0" w:line="240" w:lineRule="auto"/>
-        <w:rPr>
-          <w:rFonts w:asciiTheme="minorHAnsi" w:eastAsia="ArialMT" w:hAnsiTheme="minorHAnsi" w:cs="ArialMT"/>
-          <w:sz w:val="22"/>
-          <w:szCs w:val="22"/>
-          <w:lang w:val="es-ES" w:eastAsia="en-US"/>
-        </w:rPr>
-      </w:pPr>
-      <w:r>
-        <w:rPr>
-          <w:rFonts w:asciiTheme="minorHAnsi" w:eastAsia="ArialMT" w:hAnsiTheme="minorHAnsi" w:cs="ArialMT"/>
-          <w:sz w:val="22"/>
-          <w:szCs w:val="22"/>
-          <w:lang w:val="es-ES" w:eastAsia="en-US"/>
-        </w:rPr>
-        <w:t>Por ello, c</w:t>
-      </w:r>
-      <w:r>
-        <w:rPr>
-          <w:rFonts w:asciiTheme="minorHAnsi" w:eastAsia="ArialMT" w:hAnsiTheme="minorHAnsi" w:cs="ArialMT"/>
-          <w:sz w:val="22"/>
-          <w:szCs w:val="22"/>
-          <w:lang w:val="es-ES" w:eastAsia="en-US"/>
-        </w:rPr>
-        <w:t>onsideramos que</w:t>
-      </w:r>
-      <w:r>
-        <w:rPr>
-          <w:rFonts w:asciiTheme="minorHAnsi" w:eastAsia="ArialMT" w:hAnsiTheme="minorHAnsi" w:cs="ArialMT"/>
-          <w:sz w:val="22"/>
-          <w:szCs w:val="22"/>
-          <w:lang w:val="es-ES" w:eastAsia="en-US"/>
-        </w:rPr>
-        <w:t xml:space="preserve"> </w:t>
-      </w:r>
-      <w:r>
-        <w:rPr>
-          <w:rFonts w:asciiTheme="minorHAnsi" w:eastAsia="ArialMT" w:hAnsiTheme="minorHAnsi" w:cs="ArialMT"/>
-          <w:sz w:val="22"/>
-          <w:szCs w:val="22"/>
-          <w:lang w:val="es-ES" w:eastAsia="en-US"/>
-        </w:rPr>
-        <w:t>la extracción de</w:t>
-      </w:r>
-      <w:r>
-        <w:rPr>
-          <w:rFonts w:asciiTheme="minorHAnsi" w:eastAsia="ArialMT" w:hAnsiTheme="minorHAnsi" w:cs="ArialMT"/>
-          <w:sz w:val="22"/>
-          <w:szCs w:val="22"/>
-          <w:lang w:val="es-ES" w:eastAsia="en-US"/>
-        </w:rPr>
-        <w:t xml:space="preserve"> </w:t>
-      </w:r>
-      <w:r>
-        <w:rPr>
-          <w:rFonts w:asciiTheme="minorHAnsi" w:eastAsia="ArialMT" w:hAnsiTheme="minorHAnsi" w:cs="ArialMT"/>
-          <w:sz w:val="22"/>
-          <w:szCs w:val="22"/>
-          <w:lang w:val="es-ES" w:eastAsia="en-US"/>
-        </w:rPr>
-        <w:t>cualquier tipo de información</w:t>
-      </w:r>
-      <w:r>
-        <w:rPr>
-          <w:rFonts w:asciiTheme="minorHAnsi" w:eastAsia="ArialMT" w:hAnsiTheme="minorHAnsi" w:cs="ArialMT"/>
-          <w:sz w:val="22"/>
-          <w:szCs w:val="22"/>
-          <w:lang w:val="es-ES" w:eastAsia="en-US"/>
-        </w:rPr>
-        <w:t xml:space="preserve"> de fuentes oficiales</w:t>
-      </w:r>
-      <w:r>
-        <w:rPr>
-          <w:rFonts w:asciiTheme="minorHAnsi" w:eastAsia="ArialMT" w:hAnsiTheme="minorHAnsi" w:cs="ArialMT"/>
-          <w:sz w:val="22"/>
-          <w:szCs w:val="22"/>
-          <w:lang w:val="es-ES" w:eastAsia="en-US"/>
-        </w:rPr>
-        <w:t xml:space="preserve"> </w:t>
-      </w:r>
-      <w:r>
-        <w:rPr>
-          <w:rFonts w:asciiTheme="minorHAnsi" w:eastAsia="ArialMT" w:hAnsiTheme="minorHAnsi" w:cs="ArialMT"/>
-          <w:sz w:val="22"/>
-          <w:szCs w:val="22"/>
-          <w:lang w:val="es-ES" w:eastAsia="en-US"/>
-        </w:rPr>
-        <w:t xml:space="preserve">asociadas al fútbol y </w:t>
-      </w:r>
-      <w:r>
-        <w:rPr>
-          <w:rFonts w:asciiTheme="minorHAnsi" w:eastAsia="ArialMT" w:hAnsiTheme="minorHAnsi" w:cs="ArialMT"/>
-          <w:sz w:val="22"/>
-          <w:szCs w:val="22"/>
-          <w:lang w:val="es-ES" w:eastAsia="en-US"/>
-        </w:rPr>
-        <w:t>generación de datos listos para ser analizados</w:t>
-      </w:r>
-      <w:r>
-        <w:rPr>
-          <w:rFonts w:asciiTheme="minorHAnsi" w:eastAsia="ArialMT" w:hAnsiTheme="minorHAnsi" w:cs="ArialMT"/>
-          <w:sz w:val="22"/>
-          <w:szCs w:val="22"/>
-          <w:lang w:val="es-ES" w:eastAsia="en-US"/>
-        </w:rPr>
-        <w:t xml:space="preserve"> por </w:t>
-      </w:r>
-      <w:r>
-        <w:rPr>
-          <w:rFonts w:asciiTheme="minorHAnsi" w:eastAsia="ArialMT" w:hAnsiTheme="minorHAnsi" w:cs="ArialMT"/>
-          <w:sz w:val="22"/>
-          <w:szCs w:val="22"/>
-          <w:lang w:val="es-ES" w:eastAsia="en-US"/>
-        </w:rPr>
-        <w:t>distintas plataformas</w:t>
-      </w:r>
-      <w:r>
-        <w:rPr>
-          <w:rFonts w:asciiTheme="minorHAnsi" w:eastAsia="ArialMT" w:hAnsiTheme="minorHAnsi" w:cs="ArialMT"/>
-          <w:sz w:val="22"/>
-          <w:szCs w:val="22"/>
-          <w:lang w:val="es-ES" w:eastAsia="en-US"/>
-        </w:rPr>
-        <w:t xml:space="preserve">, </w:t>
-      </w:r>
-      <w:r>
-        <w:rPr>
-          <w:rFonts w:asciiTheme="minorHAnsi" w:eastAsia="ArialMT" w:hAnsiTheme="minorHAnsi" w:cs="ArialMT"/>
-          <w:sz w:val="22"/>
-          <w:szCs w:val="22"/>
-          <w:lang w:val="es-ES" w:eastAsia="en-US"/>
-        </w:rPr>
-        <w:t>webs, prensa, aplicaciones móviles</w:t>
-      </w:r>
-      <w:r>
-        <w:rPr>
-          <w:rFonts w:asciiTheme="minorHAnsi" w:eastAsia="ArialMT" w:hAnsiTheme="minorHAnsi" w:cs="ArialMT"/>
-          <w:sz w:val="22"/>
-          <w:szCs w:val="22"/>
-          <w:lang w:val="es-ES" w:eastAsia="en-US"/>
-        </w:rPr>
-        <w:t xml:space="preserve">, </w:t>
-      </w:r>
-      <w:r>
-        <w:rPr>
-          <w:rFonts w:asciiTheme="minorHAnsi" w:eastAsia="ArialMT" w:hAnsiTheme="minorHAnsi" w:cs="ArialMT"/>
-          <w:sz w:val="22"/>
-          <w:szCs w:val="22"/>
-          <w:lang w:val="es-ES" w:eastAsia="en-US"/>
-        </w:rPr>
-        <w:t>etc., puede</w:t>
-      </w:r>
-      <w:r>
-        <w:rPr>
-          <w:rFonts w:asciiTheme="minorHAnsi" w:eastAsia="ArialMT" w:hAnsiTheme="minorHAnsi" w:cs="ArialMT"/>
-          <w:sz w:val="22"/>
-          <w:szCs w:val="22"/>
-          <w:lang w:val="es-ES" w:eastAsia="en-US"/>
-        </w:rPr>
-        <w:t xml:space="preserve"> </w:t>
-      </w:r>
-      <w:r>
-        <w:rPr>
-          <w:rFonts w:asciiTheme="minorHAnsi" w:eastAsia="ArialMT" w:hAnsiTheme="minorHAnsi" w:cs="ArialMT"/>
-          <w:sz w:val="22"/>
-          <w:szCs w:val="22"/>
-          <w:lang w:val="es-ES" w:eastAsia="en-US"/>
-        </w:rPr>
-        <w:t xml:space="preserve">llegar </w:t>
-      </w:r>
-      <w:r>
-        <w:rPr>
-          <w:rFonts w:asciiTheme="minorHAnsi" w:eastAsia="ArialMT" w:hAnsiTheme="minorHAnsi" w:cs="ArialMT"/>
-          <w:sz w:val="22"/>
-          <w:szCs w:val="22"/>
-          <w:lang w:val="es-ES" w:eastAsia="en-US"/>
-        </w:rPr>
-        <w:t xml:space="preserve">a </w:t>
-      </w:r>
-      <w:r>
-        <w:rPr>
-          <w:rFonts w:asciiTheme="minorHAnsi" w:eastAsia="ArialMT" w:hAnsiTheme="minorHAnsi" w:cs="ArialMT"/>
-          <w:sz w:val="22"/>
-          <w:szCs w:val="22"/>
-          <w:lang w:val="es-ES" w:eastAsia="en-US"/>
-        </w:rPr>
-        <w:t xml:space="preserve">tener una repercusión </w:t>
-      </w:r>
-      <w:r>
-        <w:rPr>
-          <w:rFonts w:asciiTheme="minorHAnsi" w:eastAsia="ArialMT" w:hAnsiTheme="minorHAnsi" w:cs="ArialMT"/>
-          <w:sz w:val="22"/>
-          <w:szCs w:val="22"/>
-          <w:lang w:val="es-ES" w:eastAsia="en-US"/>
-        </w:rPr>
-        <w:t xml:space="preserve">muy </w:t>
-      </w:r>
-      <w:r>
-        <w:rPr>
-          <w:rFonts w:asciiTheme="minorHAnsi" w:eastAsia="ArialMT" w:hAnsiTheme="minorHAnsi" w:cs="ArialMT"/>
-          <w:sz w:val="22"/>
-          <w:szCs w:val="22"/>
-          <w:lang w:val="es-ES" w:eastAsia="en-US"/>
-        </w:rPr>
-        <w:t xml:space="preserve">importante teniendo en cuenta </w:t>
-      </w:r>
-      <w:r>
-        <w:rPr>
-          <w:rFonts w:asciiTheme="minorHAnsi" w:eastAsia="ArialMT" w:hAnsiTheme="minorHAnsi" w:cs="ArialMT"/>
-          <w:sz w:val="22"/>
-          <w:szCs w:val="22"/>
-          <w:lang w:val="es-ES" w:eastAsia="en-US"/>
-        </w:rPr>
-        <w:t xml:space="preserve">la cantidad </w:t>
-      </w:r>
-      <w:r>
-        <w:rPr>
-          <w:rFonts w:asciiTheme="minorHAnsi" w:eastAsia="ArialMT" w:hAnsiTheme="minorHAnsi" w:cs="ArialMT"/>
-          <w:sz w:val="22"/>
-          <w:szCs w:val="22"/>
-          <w:lang w:val="es-ES" w:eastAsia="en-US"/>
-        </w:rPr>
-        <w:t>de usuarios finales a quienes les puede llegar la información a través de diferentes medios.</w:t>
+        <w:t xml:space="preserve"> no solo del continente europeo sino del mundo, se estima que tiene más de 4 mil millones de seguidores, alcanzando cifras del 60% de la población total. </w:t>
+      </w:r>
+    </w:p>
+    <w:p>
+      <w:pPr>
+        <w:autoSpaceDE w:val="0"/>
+        <w:autoSpaceDN w:val="0"/>
+        <w:adjustRightInd w:val="0"/>
+        <w:spacing w:after="0" w:line="240" w:lineRule="auto"/>
+        <w:rPr>
+          <w:rFonts w:asciiTheme="minorHAnsi" w:eastAsia="ArialMT" w:hAnsiTheme="minorHAnsi" w:cs="ArialMT"/>
+          <w:sz w:val="22"/>
+          <w:szCs w:val="22"/>
+          <w:lang w:val="es-ES" w:eastAsia="en-US"/>
+        </w:rPr>
+      </w:pPr>
+      <w:r>
+        <w:rPr>
+          <w:rFonts w:asciiTheme="minorHAnsi" w:eastAsia="ArialMT" w:hAnsiTheme="minorHAnsi" w:cs="ArialMT"/>
+          <w:sz w:val="22"/>
+          <w:szCs w:val="22"/>
+          <w:lang w:val="es-ES" w:eastAsia="en-US"/>
+        </w:rPr>
+        <w:t>Por ello, consideramos que la extracción de cualquier tipo de información de fuentes oficiales asociadas al fútbol y generación de datos listos para ser analizados por distintas plataformas, webs, prensa, aplicaciones móviles, etc., puede llegar a tener una repercusión muy importante teniendo en cuenta la cantidad de usuarios finales a quienes les puede llegar la información a través de diferentes medios.</w:t>
       </w:r>
     </w:p>
     <w:p>
@@ -4117,52 +3586,16 @@
           <w:szCs w:val="22"/>
           <w:lang w:val="es-ES" w:eastAsia="en-US"/>
         </w:rPr>
-        <w:t xml:space="preserve">Qué liga europea </w:t>
-      </w:r>
-      <w:r>
-        <w:rPr>
-          <w:rFonts w:asciiTheme="minorHAnsi" w:eastAsia="ArialMT" w:hAnsiTheme="minorHAnsi" w:cs="ArialMT"/>
-          <w:sz w:val="22"/>
-          <w:szCs w:val="22"/>
-          <w:lang w:val="es-ES" w:eastAsia="en-US"/>
-        </w:rPr>
-        <w:t xml:space="preserve">de fútbol </w:t>
-      </w:r>
-      <w:r>
-        <w:rPr>
-          <w:rFonts w:asciiTheme="minorHAnsi" w:eastAsia="ArialMT" w:hAnsiTheme="minorHAnsi" w:cs="ArialMT"/>
-          <w:sz w:val="22"/>
-          <w:szCs w:val="22"/>
-          <w:lang w:val="es-ES" w:eastAsia="en-US"/>
-        </w:rPr>
-        <w:t xml:space="preserve">es la más </w:t>
-      </w:r>
-      <w:r>
-        <w:rPr>
-          <w:rFonts w:asciiTheme="minorHAnsi" w:eastAsia="ArialMT" w:hAnsiTheme="minorHAnsi" w:cs="ArialMT"/>
-          <w:sz w:val="22"/>
-          <w:szCs w:val="22"/>
-          <w:lang w:val="es-ES" w:eastAsia="en-US"/>
-        </w:rPr>
-        <w:t>competida</w:t>
-      </w:r>
-      <w:r>
-        <w:rPr>
-          <w:rFonts w:asciiTheme="minorHAnsi" w:eastAsia="ArialMT" w:hAnsiTheme="minorHAnsi" w:cs="ArialMT"/>
-          <w:sz w:val="22"/>
-          <w:szCs w:val="22"/>
-          <w:lang w:val="es-ES" w:eastAsia="en-US"/>
-        </w:rPr>
-        <w:t xml:space="preserve"> y complicada de ganar? ¿Y la</w:t>
-      </w:r>
-      <w:r>
-        <w:rPr>
-          <w:rFonts w:asciiTheme="minorHAnsi" w:eastAsia="ArialMT" w:hAnsiTheme="minorHAnsi" w:cs="ArialMT"/>
-          <w:sz w:val="22"/>
-          <w:szCs w:val="22"/>
-          <w:lang w:val="es-ES" w:eastAsia="en-US"/>
-        </w:rPr>
-        <w:t xml:space="preserve"> más fácil?</w:t>
+        <w:t xml:space="preserve">Qué liga europea de fútbol es la más </w:t>
+      </w:r>
+      <w:r>
+        <w:rPr>
+          <w:rFonts w:asciiTheme="minorHAnsi" w:eastAsia="ArialMT" w:hAnsiTheme="minorHAnsi" w:cs="ArialMT"/>
+          <w:sz w:val="22"/>
+          <w:szCs w:val="22"/>
+          <w:lang w:val="es-ES" w:eastAsia="en-US"/>
+        </w:rPr>
+        <w:t>competida y complicada de ganar? ¿Y la más fácil?</w:t>
       </w:r>
     </w:p>
     <w:p>
@@ -4191,16 +3624,7 @@
           <w:szCs w:val="22"/>
           <w:lang w:val="es-ES" w:eastAsia="en-US"/>
         </w:rPr>
-        <w:t>¿</w:t>
-      </w:r>
-      <w:r>
-        <w:rPr>
-          <w:rFonts w:asciiTheme="minorHAnsi" w:eastAsia="ArialMT" w:hAnsiTheme="minorHAnsi" w:cs="ArialMT"/>
-          <w:sz w:val="22"/>
-          <w:szCs w:val="22"/>
-          <w:lang w:val="es-ES" w:eastAsia="en-US"/>
-        </w:rPr>
-        <w:t>Q</w:t>
+        <w:t>¿Q</w:t>
       </w:r>
       <w:r>
         <w:rPr>
@@ -4218,16 +3642,7 @@
           <w:szCs w:val="22"/>
           <w:lang w:val="es-ES" w:eastAsia="en-US"/>
         </w:rPr>
-        <w:t>tiene</w:t>
-      </w:r>
-      <w:r>
-        <w:rPr>
-          <w:rFonts w:asciiTheme="minorHAnsi" w:eastAsia="ArialMT" w:hAnsiTheme="minorHAnsi" w:cs="ArialMT"/>
-          <w:sz w:val="22"/>
-          <w:szCs w:val="22"/>
-          <w:lang w:val="es-ES" w:eastAsia="en-US"/>
-        </w:rPr>
-        <w:t xml:space="preserve"> más goles de media? </w:t>
+        <w:t xml:space="preserve">tiene más goles de media? </w:t>
       </w:r>
     </w:p>
     <w:p>
@@ -4256,25 +3671,7 @@
           <w:szCs w:val="22"/>
           <w:lang w:val="es-ES" w:eastAsia="en-US"/>
         </w:rPr>
-        <w:t xml:space="preserve">¿Qué </w:t>
-      </w:r>
-      <w:r>
-        <w:rPr>
-          <w:rFonts w:asciiTheme="minorHAnsi" w:eastAsia="ArialMT" w:hAnsiTheme="minorHAnsi" w:cs="ArialMT"/>
-          <w:sz w:val="22"/>
-          <w:szCs w:val="22"/>
-          <w:lang w:val="es-ES" w:eastAsia="en-US"/>
-        </w:rPr>
-        <w:t>país tiene la liga</w:t>
-      </w:r>
-      <w:r>
-        <w:rPr>
-          <w:rFonts w:asciiTheme="minorHAnsi" w:eastAsia="ArialMT" w:hAnsiTheme="minorHAnsi" w:cs="ArialMT"/>
-          <w:sz w:val="22"/>
-          <w:szCs w:val="22"/>
-          <w:lang w:val="es-ES" w:eastAsia="en-US"/>
-        </w:rPr>
-        <w:t xml:space="preserve"> de fútbol con más equipos en primera división? ¿Y el que menos?</w:t>
+        <w:t>¿Qué país tiene la liga de fútbol con más equipos en primera división? ¿Y el que menos?</w:t>
       </w:r>
     </w:p>
     <w:p>
@@ -4303,25 +3700,7 @@
           <w:szCs w:val="22"/>
           <w:lang w:val="es-ES" w:eastAsia="en-US"/>
         </w:rPr>
-        <w:t>¿Qué equipo / equipos de fútbol</w:t>
-      </w:r>
-      <w:r>
-        <w:rPr>
-          <w:rFonts w:asciiTheme="minorHAnsi" w:eastAsia="ArialMT" w:hAnsiTheme="minorHAnsi" w:cs="ArialMT"/>
-          <w:sz w:val="22"/>
-          <w:szCs w:val="22"/>
-          <w:lang w:val="es-ES" w:eastAsia="en-US"/>
-        </w:rPr>
-        <w:t xml:space="preserve"> europeo</w:t>
-      </w:r>
-      <w:r>
-        <w:rPr>
-          <w:rFonts w:asciiTheme="minorHAnsi" w:eastAsia="ArialMT" w:hAnsiTheme="minorHAnsi" w:cs="ArialMT"/>
-          <w:sz w:val="22"/>
-          <w:szCs w:val="22"/>
-          <w:lang w:val="es-ES" w:eastAsia="en-US"/>
-        </w:rPr>
-        <w:t xml:space="preserve"> son los más goleadores? ¿Y los menos goleados?</w:t>
+        <w:t>¿Qué equipo / equipos de fútbol europeo son los más goleadores? ¿Y los menos goleados?</w:t>
       </w:r>
     </w:p>
     <w:p>
@@ -4358,16 +3737,7 @@
           <w:szCs w:val="22"/>
           <w:lang w:val="es-ES" w:eastAsia="en-US"/>
         </w:rPr>
-        <w:t>los mejores en casa</w:t>
-      </w:r>
-      <w:r>
-        <w:rPr>
-          <w:rFonts w:asciiTheme="minorHAnsi" w:eastAsia="ArialMT" w:hAnsiTheme="minorHAnsi" w:cs="ArialMT"/>
-          <w:sz w:val="22"/>
-          <w:szCs w:val="22"/>
-          <w:lang w:val="es-ES" w:eastAsia="en-US"/>
-        </w:rPr>
-        <w:t xml:space="preserve"> a nivel de cada país y también a nivel de toda Europa?</w:t>
+        <w:t>los mejores en casa a nivel de cada país y también a nivel de toda Europa?</w:t>
       </w:r>
     </w:p>
     <w:p>
@@ -4404,43 +3774,7 @@
           <w:szCs w:val="22"/>
           <w:lang w:val="es-ES" w:eastAsia="en-US"/>
         </w:rPr>
-        <w:t xml:space="preserve">los mejores </w:t>
-      </w:r>
-      <w:r>
-        <w:rPr>
-          <w:rFonts w:asciiTheme="minorHAnsi" w:eastAsia="ArialMT" w:hAnsiTheme="minorHAnsi" w:cs="ArialMT"/>
-          <w:sz w:val="22"/>
-          <w:szCs w:val="22"/>
-          <w:lang w:val="es-ES" w:eastAsia="en-US"/>
-        </w:rPr>
-        <w:t>fuera</w:t>
-      </w:r>
-      <w:r>
-        <w:rPr>
-          <w:rFonts w:asciiTheme="minorHAnsi" w:eastAsia="ArialMT" w:hAnsiTheme="minorHAnsi" w:cs="ArialMT"/>
-          <w:sz w:val="22"/>
-          <w:szCs w:val="22"/>
-          <w:lang w:val="es-ES" w:eastAsia="en-US"/>
-        </w:rPr>
-        <w:t xml:space="preserve"> </w:t>
-      </w:r>
-      <w:r>
-        <w:rPr>
-          <w:rFonts w:asciiTheme="minorHAnsi" w:eastAsia="ArialMT" w:hAnsiTheme="minorHAnsi" w:cs="ArialMT"/>
-          <w:sz w:val="22"/>
-          <w:szCs w:val="22"/>
-          <w:lang w:val="es-ES" w:eastAsia="en-US"/>
-        </w:rPr>
-        <w:t xml:space="preserve">de </w:t>
-      </w:r>
-      <w:r>
-        <w:rPr>
-          <w:rFonts w:asciiTheme="minorHAnsi" w:eastAsia="ArialMT" w:hAnsiTheme="minorHAnsi" w:cs="ArialMT"/>
-          <w:sz w:val="22"/>
-          <w:szCs w:val="22"/>
-          <w:lang w:val="es-ES" w:eastAsia="en-US"/>
-        </w:rPr>
-        <w:t>casa a nivel de cada país y también a nivel de toda Europa?</w:t>
+        <w:t>los mejores fuera de casa a nivel de cada país y también a nivel de toda Europa?</w:t>
       </w:r>
     </w:p>
     <w:p>
@@ -4468,16 +3802,7 @@
           <w:szCs w:val="22"/>
           <w:lang w:val="es-ES" w:eastAsia="en-US"/>
         </w:rPr>
-        <w:t xml:space="preserve">¿Hay equipos </w:t>
-      </w:r>
-      <w:r>
-        <w:rPr>
-          <w:rFonts w:asciiTheme="minorHAnsi" w:eastAsia="ArialMT" w:hAnsiTheme="minorHAnsi" w:cs="ArialMT"/>
-          <w:sz w:val="22"/>
-          <w:szCs w:val="22"/>
-          <w:lang w:val="es-ES" w:eastAsia="en-US"/>
-        </w:rPr>
-        <w:t>invictos (que no han perdido aún) en Europa?</w:t>
+        <w:t>¿Hay equipos invictos (que no han perdido aún) en Europa?</w:t>
       </w:r>
     </w:p>
     <w:p>
@@ -4505,34 +3830,7 @@
           <w:szCs w:val="22"/>
           <w:lang w:val="es-ES" w:eastAsia="en-US"/>
         </w:rPr>
-        <w:t>A final de temporada, se puede realizar un comparativo entre todas las ligas</w:t>
-      </w:r>
-      <w:r>
-        <w:rPr>
-          <w:rFonts w:asciiTheme="minorHAnsi" w:eastAsia="ArialMT" w:hAnsiTheme="minorHAnsi" w:cs="ArialMT"/>
-          <w:sz w:val="22"/>
-          <w:szCs w:val="22"/>
-          <w:lang w:val="es-ES" w:eastAsia="en-US"/>
-        </w:rPr>
-        <w:t xml:space="preserve"> </w:t>
-      </w:r>
-      <w:r>
-        <w:rPr>
-          <w:rFonts w:asciiTheme="minorHAnsi" w:eastAsia="ArialMT" w:hAnsiTheme="minorHAnsi" w:cs="ArialMT"/>
-          <w:sz w:val="22"/>
-          <w:szCs w:val="22"/>
-          <w:lang w:val="es-ES" w:eastAsia="en-US"/>
-        </w:rPr>
-        <w:t>y poder responder</w:t>
-      </w:r>
-      <w:r>
-        <w:rPr>
-          <w:rFonts w:asciiTheme="minorHAnsi" w:eastAsia="ArialMT" w:hAnsiTheme="minorHAnsi" w:cs="ArialMT"/>
-          <w:sz w:val="22"/>
-          <w:szCs w:val="22"/>
-          <w:lang w:val="es-ES" w:eastAsia="en-US"/>
-        </w:rPr>
-        <w:t xml:space="preserve">: </w:t>
+        <w:t xml:space="preserve">A final de temporada, se puede realizar un comparativo entre todas las ligas y poder responder: </w:t>
       </w:r>
     </w:p>
     <w:p>
@@ -4560,34 +3858,7 @@
           <w:szCs w:val="22"/>
           <w:lang w:val="es-ES" w:eastAsia="en-US"/>
         </w:rPr>
-        <w:t>Qué equipo de Europa ha obtenido la mejor puntuación</w:t>
-      </w:r>
-      <w:r>
-        <w:rPr>
-          <w:rFonts w:asciiTheme="minorHAnsi" w:eastAsia="ArialMT" w:hAnsiTheme="minorHAnsi" w:cs="ArialMT"/>
-          <w:sz w:val="22"/>
-          <w:szCs w:val="22"/>
-          <w:lang w:val="es-ES" w:eastAsia="en-US"/>
-        </w:rPr>
-        <w:t>, el más goleador y el menos goleado</w:t>
-      </w:r>
-      <w:r>
-        <w:rPr>
-          <w:rFonts w:asciiTheme="minorHAnsi" w:eastAsia="ArialMT" w:hAnsiTheme="minorHAnsi" w:cs="ArialMT"/>
-          <w:sz w:val="22"/>
-          <w:szCs w:val="22"/>
-          <w:lang w:val="es-ES" w:eastAsia="en-US"/>
-        </w:rPr>
-        <w:t>?</w:t>
-      </w:r>
-      <w:r>
-        <w:rPr>
-          <w:rFonts w:asciiTheme="minorHAnsi" w:eastAsia="ArialMT" w:hAnsiTheme="minorHAnsi" w:cs="ArialMT"/>
-          <w:sz w:val="22"/>
-          <w:szCs w:val="22"/>
-          <w:lang w:val="es-ES" w:eastAsia="en-US"/>
-        </w:rPr>
-        <w:t xml:space="preserve"> ¿Cuántos puntos hacen falta de media para ser campeón en cada país europeo?</w:t>
+        <w:t>Qué equipo de Europa ha obtenido la mejor puntuación, el más goleador y el menos goleado? ¿Cuántos puntos hacen falta de media para ser campeón en cada país europeo?</w:t>
       </w:r>
     </w:p>
     <w:p>
@@ -4616,25 +3887,7 @@
           <w:szCs w:val="22"/>
           <w:lang w:val="es-ES" w:eastAsia="en-US"/>
         </w:rPr>
-        <w:t xml:space="preserve">Debido a la situación actual </w:t>
-      </w:r>
-      <w:r>
-        <w:rPr>
-          <w:rFonts w:asciiTheme="minorHAnsi" w:eastAsia="ArialMT" w:hAnsiTheme="minorHAnsi" w:cs="ArialMT"/>
-          <w:sz w:val="22"/>
-          <w:szCs w:val="22"/>
-          <w:lang w:val="es-ES" w:eastAsia="en-US"/>
-        </w:rPr>
-        <w:t>por la pandemia del COVID-19</w:t>
-      </w:r>
-      <w:r>
-        <w:rPr>
-          <w:rFonts w:asciiTheme="minorHAnsi" w:eastAsia="ArialMT" w:hAnsiTheme="minorHAnsi" w:cs="ArialMT"/>
-          <w:sz w:val="22"/>
-          <w:szCs w:val="22"/>
-          <w:lang w:val="es-ES" w:eastAsia="en-US"/>
-        </w:rPr>
-        <w:t>:</w:t>
+        <w:t>Debido a la situación actual por la pandemia del COVID-19:</w:t>
       </w:r>
     </w:p>
     <w:p>
@@ -4663,25 +3916,7 @@
           <w:szCs w:val="22"/>
           <w:lang w:val="es-ES" w:eastAsia="en-US"/>
         </w:rPr>
-        <w:t>¿Qué ligas se pueden dar por finalizadas</w:t>
-      </w:r>
-      <w:r>
-        <w:rPr>
-          <w:rFonts w:asciiTheme="minorHAnsi" w:eastAsia="ArialMT" w:hAnsiTheme="minorHAnsi" w:cs="ArialMT"/>
-          <w:sz w:val="22"/>
-          <w:szCs w:val="22"/>
-          <w:lang w:val="es-ES" w:eastAsia="en-US"/>
-        </w:rPr>
-        <w:t xml:space="preserve">, según la diferencia de puntos entre </w:t>
-      </w:r>
-      <w:r>
-        <w:rPr>
-          <w:rFonts w:asciiTheme="minorHAnsi" w:eastAsia="ArialMT" w:hAnsiTheme="minorHAnsi" w:cs="ArialMT"/>
-          <w:sz w:val="22"/>
-          <w:szCs w:val="22"/>
-          <w:lang w:val="es-ES" w:eastAsia="en-US"/>
-        </w:rPr>
-        <w:t>los primeros clasificados?</w:t>
+        <w:t>¿Qué ligas se pueden dar por finalizadas, según la diferencia de puntos entre los primeros clasificados?</w:t>
       </w:r>
     </w:p>
     <w:p>
@@ -4710,61 +3945,163 @@
           <w:szCs w:val="22"/>
           <w:lang w:val="es-ES" w:eastAsia="en-US"/>
         </w:rPr>
-        <w:t xml:space="preserve">¿Cuántas jornadas faltan para dar por terminadas las ligas europeas de </w:t>
-      </w:r>
-      <w:r>
-        <w:rPr>
-          <w:rFonts w:asciiTheme="minorHAnsi" w:eastAsia="ArialMT" w:hAnsiTheme="minorHAnsi" w:cs="ArialMT"/>
-          <w:sz w:val="22"/>
-          <w:szCs w:val="22"/>
-          <w:lang w:val="es-ES" w:eastAsia="en-US"/>
-        </w:rPr>
-        <w:t>fútbol por países?</w:t>
-      </w:r>
-    </w:p>
-    <w:p>
-      <w:pPr>
-        <w:autoSpaceDE w:val="0"/>
-        <w:autoSpaceDN w:val="0"/>
-        <w:adjustRightInd w:val="0"/>
-        <w:spacing w:after="0" w:line="240" w:lineRule="auto"/>
-        <w:rPr>
-          <w:rFonts w:asciiTheme="minorHAnsi" w:eastAsia="ArialMT" w:hAnsiTheme="minorHAnsi" w:cs="ArialMT"/>
-          <w:color w:val="000078"/>
-          <w:sz w:val="22"/>
-          <w:szCs w:val="22"/>
-          <w:lang w:val="es-ES" w:eastAsia="en-US"/>
-        </w:rPr>
-      </w:pPr>
-    </w:p>
-    <w:p>
-      <w:pPr>
-        <w:autoSpaceDE w:val="0"/>
-        <w:autoSpaceDN w:val="0"/>
-        <w:adjustRightInd w:val="0"/>
-        <w:spacing w:after="0" w:line="240" w:lineRule="auto"/>
-        <w:rPr>
-          <w:rFonts w:asciiTheme="minorHAnsi" w:eastAsia="ArialMT" w:hAnsiTheme="minorHAnsi" w:cs="ArialMT"/>
-          <w:b/>
-          <w:bCs/>
-          <w:color w:val="000078"/>
-          <w:sz w:val="22"/>
-          <w:szCs w:val="22"/>
-          <w:lang w:val="es-ES" w:eastAsia="en-US"/>
-        </w:rPr>
-      </w:pPr>
-      <w:r>
-        <w:rPr>
-          <w:rFonts w:asciiTheme="minorHAnsi" w:eastAsia="ArialMT" w:hAnsiTheme="minorHAnsi" w:cs="ArialMT"/>
-          <w:b/>
-          <w:bCs/>
-          <w:color w:val="000078"/>
-          <w:sz w:val="22"/>
-          <w:szCs w:val="22"/>
-          <w:lang w:val="es-ES" w:eastAsia="en-US"/>
-        </w:rPr>
-        <w:t>8. Licencia.   Seleccione   una   de estas licencias   para   su   dataset   y   explique   el motivo de su selección:</w:t>
-      </w:r>
+        <w:t>¿Cuántas jornadas faltan para dar por terminadas las ligas europeas de fútbol por países?</w:t>
+      </w:r>
+    </w:p>
+    <w:p>
+      <w:pPr>
+        <w:autoSpaceDE w:val="0"/>
+        <w:autoSpaceDN w:val="0"/>
+        <w:adjustRightInd w:val="0"/>
+        <w:spacing w:after="0" w:line="240" w:lineRule="auto"/>
+        <w:rPr>
+          <w:rFonts w:asciiTheme="minorHAnsi" w:eastAsia="ArialMT" w:hAnsiTheme="minorHAnsi" w:cs="ArialMT"/>
+          <w:color w:val="000078"/>
+          <w:sz w:val="22"/>
+          <w:szCs w:val="22"/>
+          <w:lang w:val="es-ES" w:eastAsia="en-US"/>
+        </w:rPr>
+      </w:pPr>
+    </w:p>
+    <w:p>
+      <w:pPr>
+        <w:autoSpaceDE w:val="0"/>
+        <w:autoSpaceDN w:val="0"/>
+        <w:adjustRightInd w:val="0"/>
+        <w:spacing w:after="0" w:line="240" w:lineRule="auto"/>
+        <w:rPr>
+          <w:rFonts w:asciiTheme="minorHAnsi" w:eastAsia="ArialMT" w:hAnsiTheme="minorHAnsi" w:cs="ArialMT"/>
+          <w:color w:val="000078"/>
+          <w:sz w:val="22"/>
+          <w:szCs w:val="22"/>
+          <w:lang w:val="es-ES" w:eastAsia="en-US"/>
+        </w:rPr>
+      </w:pPr>
+    </w:p>
+    <w:p>
+      <w:pPr>
+        <w:autoSpaceDE w:val="0"/>
+        <w:autoSpaceDN w:val="0"/>
+        <w:adjustRightInd w:val="0"/>
+        <w:spacing w:after="0" w:line="240" w:lineRule="auto"/>
+        <w:rPr>
+          <w:rFonts w:asciiTheme="minorHAnsi" w:eastAsia="ArialMT" w:hAnsiTheme="minorHAnsi" w:cs="ArialMT"/>
+          <w:color w:val="000078"/>
+          <w:sz w:val="22"/>
+          <w:szCs w:val="22"/>
+          <w:lang w:val="es-ES" w:eastAsia="en-US"/>
+        </w:rPr>
+      </w:pPr>
+    </w:p>
+    <w:p>
+      <w:pPr>
+        <w:autoSpaceDE w:val="0"/>
+        <w:autoSpaceDN w:val="0"/>
+        <w:adjustRightInd w:val="0"/>
+        <w:spacing w:after="0" w:line="240" w:lineRule="auto"/>
+        <w:rPr>
+          <w:rFonts w:asciiTheme="minorHAnsi" w:eastAsia="ArialMT" w:hAnsiTheme="minorHAnsi" w:cs="ArialMT"/>
+          <w:color w:val="000078"/>
+          <w:sz w:val="22"/>
+          <w:szCs w:val="22"/>
+          <w:lang w:val="es-ES" w:eastAsia="en-US"/>
+        </w:rPr>
+      </w:pPr>
+    </w:p>
+    <w:p>
+      <w:pPr>
+        <w:autoSpaceDE w:val="0"/>
+        <w:autoSpaceDN w:val="0"/>
+        <w:adjustRightInd w:val="0"/>
+        <w:spacing w:after="0" w:line="240" w:lineRule="auto"/>
+        <w:rPr>
+          <w:rFonts w:asciiTheme="minorHAnsi" w:eastAsia="ArialMT" w:hAnsiTheme="minorHAnsi" w:cs="ArialMT"/>
+          <w:color w:val="000078"/>
+          <w:sz w:val="22"/>
+          <w:szCs w:val="22"/>
+          <w:lang w:val="es-ES" w:eastAsia="en-US"/>
+        </w:rPr>
+      </w:pPr>
+    </w:p>
+    <w:p>
+      <w:pPr>
+        <w:autoSpaceDE w:val="0"/>
+        <w:autoSpaceDN w:val="0"/>
+        <w:adjustRightInd w:val="0"/>
+        <w:spacing w:after="0" w:line="240" w:lineRule="auto"/>
+        <w:rPr>
+          <w:rFonts w:asciiTheme="minorHAnsi" w:eastAsia="ArialMT" w:hAnsiTheme="minorHAnsi" w:cs="ArialMT"/>
+          <w:color w:val="000078"/>
+          <w:sz w:val="22"/>
+          <w:szCs w:val="22"/>
+          <w:lang w:val="es-ES" w:eastAsia="en-US"/>
+        </w:rPr>
+      </w:pPr>
+      <w:r>
+        <w:rPr>
+          <w:rFonts w:asciiTheme="minorHAnsi" w:eastAsia="ArialMT" w:hAnsiTheme="minorHAnsi" w:cs="ArialMT"/>
+          <w:color w:val="000078"/>
+          <w:sz w:val="22"/>
+          <w:szCs w:val="22"/>
+          <w:lang w:val="es-ES" w:eastAsia="en-US"/>
+        </w:rPr>
+        <w:t xml:space="preserve">8. Licencia.   Seleccione   una   de </w:t>
+      </w:r>
+      <w:r>
+        <w:rPr>
+          <w:rFonts w:asciiTheme="minorHAnsi" w:eastAsia="ArialMT" w:hAnsiTheme="minorHAnsi" w:cs="ArialMT"/>
+          <w:color w:val="000078"/>
+          <w:sz w:val="22"/>
+          <w:szCs w:val="22"/>
+          <w:lang w:val="es-ES" w:eastAsia="en-US"/>
+        </w:rPr>
+        <w:t xml:space="preserve">estas </w:t>
+      </w:r>
+      <w:r>
+        <w:rPr>
+          <w:rFonts w:asciiTheme="minorHAnsi" w:eastAsia="ArialMT" w:hAnsiTheme="minorHAnsi" w:cs="ArialMT"/>
+          <w:color w:val="000078"/>
+          <w:sz w:val="22"/>
+          <w:szCs w:val="22"/>
+          <w:lang w:val="es-ES" w:eastAsia="en-US"/>
+        </w:rPr>
+        <w:t>licencias   para   su   dataset   y   explique   el</w:t>
+      </w:r>
+      <w:r>
+        <w:rPr>
+          <w:rFonts w:asciiTheme="minorHAnsi" w:eastAsia="ArialMT" w:hAnsiTheme="minorHAnsi" w:cs="ArialMT"/>
+          <w:color w:val="000078"/>
+          <w:sz w:val="22"/>
+          <w:szCs w:val="22"/>
+          <w:lang w:val="es-ES" w:eastAsia="en-US"/>
+        </w:rPr>
+        <w:t xml:space="preserve"> </w:t>
+      </w:r>
+      <w:r>
+        <w:rPr>
+          <w:rFonts w:asciiTheme="minorHAnsi" w:eastAsia="ArialMT" w:hAnsiTheme="minorHAnsi" w:cs="ArialMT"/>
+          <w:color w:val="000078"/>
+          <w:sz w:val="22"/>
+          <w:szCs w:val="22"/>
+          <w:lang w:val="es-ES" w:eastAsia="en-US"/>
+        </w:rPr>
+        <w:t>motivo de su selección:</w:t>
+      </w:r>
+    </w:p>
+    <w:p>
+      <w:pPr>
+        <w:autoSpaceDE w:val="0"/>
+        <w:autoSpaceDN w:val="0"/>
+        <w:adjustRightInd w:val="0"/>
+        <w:spacing w:after="0" w:line="240" w:lineRule="auto"/>
+        <w:rPr>
+          <w:rFonts w:asciiTheme="minorHAnsi" w:eastAsia="ArialMT" w:hAnsiTheme="minorHAnsi" w:cs="ArialMT"/>
+          <w:color w:val="000078"/>
+          <w:sz w:val="22"/>
+          <w:szCs w:val="22"/>
+          <w:lang w:val="es-ES" w:eastAsia="en-US"/>
+        </w:rPr>
+      </w:pPr>
     </w:p>
     <w:p>
       <w:pPr>
@@ -4795,34 +4132,7 @@
           <w:szCs w:val="22"/>
           <w:lang w:val="es-ES" w:eastAsia="en-US"/>
         </w:rPr>
-        <w:t xml:space="preserve">sideramos que nuestro </w:t>
-      </w:r>
-      <w:r>
-        <w:rPr>
-          <w:rFonts w:asciiTheme="minorHAnsi" w:eastAsia="ArialMT" w:hAnsiTheme="minorHAnsi" w:cs="ArialMT"/>
-          <w:sz w:val="22"/>
-          <w:szCs w:val="22"/>
-          <w:lang w:val="es-ES" w:eastAsia="en-US"/>
-        </w:rPr>
-        <w:t xml:space="preserve">dataset </w:t>
-      </w:r>
-      <w:r>
-        <w:rPr>
-          <w:rFonts w:asciiTheme="minorHAnsi" w:eastAsia="ArialMT" w:hAnsiTheme="minorHAnsi" w:cs="ArialMT"/>
-          <w:sz w:val="22"/>
-          <w:szCs w:val="22"/>
-          <w:lang w:val="es-ES" w:eastAsia="en-US"/>
-        </w:rPr>
-        <w:t xml:space="preserve">debería tener una licencia </w:t>
-      </w:r>
-      <w:r>
-        <w:rPr>
-          <w:rFonts w:asciiTheme="minorHAnsi" w:eastAsia="ArialMT" w:hAnsiTheme="minorHAnsi" w:cs="ArialMT"/>
-          <w:sz w:val="22"/>
-          <w:szCs w:val="22"/>
-          <w:lang w:val="es-ES" w:eastAsia="en-US"/>
-        </w:rPr>
-        <w:t xml:space="preserve">del tipo </w:t>
+        <w:t xml:space="preserve">sideramos que nuestro dataset debería tener una licencia del tipo </w:t>
       </w:r>
       <w:r>
         <w:rPr>
@@ -4840,43 +4150,7 @@
           <w:szCs w:val="22"/>
           <w:lang w:val="es-ES" w:eastAsia="en-US"/>
         </w:rPr>
-        <w:t xml:space="preserve">. </w:t>
-      </w:r>
-      <w:r>
-        <w:rPr>
-          <w:rFonts w:asciiTheme="minorHAnsi" w:eastAsia="ArialMT" w:hAnsiTheme="minorHAnsi" w:cs="ArialMT"/>
-          <w:sz w:val="22"/>
-          <w:szCs w:val="22"/>
-          <w:lang w:val="es-ES" w:eastAsia="en-US"/>
-        </w:rPr>
-        <w:t>La elección de esta licenci</w:t>
-      </w:r>
-      <w:r>
-        <w:rPr>
-          <w:rFonts w:asciiTheme="minorHAnsi" w:eastAsia="ArialMT" w:hAnsiTheme="minorHAnsi" w:cs="ArialMT"/>
-          <w:sz w:val="22"/>
-          <w:szCs w:val="22"/>
-          <w:lang w:val="es-ES" w:eastAsia="en-US"/>
-        </w:rPr>
-        <w:t xml:space="preserve">a </w:t>
-      </w:r>
-      <w:r>
-        <w:rPr>
-          <w:rFonts w:asciiTheme="minorHAnsi" w:eastAsia="ArialMT" w:hAnsiTheme="minorHAnsi" w:cs="ArialMT"/>
-          <w:sz w:val="22"/>
-          <w:szCs w:val="22"/>
-          <w:lang w:val="es-ES" w:eastAsia="en-US"/>
-        </w:rPr>
-        <w:t>se basa en</w:t>
-      </w:r>
-      <w:r>
-        <w:rPr>
-          <w:rFonts w:asciiTheme="minorHAnsi" w:eastAsia="ArialMT" w:hAnsiTheme="minorHAnsi" w:cs="ArialMT"/>
-          <w:sz w:val="22"/>
-          <w:szCs w:val="22"/>
-          <w:lang w:val="es-ES" w:eastAsia="en-US"/>
-        </w:rPr>
-        <w:t>:</w:t>
+        <w:t>. La elección de esta licencia se basa en:</w:t>
       </w:r>
     </w:p>
     <w:p>
@@ -4904,88 +4178,7 @@
           <w:szCs w:val="22"/>
           <w:lang w:val="es-ES" w:eastAsia="en-US"/>
         </w:rPr>
-        <w:t xml:space="preserve">Cualquier </w:t>
-      </w:r>
-      <w:r>
-        <w:rPr>
-          <w:rFonts w:asciiTheme="minorHAnsi" w:eastAsia="ArialMT" w:hAnsiTheme="minorHAnsi" w:cs="ArialMT"/>
-          <w:sz w:val="22"/>
-          <w:szCs w:val="22"/>
-          <w:lang w:val="es-ES" w:eastAsia="en-US"/>
-        </w:rPr>
-        <w:t xml:space="preserve">persona o empresa que </w:t>
-      </w:r>
-      <w:r>
-        <w:rPr>
-          <w:rFonts w:asciiTheme="minorHAnsi" w:eastAsia="ArialMT" w:hAnsiTheme="minorHAnsi" w:cs="ArialMT"/>
-          <w:sz w:val="22"/>
-          <w:szCs w:val="22"/>
-          <w:lang w:val="es-ES" w:eastAsia="en-US"/>
-        </w:rPr>
-        <w:t>la utilice debe</w:t>
-      </w:r>
-      <w:r>
-        <w:rPr>
-          <w:rFonts w:asciiTheme="minorHAnsi" w:eastAsia="ArialMT" w:hAnsiTheme="minorHAnsi" w:cs="ArialMT"/>
-          <w:sz w:val="22"/>
-          <w:szCs w:val="22"/>
-          <w:lang w:val="es-ES" w:eastAsia="en-US"/>
-        </w:rPr>
-        <w:t xml:space="preserve">rá reconocer </w:t>
-      </w:r>
-      <w:r>
-        <w:rPr>
-          <w:rFonts w:asciiTheme="minorHAnsi" w:eastAsia="ArialMT" w:hAnsiTheme="minorHAnsi" w:cs="ArialMT"/>
-          <w:sz w:val="22"/>
-          <w:szCs w:val="22"/>
-          <w:lang w:val="es-ES" w:eastAsia="en-US"/>
-        </w:rPr>
-        <w:t xml:space="preserve">la autoría de quienes construyeron el dataset </w:t>
-      </w:r>
-      <w:r>
-        <w:rPr>
-          <w:rFonts w:asciiTheme="minorHAnsi" w:eastAsia="ArialMT" w:hAnsiTheme="minorHAnsi" w:cs="ArialMT"/>
-          <w:sz w:val="22"/>
-          <w:szCs w:val="22"/>
-          <w:lang w:val="es-ES" w:eastAsia="en-US"/>
-        </w:rPr>
-        <w:t>y también indicar si realizaron cambios o no en el mismo.</w:t>
-      </w:r>
-      <w:r>
-        <w:rPr>
-          <w:rFonts w:asciiTheme="minorHAnsi" w:eastAsia="ArialMT" w:hAnsiTheme="minorHAnsi" w:cs="ArialMT"/>
-          <w:sz w:val="22"/>
-          <w:szCs w:val="22"/>
-          <w:lang w:val="es-ES" w:eastAsia="en-US"/>
-        </w:rPr>
-        <w:t xml:space="preserve"> De esta forma se </w:t>
-      </w:r>
-      <w:r>
-        <w:rPr>
-          <w:rFonts w:asciiTheme="minorHAnsi" w:eastAsia="ArialMT" w:hAnsiTheme="minorHAnsi" w:cs="ArialMT"/>
-          <w:sz w:val="22"/>
-          <w:szCs w:val="22"/>
-          <w:lang w:val="es-ES" w:eastAsia="en-US"/>
-        </w:rPr>
-        <w:t>nos reconocerá nuestr</w:t>
-      </w:r>
-      <w:r>
-        <w:rPr>
-          <w:rFonts w:asciiTheme="minorHAnsi" w:eastAsia="ArialMT" w:hAnsiTheme="minorHAnsi" w:cs="ArialMT"/>
-          <w:sz w:val="22"/>
-          <w:szCs w:val="22"/>
-          <w:lang w:val="es-ES" w:eastAsia="en-US"/>
-        </w:rPr>
-        <w:t>o trabajo</w:t>
-      </w:r>
-      <w:r>
-        <w:rPr>
-          <w:rFonts w:asciiTheme="minorHAnsi" w:eastAsia="ArialMT" w:hAnsiTheme="minorHAnsi" w:cs="ArialMT"/>
-          <w:sz w:val="22"/>
-          <w:szCs w:val="22"/>
-          <w:lang w:val="es-ES" w:eastAsia="en-US"/>
-        </w:rPr>
-        <w:t>.</w:t>
+        <w:t>Cualquier persona o empresa que la utilice deberá reconocer la autoría de quienes construyeron el dataset y también indicar si realizaron cambios o no en el mismo. De esta forma se nos reconocerá nuestro trabajo.</w:t>
       </w:r>
     </w:p>
     <w:p>
@@ -5013,52 +4206,7 @@
           <w:szCs w:val="22"/>
           <w:lang w:val="es-ES" w:eastAsia="en-US"/>
         </w:rPr>
-        <w:t xml:space="preserve">No permitimos el uso comercial, </w:t>
-      </w:r>
-      <w:r>
-        <w:rPr>
-          <w:rFonts w:asciiTheme="minorHAnsi" w:eastAsia="ArialMT" w:hAnsiTheme="minorHAnsi" w:cs="ArialMT"/>
-          <w:sz w:val="22"/>
-          <w:szCs w:val="22"/>
-          <w:lang w:val="es-ES" w:eastAsia="en-US"/>
-        </w:rPr>
-        <w:t xml:space="preserve">ya que, no nos gustaría que otras empresas </w:t>
-      </w:r>
-      <w:r>
-        <w:rPr>
-          <w:rFonts w:asciiTheme="minorHAnsi" w:eastAsia="ArialMT" w:hAnsiTheme="minorHAnsi" w:cs="ArialMT"/>
-          <w:sz w:val="22"/>
-          <w:szCs w:val="22"/>
-          <w:lang w:val="es-ES" w:eastAsia="en-US"/>
-        </w:rPr>
-        <w:t xml:space="preserve">obtengan </w:t>
-      </w:r>
-      <w:r>
-        <w:rPr>
-          <w:rFonts w:asciiTheme="minorHAnsi" w:eastAsia="ArialMT" w:hAnsiTheme="minorHAnsi" w:cs="ArialMT"/>
-          <w:sz w:val="22"/>
-          <w:szCs w:val="22"/>
-          <w:lang w:val="es-ES" w:eastAsia="en-US"/>
-        </w:rPr>
-        <w:t xml:space="preserve">beneficios económicos </w:t>
-      </w:r>
-      <w:r>
-        <w:rPr>
-          <w:rFonts w:asciiTheme="minorHAnsi" w:eastAsia="ArialMT" w:hAnsiTheme="minorHAnsi" w:cs="ArialMT"/>
-          <w:sz w:val="22"/>
-          <w:szCs w:val="22"/>
-          <w:lang w:val="es-ES" w:eastAsia="en-US"/>
-        </w:rPr>
-        <w:t>a costa de nuestro trabajo</w:t>
-      </w:r>
-      <w:r>
-        <w:rPr>
-          <w:rFonts w:asciiTheme="minorHAnsi" w:eastAsia="ArialMT" w:hAnsiTheme="minorHAnsi" w:cs="ArialMT"/>
-          <w:sz w:val="22"/>
-          <w:szCs w:val="22"/>
-          <w:lang w:val="es-ES" w:eastAsia="en-US"/>
-        </w:rPr>
-        <w:t>.</w:t>
+        <w:t>No permitimos el uso comercial, ya que, no nos gustaría que otras empresas obtengan beneficios económicos a costa de nuestro trabajo.</w:t>
       </w:r>
     </w:p>
     <w:p>
@@ -5086,170 +4234,44 @@
           <w:szCs w:val="22"/>
           <w:lang w:val="es-ES" w:eastAsia="en-US"/>
         </w:rPr>
-        <w:t xml:space="preserve">Los nuevos desarrollos o adaptaciones realizadas sobre nuestro </w:t>
-      </w:r>
-      <w:r>
-        <w:rPr>
-          <w:rFonts w:asciiTheme="minorHAnsi" w:eastAsia="ArialMT" w:hAnsiTheme="minorHAnsi" w:cs="ArialMT"/>
-          <w:sz w:val="22"/>
-          <w:szCs w:val="22"/>
-          <w:lang w:val="es-ES" w:eastAsia="en-US"/>
-        </w:rPr>
-        <w:t>dataset</w:t>
-      </w:r>
-      <w:r>
-        <w:rPr>
-          <w:rFonts w:asciiTheme="minorHAnsi" w:eastAsia="ArialMT" w:hAnsiTheme="minorHAnsi" w:cs="ArialMT"/>
-          <w:sz w:val="22"/>
-          <w:szCs w:val="22"/>
-          <w:lang w:val="es-ES" w:eastAsia="en-US"/>
-        </w:rPr>
-        <w:t>,</w:t>
-      </w:r>
-      <w:r>
-        <w:rPr>
-          <w:rFonts w:asciiTheme="minorHAnsi" w:eastAsia="ArialMT" w:hAnsiTheme="minorHAnsi" w:cs="ArialMT"/>
-          <w:sz w:val="22"/>
-          <w:szCs w:val="22"/>
-          <w:lang w:val="es-ES" w:eastAsia="en-US"/>
-        </w:rPr>
-        <w:t xml:space="preserve"> </w:t>
-      </w:r>
-      <w:r>
-        <w:rPr>
-          <w:rFonts w:asciiTheme="minorHAnsi" w:eastAsia="ArialMT" w:hAnsiTheme="minorHAnsi" w:cs="ArialMT"/>
-          <w:sz w:val="22"/>
-          <w:szCs w:val="22"/>
-          <w:lang w:val="es-ES" w:eastAsia="en-US"/>
-        </w:rPr>
-        <w:t xml:space="preserve">deberá difundir </w:t>
-      </w:r>
-      <w:r>
-        <w:rPr>
-          <w:rFonts w:asciiTheme="minorHAnsi" w:eastAsia="ArialMT" w:hAnsiTheme="minorHAnsi" w:cs="ArialMT"/>
-          <w:sz w:val="22"/>
-          <w:szCs w:val="22"/>
-          <w:lang w:val="es-ES" w:eastAsia="en-US"/>
-        </w:rPr>
-        <w:t xml:space="preserve">nuestras contribuciones de la misma forma que la licencia original, de tal forma, que </w:t>
-      </w:r>
-      <w:r>
-        <w:rPr>
-          <w:rFonts w:asciiTheme="minorHAnsi" w:eastAsia="ArialMT" w:hAnsiTheme="minorHAnsi" w:cs="ArialMT"/>
-          <w:sz w:val="22"/>
-          <w:szCs w:val="22"/>
-          <w:lang w:val="es-ES" w:eastAsia="en-US"/>
-        </w:rPr>
-        <w:t>se seguirá reconociendo nuestra autoría,</w:t>
-      </w:r>
-      <w:r>
-        <w:rPr>
-          <w:rFonts w:asciiTheme="minorHAnsi" w:eastAsia="ArialMT" w:hAnsiTheme="minorHAnsi" w:cs="ArialMT"/>
-          <w:sz w:val="22"/>
-          <w:szCs w:val="22"/>
-          <w:lang w:val="es-ES" w:eastAsia="en-US"/>
-        </w:rPr>
-        <w:t xml:space="preserve"> después de cualquier </w:t>
-      </w:r>
-      <w:r>
-        <w:rPr>
-          <w:rFonts w:asciiTheme="minorHAnsi" w:eastAsia="ArialMT" w:hAnsiTheme="minorHAnsi" w:cs="ArialMT"/>
-          <w:sz w:val="22"/>
-          <w:szCs w:val="22"/>
-          <w:lang w:val="es-ES" w:eastAsia="en-US"/>
-        </w:rPr>
-        <w:t>actualización.</w:t>
-      </w:r>
-    </w:p>
-    <w:p>
-      <w:pPr>
-        <w:autoSpaceDE w:val="0"/>
-        <w:autoSpaceDN w:val="0"/>
-        <w:adjustRightInd w:val="0"/>
-        <w:spacing w:after="0" w:line="240" w:lineRule="auto"/>
-        <w:rPr>
-          <w:rFonts w:asciiTheme="minorHAnsi" w:eastAsia="ArialMT" w:hAnsiTheme="minorHAnsi" w:cs="ArialMT"/>
-          <w:sz w:val="22"/>
-          <w:szCs w:val="22"/>
-          <w:lang w:val="es-ES" w:eastAsia="en-US"/>
-        </w:rPr>
-      </w:pPr>
-    </w:p>
-    <w:p>
-      <w:pPr>
-        <w:autoSpaceDE w:val="0"/>
-        <w:autoSpaceDN w:val="0"/>
-        <w:adjustRightInd w:val="0"/>
-        <w:spacing w:after="0" w:line="240" w:lineRule="auto"/>
-        <w:rPr>
-          <w:rFonts w:asciiTheme="minorHAnsi" w:eastAsia="ArialMT" w:hAnsiTheme="minorHAnsi" w:cs="ArialMT"/>
-          <w:sz w:val="22"/>
-          <w:szCs w:val="22"/>
-          <w:lang w:val="es-ES" w:eastAsia="en-US"/>
-        </w:rPr>
-      </w:pPr>
-      <w:r>
-        <w:rPr>
-          <w:rFonts w:asciiTheme="minorHAnsi" w:eastAsia="ArialMT" w:hAnsiTheme="minorHAnsi" w:cs="ArialMT"/>
-          <w:sz w:val="22"/>
-          <w:szCs w:val="22"/>
-          <w:lang w:val="es-ES" w:eastAsia="en-US"/>
-        </w:rPr>
-        <w:t>Teniendo en cuenta</w:t>
-      </w:r>
-      <w:r>
-        <w:rPr>
-          <w:rFonts w:asciiTheme="minorHAnsi" w:eastAsia="ArialMT" w:hAnsiTheme="minorHAnsi" w:cs="ArialMT"/>
-          <w:sz w:val="22"/>
-          <w:szCs w:val="22"/>
-          <w:lang w:val="es-ES" w:eastAsia="en-US"/>
-        </w:rPr>
-        <w:t xml:space="preserve"> </w:t>
-      </w:r>
-      <w:r>
-        <w:rPr>
-          <w:rFonts w:asciiTheme="minorHAnsi" w:eastAsia="ArialMT" w:hAnsiTheme="minorHAnsi" w:cs="ArialMT"/>
-          <w:sz w:val="22"/>
-          <w:szCs w:val="22"/>
-          <w:lang w:val="es-ES" w:eastAsia="en-US"/>
-        </w:rPr>
-        <w:t>que,</w:t>
-      </w:r>
-      <w:r>
-        <w:rPr>
-          <w:rFonts w:asciiTheme="minorHAnsi" w:eastAsia="ArialMT" w:hAnsiTheme="minorHAnsi" w:cs="ArialMT"/>
-          <w:sz w:val="22"/>
-          <w:szCs w:val="22"/>
-          <w:lang w:val="es-ES" w:eastAsia="en-US"/>
-        </w:rPr>
-        <w:t xml:space="preserve"> </w:t>
-      </w:r>
-      <w:r>
-        <w:rPr>
-          <w:rFonts w:asciiTheme="minorHAnsi" w:eastAsia="ArialMT" w:hAnsiTheme="minorHAnsi" w:cs="ArialMT"/>
-          <w:sz w:val="22"/>
-          <w:szCs w:val="22"/>
-          <w:lang w:val="es-ES" w:eastAsia="en-US"/>
-        </w:rPr>
-        <w:t xml:space="preserve">de todos los tipos de licencias </w:t>
-      </w:r>
-      <w:r>
-        <w:rPr>
-          <w:rFonts w:asciiTheme="minorHAnsi" w:eastAsia="ArialMT" w:hAnsiTheme="minorHAnsi" w:cs="ArialMT"/>
-          <w:sz w:val="22"/>
-          <w:szCs w:val="22"/>
-          <w:lang w:val="es-ES" w:eastAsia="en-US"/>
-        </w:rPr>
-        <w:t xml:space="preserve">proporcionados </w:t>
-      </w:r>
-      <w:r>
-        <w:rPr>
-          <w:rFonts w:asciiTheme="minorHAnsi" w:eastAsia="ArialMT" w:hAnsiTheme="minorHAnsi" w:cs="ArialMT"/>
-          <w:sz w:val="22"/>
-          <w:szCs w:val="22"/>
-          <w:lang w:val="es-ES" w:eastAsia="en-US"/>
-        </w:rPr>
-        <w:t xml:space="preserve">en el enunciado, la única que se ajusta a nuestro modo de trabajo y reconocimiento seleccionamos </w:t>
+        <w:t>Los nuevos desarrollos o adaptaciones realizadas sobre nuestro dataset, deberá difundir nuestras contribuciones de la misma forma que la licencia original, de tal forma, que se seguirá reconociendo nuestra autoría, después de cualquier actualización.</w:t>
+      </w:r>
+    </w:p>
+    <w:p>
+      <w:pPr>
+        <w:autoSpaceDE w:val="0"/>
+        <w:autoSpaceDN w:val="0"/>
+        <w:adjustRightInd w:val="0"/>
+        <w:spacing w:after="0" w:line="240" w:lineRule="auto"/>
+        <w:rPr>
+          <w:rFonts w:asciiTheme="minorHAnsi" w:eastAsia="ArialMT" w:hAnsiTheme="minorHAnsi" w:cs="ArialMT"/>
+          <w:sz w:val="22"/>
+          <w:szCs w:val="22"/>
+          <w:lang w:val="es-ES" w:eastAsia="en-US"/>
+        </w:rPr>
+      </w:pPr>
+    </w:p>
+    <w:p>
+      <w:pPr>
+        <w:autoSpaceDE w:val="0"/>
+        <w:autoSpaceDN w:val="0"/>
+        <w:adjustRightInd w:val="0"/>
+        <w:spacing w:after="0" w:line="240" w:lineRule="auto"/>
+        <w:rPr>
+          <w:rFonts w:asciiTheme="minorHAnsi" w:eastAsia="ArialMT" w:hAnsiTheme="minorHAnsi" w:cs="ArialMT"/>
+          <w:sz w:val="22"/>
+          <w:szCs w:val="22"/>
+          <w:lang w:val="es-ES" w:eastAsia="en-US"/>
+        </w:rPr>
+      </w:pPr>
+      <w:r>
+        <w:rPr>
+          <w:rFonts w:asciiTheme="minorHAnsi" w:eastAsia="ArialMT" w:hAnsiTheme="minorHAnsi" w:cs="ArialMT"/>
+          <w:sz w:val="22"/>
+          <w:szCs w:val="22"/>
+          <w:lang w:val="es-ES" w:eastAsia="en-US"/>
+        </w:rPr>
+        <w:t xml:space="preserve">Teniendo en cuenta que de todos los tipos de licencias proporcionados en el enunciado, la única que se ajusta a nuestro modo de trabajo y reconocimiento seleccionamos </w:t>
       </w:r>
       <w:r>
         <w:rPr>
@@ -5269,6 +4291,20 @@
         </w:rPr>
         <w:t>.</w:t>
       </w:r>
+    </w:p>
+    <w:p>
+      <w:pPr>
+        <w:autoSpaceDE w:val="0"/>
+        <w:autoSpaceDN w:val="0"/>
+        <w:adjustRightInd w:val="0"/>
+        <w:spacing w:after="0" w:line="240" w:lineRule="auto"/>
+        <w:rPr>
+          <w:rFonts w:asciiTheme="minorHAnsi" w:eastAsia="ArialMT" w:hAnsiTheme="minorHAnsi" w:cs="ArialMT"/>
+          <w:sz w:val="22"/>
+          <w:szCs w:val="22"/>
+          <w:lang w:val="es-ES" w:eastAsia="en-US"/>
+        </w:rPr>
+      </w:pPr>
     </w:p>
     <w:p>
       <w:pPr>
@@ -5310,144 +4346,44 @@
           <w:szCs w:val="22"/>
           <w:lang w:val="es-ES" w:eastAsia="en-US"/>
         </w:rPr>
-        <w:t xml:space="preserve">9. </w:t>
-      </w:r>
-      <w:r>
-        <w:rPr>
-          <w:rFonts w:asciiTheme="minorHAnsi" w:eastAsia="ArialMT" w:hAnsiTheme="minorHAnsi" w:cs="ArialMT"/>
-          <w:b/>
-          <w:bCs/>
-          <w:color w:val="000078"/>
-          <w:sz w:val="22"/>
-          <w:szCs w:val="22"/>
-          <w:lang w:val="es-ES" w:eastAsia="en-US"/>
-        </w:rPr>
-        <w:t>Código. Adjuntar el código con el</w:t>
-      </w:r>
-      <w:r>
-        <w:rPr>
-          <w:rFonts w:asciiTheme="minorHAnsi" w:eastAsia="ArialMT" w:hAnsiTheme="minorHAnsi" w:cs="ArialMT"/>
-          <w:b/>
-          <w:bCs/>
-          <w:color w:val="000078"/>
-          <w:sz w:val="22"/>
-          <w:szCs w:val="22"/>
-          <w:lang w:val="es-ES" w:eastAsia="en-US"/>
-        </w:rPr>
-        <w:t xml:space="preserve"> </w:t>
-      </w:r>
-      <w:r>
-        <w:rPr>
-          <w:rFonts w:asciiTheme="minorHAnsi" w:eastAsia="ArialMT" w:hAnsiTheme="minorHAnsi" w:cs="ArialMT"/>
-          <w:b/>
-          <w:bCs/>
-          <w:color w:val="000078"/>
-          <w:sz w:val="22"/>
-          <w:szCs w:val="22"/>
-          <w:lang w:val="es-ES" w:eastAsia="en-US"/>
-        </w:rPr>
-        <w:t>que se ha generado el dataset,</w:t>
-      </w:r>
-      <w:r>
-        <w:rPr>
-          <w:rFonts w:asciiTheme="minorHAnsi" w:eastAsia="ArialMT" w:hAnsiTheme="minorHAnsi" w:cs="ArialMT"/>
-          <w:b/>
-          <w:bCs/>
-          <w:color w:val="000078"/>
-          <w:sz w:val="22"/>
-          <w:szCs w:val="22"/>
-          <w:lang w:val="es-ES" w:eastAsia="en-US"/>
-        </w:rPr>
-        <w:t xml:space="preserve"> </w:t>
-      </w:r>
-      <w:r>
-        <w:rPr>
-          <w:rFonts w:asciiTheme="minorHAnsi" w:eastAsia="ArialMT" w:hAnsiTheme="minorHAnsi" w:cs="ArialMT"/>
-          <w:b/>
-          <w:bCs/>
-          <w:color w:val="000078"/>
-          <w:sz w:val="22"/>
-          <w:szCs w:val="22"/>
-          <w:lang w:val="es-ES" w:eastAsia="en-US"/>
-        </w:rPr>
-        <w:t>preferiblemente en Python o, alternativamente, en R.</w:t>
-      </w:r>
-    </w:p>
-    <w:p>
-      <w:pPr>
-        <w:autoSpaceDE w:val="0"/>
-        <w:autoSpaceDN w:val="0"/>
-        <w:adjustRightInd w:val="0"/>
-        <w:spacing w:after="0" w:line="240" w:lineRule="auto"/>
-        <w:rPr>
-          <w:rFonts w:asciiTheme="minorHAnsi" w:eastAsia="ArialMT" w:hAnsiTheme="minorHAnsi" w:cs="ArialMT"/>
-          <w:sz w:val="22"/>
-          <w:szCs w:val="22"/>
-          <w:lang w:val="es-ES" w:eastAsia="en-US"/>
-        </w:rPr>
-      </w:pPr>
-      <w:r>
-        <w:rPr>
-          <w:rFonts w:asciiTheme="minorHAnsi" w:eastAsia="ArialMT" w:hAnsiTheme="minorHAnsi" w:cs="ArialMT"/>
-          <w:sz w:val="22"/>
-          <w:szCs w:val="22"/>
-          <w:lang w:val="es-ES" w:eastAsia="en-US"/>
-        </w:rPr>
-        <w:t xml:space="preserve">El código fue desarrollado en Python </w:t>
-      </w:r>
-      <w:r>
-        <w:rPr>
-          <w:rFonts w:asciiTheme="minorHAnsi" w:eastAsia="ArialMT" w:hAnsiTheme="minorHAnsi" w:cs="ArialMT"/>
-          <w:sz w:val="22"/>
-          <w:szCs w:val="22"/>
-          <w:lang w:val="es-ES" w:eastAsia="en-US"/>
-        </w:rPr>
-        <w:t xml:space="preserve">utilizando </w:t>
-      </w:r>
-      <w:r>
-        <w:rPr>
-          <w:rFonts w:asciiTheme="minorHAnsi" w:eastAsia="ArialMT" w:hAnsiTheme="minorHAnsi" w:cs="ArialMT"/>
-          <w:sz w:val="22"/>
-          <w:szCs w:val="22"/>
-          <w:lang w:val="es-ES" w:eastAsia="en-US"/>
-        </w:rPr>
-        <w:t xml:space="preserve">el Entorno de Desarrollo Integrado (IDE) </w:t>
-      </w:r>
-      <w:r>
-        <w:rPr>
-          <w:rFonts w:asciiTheme="minorHAnsi" w:eastAsia="ArialMT" w:hAnsiTheme="minorHAnsi" w:cs="ArialMT"/>
-          <w:sz w:val="22"/>
-          <w:szCs w:val="22"/>
-          <w:lang w:val="es-ES" w:eastAsia="en-US"/>
-        </w:rPr>
-        <w:t>Wing Personal 7.2</w:t>
-      </w:r>
-      <w:r>
-        <w:rPr>
-          <w:rFonts w:asciiTheme="minorHAnsi" w:eastAsia="ArialMT" w:hAnsiTheme="minorHAnsi" w:cs="ArialMT"/>
-          <w:sz w:val="22"/>
-          <w:szCs w:val="22"/>
-          <w:lang w:val="es-ES" w:eastAsia="en-US"/>
-        </w:rPr>
-        <w:t xml:space="preserve">, </w:t>
-      </w:r>
-      <w:r>
-        <w:rPr>
-          <w:rFonts w:asciiTheme="minorHAnsi" w:eastAsia="ArialMT" w:hAnsiTheme="minorHAnsi" w:cs="ArialMT"/>
-          <w:sz w:val="22"/>
-          <w:szCs w:val="22"/>
-          <w:lang w:val="es-ES" w:eastAsia="en-US"/>
-        </w:rPr>
-        <w:t xml:space="preserve">el código fuente se encuentra </w:t>
-      </w:r>
-      <w:r>
-        <w:rPr>
-          <w:rFonts w:asciiTheme="minorHAnsi" w:eastAsia="ArialMT" w:hAnsiTheme="minorHAnsi" w:cs="ArialMT"/>
-          <w:sz w:val="22"/>
-          <w:szCs w:val="22"/>
-          <w:lang w:val="es-ES" w:eastAsia="en-US"/>
-        </w:rPr>
-        <w:t xml:space="preserve">en el fichero comprimido código.zip y también en el repositorio de github: </w:t>
+        <w:t>9. Código. Adjuntar el código con el que se ha generado el dataset, preferiblemente en Python o, alternativamente, en R.</w:t>
+      </w:r>
+    </w:p>
+    <w:p>
+      <w:pPr>
+        <w:autoSpaceDE w:val="0"/>
+        <w:autoSpaceDN w:val="0"/>
+        <w:adjustRightInd w:val="0"/>
+        <w:spacing w:after="0" w:line="240" w:lineRule="auto"/>
+        <w:rPr>
+          <w:rFonts w:asciiTheme="minorHAnsi" w:eastAsia="ArialMT" w:hAnsiTheme="minorHAnsi" w:cs="ArialMT"/>
+          <w:sz w:val="22"/>
+          <w:szCs w:val="22"/>
+          <w:lang w:val="es-ES" w:eastAsia="en-US"/>
+        </w:rPr>
+      </w:pPr>
+    </w:p>
+    <w:p>
+      <w:pPr>
+        <w:autoSpaceDE w:val="0"/>
+        <w:autoSpaceDN w:val="0"/>
+        <w:adjustRightInd w:val="0"/>
+        <w:spacing w:after="0" w:line="240" w:lineRule="auto"/>
+        <w:rPr>
+          <w:rFonts w:asciiTheme="minorHAnsi" w:eastAsia="ArialMT" w:hAnsiTheme="minorHAnsi" w:cs="ArialMT"/>
+          <w:sz w:val="22"/>
+          <w:szCs w:val="22"/>
+          <w:lang w:val="es-ES" w:eastAsia="en-US"/>
+        </w:rPr>
+      </w:pPr>
+      <w:r>
+        <w:rPr>
+          <w:rFonts w:asciiTheme="minorHAnsi" w:eastAsia="ArialMT" w:hAnsiTheme="minorHAnsi" w:cs="ArialMT"/>
+          <w:sz w:val="22"/>
+          <w:szCs w:val="22"/>
+          <w:lang w:val="es-ES" w:eastAsia="en-US"/>
+        </w:rPr>
+        <w:t xml:space="preserve">El código fue desarrollado en Python utilizando el Entorno de Desarrollo Integrado (IDE) Wing Personal 7.2, el código fuente se encuentra en el fichero comprimido código.zip y también en el repositorio de github: </w:t>
       </w:r>
       <w:r>
         <w:rPr>
@@ -5488,9 +4424,14 @@
           <w:lang w:val="es-ES" w:eastAsia="en-US"/>
         </w:rPr>
       </w:pPr>
-      <w:bookmarkStart w:id="0" w:name="_GoBack"/>
-      <w:bookmarkEnd w:id="0"/>
-      <w:r>
+    </w:p>
+    <w:p>
+      <w:pPr>
+        <w:autoSpaceDE w:val="0"/>
+        <w:autoSpaceDN w:val="0"/>
+        <w:adjustRightInd w:val="0"/>
+        <w:spacing w:after="0" w:line="240" w:lineRule="auto"/>
+        <w:jc w:val="left"/>
         <w:rPr>
           <w:rFonts w:asciiTheme="minorHAnsi" w:eastAsia="ArialMT" w:hAnsiTheme="minorHAnsi" w:cs="ArialMT"/>
           <w:b/>
@@ -5500,32 +4441,36 @@
           <w:szCs w:val="22"/>
           <w:lang w:val="es-ES" w:eastAsia="en-US"/>
         </w:rPr>
-        <w:lastRenderedPageBreak/>
-        <w:t>10. Dataset. Publicación del dataset en formato CSV en Zenodo con una pequeña</w:t>
-      </w:r>
-      <w:r>
+      </w:pPr>
+    </w:p>
+    <w:p>
+      <w:pPr>
+        <w:autoSpaceDE w:val="0"/>
+        <w:autoSpaceDN w:val="0"/>
+        <w:adjustRightInd w:val="0"/>
+        <w:spacing w:after="0" w:line="240" w:lineRule="auto"/>
+        <w:jc w:val="left"/>
         <w:rPr>
           <w:rFonts w:asciiTheme="minorHAnsi" w:eastAsia="ArialMT" w:hAnsiTheme="minorHAnsi" w:cs="ArialMT"/>
           <w:b/>
           <w:bCs/>
-          <w:color w:val="FF0000"/>
-          <w:sz w:val="22"/>
-          <w:szCs w:val="22"/>
-          <w:lang w:val="es-ES" w:eastAsia="en-US"/>
-        </w:rPr>
-        <w:t xml:space="preserve"> </w:t>
-      </w:r>
+          <w:color w:val="000078"/>
+          <w:sz w:val="22"/>
+          <w:szCs w:val="22"/>
+          <w:lang w:val="es-ES" w:eastAsia="en-US"/>
+        </w:rPr>
+      </w:pPr>
       <w:r>
         <w:rPr>
           <w:rFonts w:asciiTheme="minorHAnsi" w:eastAsia="ArialMT" w:hAnsiTheme="minorHAnsi" w:cs="ArialMT"/>
           <w:b/>
           <w:bCs/>
-          <w:color w:val="FF0000"/>
-          <w:sz w:val="22"/>
-          <w:szCs w:val="22"/>
-          <w:lang w:val="es-ES" w:eastAsia="en-US"/>
-        </w:rPr>
-        <w:t>descripción.</w:t>
+          <w:color w:val="000078"/>
+          <w:sz w:val="22"/>
+          <w:szCs w:val="22"/>
+          <w:lang w:val="es-ES" w:eastAsia="en-US"/>
+        </w:rPr>
+        <w:t>10. Dataset. Publicación del dataset en formato CSV en Zenodo con una pequeña descripción.</w:t>
       </w:r>
     </w:p>
     <w:p>
@@ -5553,12 +4498,58 @@
         <w:jc w:val="left"/>
         <w:rPr>
           <w:rFonts w:asciiTheme="minorHAnsi" w:eastAsia="ArialMT" w:hAnsiTheme="minorHAnsi" w:cs="ArialMT"/>
-          <w:color w:val="000078"/>
-          <w:sz w:val="22"/>
-          <w:szCs w:val="22"/>
-          <w:lang w:val="es-ES" w:eastAsia="en-US"/>
-        </w:rPr>
-      </w:pPr>
+          <w:sz w:val="22"/>
+          <w:szCs w:val="22"/>
+          <w:lang w:val="es-ES" w:eastAsia="en-US"/>
+        </w:rPr>
+      </w:pPr>
+      <w:r>
+        <w:rPr>
+          <w:rFonts w:asciiTheme="minorHAnsi" w:eastAsia="ArialMT" w:hAnsiTheme="minorHAnsi" w:cs="ArialMT"/>
+          <w:sz w:val="22"/>
+          <w:szCs w:val="22"/>
+          <w:lang w:val="es-ES" w:eastAsia="en-US"/>
+        </w:rPr>
+        <w:t xml:space="preserve">El proyecto se encuentra alojado en el repositorio de </w:t>
+      </w:r>
+      <w:r>
+        <w:rPr>
+          <w:rFonts w:asciiTheme="minorHAnsi" w:eastAsia="ArialMT" w:hAnsiTheme="minorHAnsi" w:cs="ArialMT"/>
+          <w:sz w:val="22"/>
+          <w:szCs w:val="22"/>
+          <w:lang w:val="es-ES" w:eastAsia="en-US"/>
+        </w:rPr>
+        <w:t>Zenodo:</w:t>
+      </w:r>
+    </w:p>
+    <w:p>
+      <w:pPr>
+        <w:autoSpaceDE w:val="0"/>
+        <w:autoSpaceDN w:val="0"/>
+        <w:adjustRightInd w:val="0"/>
+        <w:spacing w:after="0" w:line="240" w:lineRule="auto"/>
+        <w:rPr>
+          <w:rFonts w:asciiTheme="minorHAnsi" w:eastAsia="ArialMT" w:hAnsiTheme="minorHAnsi" w:cs="ArialMT"/>
+          <w:bCs/>
+          <w:color w:val="000078"/>
+          <w:sz w:val="22"/>
+          <w:szCs w:val="22"/>
+          <w:lang w:val="es-ES" w:eastAsia="en-US"/>
+        </w:rPr>
+      </w:pPr>
+      <w:hyperlink r:id="rId16" w:history="1">
+        <w:r>
+          <w:rPr>
+            <w:rStyle w:val="Hipervnculo"/>
+            <w:rFonts w:asciiTheme="minorHAnsi" w:eastAsia="ArialMT" w:hAnsiTheme="minorHAnsi" w:cs="ArialMT"/>
+            <w:bCs/>
+            <w:sz w:val="22"/>
+            <w:szCs w:val="22"/>
+            <w:lang w:val="es-ES" w:eastAsia="en-US"/>
+          </w:rPr>
+          <w:t>https://zenodo.org/record/3748300#.XpF4ac1S9hE</w:t>
+        </w:r>
+      </w:hyperlink>
     </w:p>
     <w:p>
       <w:pPr>
@@ -5576,7 +4567,13 @@
           <w:lang w:val="es-ES" w:eastAsia="en-US"/>
         </w:rPr>
       </w:pPr>
-      <w:r>
+    </w:p>
+    <w:p>
+      <w:pPr>
+        <w:autoSpaceDE w:val="0"/>
+        <w:autoSpaceDN w:val="0"/>
+        <w:adjustRightInd w:val="0"/>
+        <w:spacing w:after="0" w:line="240" w:lineRule="auto"/>
         <w:rPr>
           <w:rFonts w:asciiTheme="minorHAnsi" w:eastAsia="ArialMT" w:hAnsiTheme="minorHAnsi" w:cs="ArialMT"/>
           <w:b/>
@@ -5586,6 +4583,34 @@
           <w:szCs w:val="22"/>
           <w:lang w:val="es-ES" w:eastAsia="en-US"/>
         </w:rPr>
+      </w:pPr>
+    </w:p>
+    <w:p>
+      <w:pPr>
+        <w:autoSpaceDE w:val="0"/>
+        <w:autoSpaceDN w:val="0"/>
+        <w:adjustRightInd w:val="0"/>
+        <w:spacing w:after="0" w:line="240" w:lineRule="auto"/>
+        <w:rPr>
+          <w:rFonts w:asciiTheme="minorHAnsi" w:eastAsia="ArialMT" w:hAnsiTheme="minorHAnsi" w:cs="ArialMT"/>
+          <w:b/>
+          <w:bCs/>
+          <w:color w:val="000078"/>
+          <w:sz w:val="22"/>
+          <w:szCs w:val="22"/>
+          <w:lang w:val="es-ES" w:eastAsia="en-US"/>
+        </w:rPr>
+      </w:pPr>
+      <w:r>
+        <w:rPr>
+          <w:rFonts w:asciiTheme="minorHAnsi" w:eastAsia="ArialMT" w:hAnsiTheme="minorHAnsi" w:cs="ArialMT"/>
+          <w:b/>
+          <w:bCs/>
+          <w:color w:val="000078"/>
+          <w:sz w:val="22"/>
+          <w:szCs w:val="22"/>
+          <w:lang w:val="es-ES" w:eastAsia="en-US"/>
+        </w:rPr>
         <w:t>11. Entrega. Presentar el trabajo con el DOI del dataset en Github.</w:t>
       </w:r>
     </w:p>
@@ -5602,6 +4627,20 @@
           <w:lang w:val="es-ES" w:eastAsia="en-US"/>
         </w:rPr>
       </w:pPr>
+    </w:p>
+    <w:p>
+      <w:pPr>
+        <w:autoSpaceDE w:val="0"/>
+        <w:autoSpaceDN w:val="0"/>
+        <w:adjustRightInd w:val="0"/>
+        <w:spacing w:after="0" w:line="240" w:lineRule="auto"/>
+        <w:rPr>
+          <w:rFonts w:asciiTheme="minorHAnsi" w:eastAsia="ArialMT" w:hAnsiTheme="minorHAnsi" w:cs="ArialMT"/>
+          <w:sz w:val="22"/>
+          <w:szCs w:val="22"/>
+          <w:lang w:val="es-ES" w:eastAsia="en-US"/>
+        </w:rPr>
+      </w:pPr>
       <w:r>
         <w:rPr>
           <w:rFonts w:asciiTheme="minorHAnsi" w:eastAsia="ArialMT" w:hAnsiTheme="minorHAnsi" w:cs="ArialMT"/>
@@ -5631,39 +4670,19 @@
           <w:rFonts w:asciiTheme="minorHAnsi" w:eastAsia="ArialMT" w:hAnsiTheme="minorHAnsi" w:cs="ArialMT"/>
           <w:sz w:val="22"/>
           <w:szCs w:val="22"/>
-          <w:lang w:val="es-ES" w:eastAsia="en-US"/>
-        </w:rPr>
-      </w:pPr>
-      <w:hyperlink r:id="rId16" w:history="1">
+          <w:lang w:eastAsia="en-US"/>
+        </w:rPr>
+      </w:pPr>
+      <w:hyperlink r:id="rId17" w:history="1">
         <w:r>
           <w:rPr>
             <w:rStyle w:val="Hipervnculo"/>
             <w:rFonts w:asciiTheme="minorHAnsi" w:eastAsia="ArialMT" w:hAnsiTheme="minorHAnsi" w:cs="ArialMT"/>
             <w:sz w:val="22"/>
             <w:szCs w:val="22"/>
-            <w:lang w:val="es-ES" w:eastAsia="en-US"/>
+            <w:lang w:eastAsia="en-US"/>
           </w:rPr>
-          <w:t>https://github.com/aaldaveva/web-sc</w:t>
-        </w:r>
-        <w:r>
-          <w:rPr>
-            <w:rStyle w:val="Hipervnculo"/>
-            <w:rFonts w:asciiTheme="minorHAnsi" w:eastAsia="ArialMT" w:hAnsiTheme="minorHAnsi" w:cs="ArialMT"/>
-            <w:sz w:val="22"/>
-            <w:szCs w:val="22"/>
-            <w:lang w:val="es-ES" w:eastAsia="en-US"/>
-          </w:rPr>
-          <w:t>r</w:t>
-        </w:r>
-        <w:r>
-          <w:rPr>
-            <w:rStyle w:val="Hipervnculo"/>
-            <w:rFonts w:asciiTheme="minorHAnsi" w:eastAsia="ArialMT" w:hAnsiTheme="minorHAnsi" w:cs="ArialMT"/>
-            <w:sz w:val="22"/>
-            <w:szCs w:val="22"/>
-            <w:lang w:val="es-ES" w:eastAsia="en-US"/>
-          </w:rPr>
-          <w:t>aping</w:t>
+          <w:t>https://github.com/aaldaveva/web-scraping</w:t>
         </w:r>
       </w:hyperlink>
     </w:p>
@@ -5678,67 +4697,67 @@
           <w:color w:val="000078"/>
           <w:sz w:val="22"/>
           <w:szCs w:val="22"/>
-          <w:lang w:val="es-ES" w:eastAsia="en-US"/>
-        </w:rPr>
-      </w:pPr>
-    </w:p>
-    <w:p>
-      <w:pPr>
-        <w:autoSpaceDE w:val="0"/>
-        <w:autoSpaceDN w:val="0"/>
-        <w:adjustRightInd w:val="0"/>
-        <w:spacing w:after="0" w:line="240" w:lineRule="auto"/>
-        <w:rPr>
-          <w:rFonts w:asciiTheme="minorHAnsi" w:eastAsia="ArialMT" w:hAnsiTheme="minorHAnsi" w:cs="ArialMT"/>
-          <w:color w:val="000078"/>
-          <w:sz w:val="22"/>
-          <w:szCs w:val="22"/>
-          <w:lang w:val="es-ES" w:eastAsia="en-US"/>
-        </w:rPr>
-      </w:pPr>
-    </w:p>
-    <w:p>
-      <w:pPr>
-        <w:autoSpaceDE w:val="0"/>
-        <w:autoSpaceDN w:val="0"/>
-        <w:adjustRightInd w:val="0"/>
-        <w:spacing w:after="0" w:line="240" w:lineRule="auto"/>
-        <w:rPr>
-          <w:rFonts w:asciiTheme="minorHAnsi" w:eastAsia="ArialMT" w:hAnsiTheme="minorHAnsi" w:cs="ArialMT"/>
-          <w:color w:val="000078"/>
-          <w:sz w:val="22"/>
-          <w:szCs w:val="22"/>
-          <w:lang w:val="es-ES" w:eastAsia="en-US"/>
-        </w:rPr>
-      </w:pPr>
-    </w:p>
-    <w:p>
-      <w:pPr>
-        <w:autoSpaceDE w:val="0"/>
-        <w:autoSpaceDN w:val="0"/>
-        <w:adjustRightInd w:val="0"/>
-        <w:spacing w:after="0" w:line="240" w:lineRule="auto"/>
-        <w:rPr>
-          <w:rFonts w:asciiTheme="minorHAnsi" w:eastAsia="ArialMT" w:hAnsiTheme="minorHAnsi" w:cs="ArialMT"/>
-          <w:color w:val="000078"/>
-          <w:sz w:val="22"/>
-          <w:szCs w:val="22"/>
-          <w:lang w:val="es-ES" w:eastAsia="en-US"/>
-        </w:rPr>
-      </w:pPr>
-    </w:p>
-    <w:p>
-      <w:pPr>
-        <w:autoSpaceDE w:val="0"/>
-        <w:autoSpaceDN w:val="0"/>
-        <w:adjustRightInd w:val="0"/>
-        <w:spacing w:after="0" w:line="240" w:lineRule="auto"/>
-        <w:rPr>
-          <w:rFonts w:asciiTheme="minorHAnsi" w:eastAsia="ArialMT" w:hAnsiTheme="minorHAnsi" w:cs="ArialMT"/>
-          <w:color w:val="000078"/>
-          <w:sz w:val="22"/>
-          <w:szCs w:val="22"/>
-          <w:lang w:val="es-ES" w:eastAsia="en-US"/>
+          <w:lang w:eastAsia="en-US"/>
+        </w:rPr>
+      </w:pPr>
+    </w:p>
+    <w:p>
+      <w:pPr>
+        <w:autoSpaceDE w:val="0"/>
+        <w:autoSpaceDN w:val="0"/>
+        <w:adjustRightInd w:val="0"/>
+        <w:spacing w:after="0" w:line="240" w:lineRule="auto"/>
+        <w:rPr>
+          <w:rFonts w:asciiTheme="minorHAnsi" w:eastAsia="ArialMT" w:hAnsiTheme="minorHAnsi" w:cs="ArialMT"/>
+          <w:color w:val="000078"/>
+          <w:sz w:val="22"/>
+          <w:szCs w:val="22"/>
+          <w:lang w:eastAsia="en-US"/>
+        </w:rPr>
+      </w:pPr>
+    </w:p>
+    <w:p>
+      <w:pPr>
+        <w:autoSpaceDE w:val="0"/>
+        <w:autoSpaceDN w:val="0"/>
+        <w:adjustRightInd w:val="0"/>
+        <w:spacing w:after="0" w:line="240" w:lineRule="auto"/>
+        <w:rPr>
+          <w:rFonts w:asciiTheme="minorHAnsi" w:eastAsia="ArialMT" w:hAnsiTheme="minorHAnsi" w:cs="ArialMT"/>
+          <w:color w:val="000078"/>
+          <w:sz w:val="22"/>
+          <w:szCs w:val="22"/>
+          <w:lang w:eastAsia="en-US"/>
+        </w:rPr>
+      </w:pPr>
+    </w:p>
+    <w:p>
+      <w:pPr>
+        <w:autoSpaceDE w:val="0"/>
+        <w:autoSpaceDN w:val="0"/>
+        <w:adjustRightInd w:val="0"/>
+        <w:spacing w:after="0" w:line="240" w:lineRule="auto"/>
+        <w:rPr>
+          <w:rFonts w:asciiTheme="minorHAnsi" w:eastAsia="ArialMT" w:hAnsiTheme="minorHAnsi" w:cs="ArialMT"/>
+          <w:color w:val="000078"/>
+          <w:sz w:val="22"/>
+          <w:szCs w:val="22"/>
+          <w:lang w:eastAsia="en-US"/>
+        </w:rPr>
+      </w:pPr>
+    </w:p>
+    <w:p>
+      <w:pPr>
+        <w:autoSpaceDE w:val="0"/>
+        <w:autoSpaceDN w:val="0"/>
+        <w:adjustRightInd w:val="0"/>
+        <w:spacing w:after="0" w:line="240" w:lineRule="auto"/>
+        <w:rPr>
+          <w:rFonts w:asciiTheme="minorHAnsi" w:eastAsia="ArialMT" w:hAnsiTheme="minorHAnsi" w:cs="ArialMT"/>
+          <w:color w:val="000078"/>
+          <w:sz w:val="22"/>
+          <w:szCs w:val="22"/>
+          <w:lang w:eastAsia="en-US"/>
         </w:rPr>
       </w:pPr>
     </w:p>
@@ -5873,73 +4892,6 @@
                 <w:szCs w:val="22"/>
                 <w:lang w:val="es-ES" w:eastAsia="en-US"/>
               </w:rPr>
-              <w:t xml:space="preserve">APAV, </w:t>
-            </w:r>
-            <w:r>
-              <w:rPr>
-                <w:rFonts w:asciiTheme="minorHAnsi" w:eastAsia="ArialMT" w:hAnsiTheme="minorHAnsi" w:cs="ArialMT"/>
-                <w:color w:val="000078"/>
-                <w:szCs w:val="22"/>
-                <w:lang w:val="es-ES" w:eastAsia="en-US"/>
-              </w:rPr>
-              <w:t>XGdlVM</w:t>
-            </w:r>
-          </w:p>
-        </w:tc>
-      </w:tr>
-      <w:tr>
-        <w:tc>
-          <w:tcPr>
-            <w:tcW w:w="3085" w:type="dxa"/>
-          </w:tcPr>
-          <w:p>
-            <w:pPr>
-              <w:autoSpaceDE w:val="0"/>
-              <w:autoSpaceDN w:val="0"/>
-              <w:adjustRightInd w:val="0"/>
-              <w:spacing w:after="0" w:line="240" w:lineRule="auto"/>
-              <w:rPr>
-                <w:rFonts w:asciiTheme="minorHAnsi" w:eastAsia="ArialMT" w:hAnsiTheme="minorHAnsi" w:cs="ArialMT"/>
-                <w:color w:val="000078"/>
-                <w:szCs w:val="22"/>
-                <w:lang w:val="es-ES" w:eastAsia="en-US"/>
-              </w:rPr>
-            </w:pPr>
-            <w:r>
-              <w:rPr>
-                <w:rFonts w:asciiTheme="minorHAnsi" w:eastAsia="ArialMT" w:hAnsiTheme="minorHAnsi" w:cs="ArialMT"/>
-                <w:color w:val="000078"/>
-                <w:szCs w:val="22"/>
-                <w:lang w:val="es-ES" w:eastAsia="en-US"/>
-              </w:rPr>
-              <w:t>Redacción de las respuestas</w:t>
-            </w:r>
-          </w:p>
-        </w:tc>
-        <w:tc>
-          <w:tcPr>
-            <w:tcW w:w="6521" w:type="dxa"/>
-          </w:tcPr>
-          <w:p>
-            <w:pPr>
-              <w:autoSpaceDE w:val="0"/>
-              <w:autoSpaceDN w:val="0"/>
-              <w:adjustRightInd w:val="0"/>
-              <w:spacing w:after="0" w:line="240" w:lineRule="auto"/>
-              <w:rPr>
-                <w:rFonts w:asciiTheme="minorHAnsi" w:eastAsia="ArialMT" w:hAnsiTheme="minorHAnsi" w:cs="ArialMT"/>
-                <w:color w:val="000078"/>
-                <w:szCs w:val="22"/>
-                <w:lang w:val="es-ES" w:eastAsia="en-US"/>
-              </w:rPr>
-            </w:pPr>
-            <w:r>
-              <w:rPr>
-                <w:rFonts w:asciiTheme="minorHAnsi" w:eastAsia="ArialMT" w:hAnsiTheme="minorHAnsi" w:cs="ArialMT"/>
-                <w:color w:val="000078"/>
-                <w:szCs w:val="22"/>
-                <w:lang w:val="es-ES" w:eastAsia="en-US"/>
-              </w:rPr>
               <w:t>APAV, XGdlVM</w:t>
             </w:r>
           </w:p>
@@ -5970,6 +4922,64 @@
                 <w:szCs w:val="22"/>
                 <w:lang w:val="es-ES" w:eastAsia="en-US"/>
               </w:rPr>
+              <w:t>Redacción de las respuestas</w:t>
+            </w:r>
+          </w:p>
+        </w:tc>
+        <w:tc>
+          <w:tcPr>
+            <w:tcW w:w="6521" w:type="dxa"/>
+          </w:tcPr>
+          <w:p>
+            <w:pPr>
+              <w:autoSpaceDE w:val="0"/>
+              <w:autoSpaceDN w:val="0"/>
+              <w:adjustRightInd w:val="0"/>
+              <w:spacing w:after="0" w:line="240" w:lineRule="auto"/>
+              <w:rPr>
+                <w:rFonts w:asciiTheme="minorHAnsi" w:eastAsia="ArialMT" w:hAnsiTheme="minorHAnsi" w:cs="ArialMT"/>
+                <w:color w:val="000078"/>
+                <w:szCs w:val="22"/>
+                <w:lang w:val="es-ES" w:eastAsia="en-US"/>
+              </w:rPr>
+            </w:pPr>
+            <w:r>
+              <w:rPr>
+                <w:rFonts w:asciiTheme="minorHAnsi" w:eastAsia="ArialMT" w:hAnsiTheme="minorHAnsi" w:cs="ArialMT"/>
+                <w:color w:val="000078"/>
+                <w:szCs w:val="22"/>
+                <w:lang w:val="es-ES" w:eastAsia="en-US"/>
+              </w:rPr>
+              <w:t>APAV, XGdlVM</w:t>
+            </w:r>
+          </w:p>
+        </w:tc>
+      </w:tr>
+      <w:tr>
+        <w:tc>
+          <w:tcPr>
+            <w:tcW w:w="3085" w:type="dxa"/>
+          </w:tcPr>
+          <w:p>
+            <w:pPr>
+              <w:autoSpaceDE w:val="0"/>
+              <w:autoSpaceDN w:val="0"/>
+              <w:adjustRightInd w:val="0"/>
+              <w:spacing w:after="0" w:line="240" w:lineRule="auto"/>
+              <w:rPr>
+                <w:rFonts w:asciiTheme="minorHAnsi" w:eastAsia="ArialMT" w:hAnsiTheme="minorHAnsi" w:cs="ArialMT"/>
+                <w:color w:val="000078"/>
+                <w:szCs w:val="22"/>
+                <w:lang w:val="es-ES" w:eastAsia="en-US"/>
+              </w:rPr>
+            </w:pPr>
+            <w:r>
+              <w:rPr>
+                <w:rFonts w:asciiTheme="minorHAnsi" w:eastAsia="ArialMT" w:hAnsiTheme="minorHAnsi" w:cs="ArialMT"/>
+                <w:color w:val="000078"/>
+                <w:szCs w:val="22"/>
+                <w:lang w:val="es-ES" w:eastAsia="en-US"/>
+              </w:rPr>
               <w:t>Desarrollo código</w:t>
             </w:r>
           </w:p>
@@ -6016,6 +5026,19 @@
           <w:sz w:val="22"/>
           <w:szCs w:val="22"/>
           <w:lang w:val="es-ES" w:eastAsia="en-US"/>
+        </w:rPr>
+      </w:pPr>
+    </w:p>
+    <w:p>
+      <w:pPr>
+        <w:autoSpaceDE w:val="0"/>
+        <w:autoSpaceDN w:val="0"/>
+        <w:adjustRightInd w:val="0"/>
+        <w:spacing w:after="0" w:line="240" w:lineRule="auto"/>
+        <w:rPr>
+          <w:rFonts w:asciiTheme="minorHAnsi" w:hAnsiTheme="minorHAnsi"/>
+          <w:szCs w:val="22"/>
+          <w:lang w:val="es-ES"/>
         </w:rPr>
       </w:pPr>
     </w:p>
@@ -6901,7 +5924,7 @@
     <w:lsdException w:name="Table Web 2" w:semiHidden="1" w:unhideWhenUsed="1"/>
     <w:lsdException w:name="Table Web 3" w:semiHidden="1" w:unhideWhenUsed="1"/>
     <w:lsdException w:name="Balloon Text" w:semiHidden="1" w:unhideWhenUsed="1"/>
-    <w:lsdException w:name="Table Grid" w:uiPriority="59"/>
+    <w:lsdException w:name="Table Grid" w:semiHidden="1" w:uiPriority="59" w:unhideWhenUsed="1"/>
     <w:lsdException w:name="Table Theme" w:semiHidden="1" w:unhideWhenUsed="1"/>
     <w:lsdException w:name="Placeholder Text" w:semiHidden="1"/>
     <w:lsdException w:name="No Spacing" w:uiPriority="1" w:qFormat="1"/>
@@ -7229,35 +6252,11 @@
       <w:lang w:val="ca-ES" w:eastAsia="es-ES"/>
     </w:rPr>
   </w:style>
-  <w:style w:type="character" w:styleId="Hipervnculovisitado">
-    <w:name w:val="FollowedHyperlink"/>
-    <w:basedOn w:val="Fuentedeprrafopredeter"/>
-    <w:uiPriority w:val="99"/>
-    <w:semiHidden/>
-    <w:unhideWhenUsed/>
-    <w:rsid w:val="005C4D73"/>
-    <w:rPr>
-      <w:color w:val="800080" w:themeColor="followedHyperlink"/>
-      <w:u w:val="single"/>
-    </w:rPr>
-  </w:style>
-  <w:style w:type="character" w:styleId="Mencinsinresolver">
-    <w:name w:val="Unresolved Mention"/>
-    <w:basedOn w:val="Fuentedeprrafopredeter"/>
-    <w:uiPriority w:val="99"/>
-    <w:semiHidden/>
-    <w:unhideWhenUsed/>
-    <w:rsid w:val="000D4410"/>
-    <w:rPr>
-      <w:color w:val="605E5C"/>
-      <w:shd w:val="clear" w:color="auto" w:fill="E1DFDD"/>
-    </w:rPr>
-  </w:style>
   <w:style w:type="table" w:styleId="Tablaconcuadrcula">
     <w:name w:val="Table Grid"/>
     <w:basedOn w:val="Tablanormal"/>
     <w:uiPriority w:val="59"/>
-    <w:rsid w:val="005C2BCD"/>
+    <w:rsid w:val="00BA57FC"/>
     <w:pPr>
       <w:spacing w:after="0" w:line="240" w:lineRule="auto"/>
     </w:pPr>

--- a/Practica_01.docx
+++ b/Practica_01.docx
@@ -664,7 +664,27 @@
           <w:szCs w:val="22"/>
           <w:lang w:val="es-ES" w:eastAsia="en-US"/>
         </w:rPr>
-        <w:t xml:space="preserve">Este último apartado  es donde se ha focalizado la recolección de datos, de los que se han creado los distintos códigos para tener una clasificación por países y dentro de cada uno de ellos, los equipos que lo forman. Por cada uno de los equipos se ha recopilado la información relacionada a la liga que </w:t>
+        <w:t xml:space="preserve">Este último </w:t>
+      </w:r>
+      <w:proofErr w:type="gramStart"/>
+      <w:r>
+        <w:rPr>
+          <w:rFonts w:asciiTheme="minorHAnsi" w:eastAsia="ArialMT" w:hAnsiTheme="minorHAnsi" w:cs="ArialMT"/>
+          <w:sz w:val="22"/>
+          <w:szCs w:val="22"/>
+          <w:lang w:val="es-ES" w:eastAsia="en-US"/>
+        </w:rPr>
+        <w:t>apartado  es</w:t>
+      </w:r>
+      <w:proofErr w:type="gramEnd"/>
+      <w:r>
+        <w:rPr>
+          <w:rFonts w:asciiTheme="minorHAnsi" w:eastAsia="ArialMT" w:hAnsiTheme="minorHAnsi" w:cs="ArialMT"/>
+          <w:sz w:val="22"/>
+          <w:szCs w:val="22"/>
+          <w:lang w:val="es-ES" w:eastAsia="en-US"/>
+        </w:rPr>
+        <w:t xml:space="preserve"> donde se ha focalizado la recolección de datos, de los que se han creado los distintos códigos para tener una clasificación por países y dentro de cada uno de ellos, los equipos que lo forman. Por cada uno de los equipos se ha recopilado la información relacionada a la liga que </w:t>
       </w:r>
       <w:r>
         <w:rPr>
@@ -993,7 +1013,27 @@
           <w:szCs w:val="22"/>
           <w:lang w:val="es-ES" w:eastAsia="en-US"/>
         </w:rPr>
-        <w:t xml:space="preserve">Un dataset es un una colección de datos, normalmente tabulada. En este caso el conjunto de datos procede de la página oficial del mayor organismo futbolístico a nivel europeo. </w:t>
+        <w:t xml:space="preserve">Un dataset es </w:t>
+      </w:r>
+      <w:proofErr w:type="gramStart"/>
+      <w:r>
+        <w:rPr>
+          <w:rFonts w:asciiTheme="minorHAnsi" w:eastAsia="ArialMT" w:hAnsiTheme="minorHAnsi" w:cs="ArialMT"/>
+          <w:sz w:val="22"/>
+          <w:szCs w:val="22"/>
+          <w:lang w:val="es-ES" w:eastAsia="en-US"/>
+        </w:rPr>
+        <w:t>un una colección</w:t>
+      </w:r>
+      <w:proofErr w:type="gramEnd"/>
+      <w:r>
+        <w:rPr>
+          <w:rFonts w:asciiTheme="minorHAnsi" w:eastAsia="ArialMT" w:hAnsiTheme="minorHAnsi" w:cs="ArialMT"/>
+          <w:sz w:val="22"/>
+          <w:szCs w:val="22"/>
+          <w:lang w:val="es-ES" w:eastAsia="en-US"/>
+        </w:rPr>
+        <w:t xml:space="preserve"> de datos, normalmente tabulada. En este caso el conjunto de datos procede de la página oficial del mayor organismo futbolístico a nivel europeo. </w:t>
       </w:r>
     </w:p>
     <w:p>
@@ -1413,7 +1453,27 @@
           <w:szCs w:val="22"/>
           <w:lang w:val="es-ES" w:eastAsia="en-US"/>
         </w:rPr>
-        <w:t xml:space="preserve">. Para cada link que encontramos, se guarda el link que será el que va a contener la información por países. </w:t>
+        <w:t xml:space="preserve">. Para cada </w:t>
+      </w:r>
+      <w:proofErr w:type="gramStart"/>
+      <w:r>
+        <w:rPr>
+          <w:rFonts w:asciiTheme="minorHAnsi" w:eastAsia="ArialMT" w:hAnsiTheme="minorHAnsi" w:cs="ArialMT"/>
+          <w:sz w:val="22"/>
+          <w:szCs w:val="22"/>
+          <w:lang w:val="es-ES" w:eastAsia="en-US"/>
+        </w:rPr>
+        <w:t>link</w:t>
+      </w:r>
+      <w:proofErr w:type="gramEnd"/>
+      <w:r>
+        <w:rPr>
+          <w:rFonts w:asciiTheme="minorHAnsi" w:eastAsia="ArialMT" w:hAnsiTheme="minorHAnsi" w:cs="ArialMT"/>
+          <w:sz w:val="22"/>
+          <w:szCs w:val="22"/>
+          <w:lang w:val="es-ES" w:eastAsia="en-US"/>
+        </w:rPr>
+        <w:t xml:space="preserve"> que encontramos, se guarda el link que será el que va a contener la información por países. </w:t>
       </w:r>
     </w:p>
     <w:p>
@@ -1611,7 +1671,27 @@
           <w:szCs w:val="22"/>
           <w:lang w:val="es-ES" w:eastAsia="en-US"/>
         </w:rPr>
-        <w:t xml:space="preserve">. Cabe decir que no existe histórico de ningún tipo, esto implica que si se quisiera guardar la información de las clasificaciones por fechas o algún otro criterio, se debería ejecutar el programa de forma semanal y guardarlos. </w:t>
+        <w:t xml:space="preserve">. Cabe decir que no existe histórico de ningún tipo, esto implica </w:t>
+      </w:r>
+      <w:proofErr w:type="gramStart"/>
+      <w:r>
+        <w:rPr>
+          <w:rFonts w:asciiTheme="minorHAnsi" w:eastAsia="ArialMT" w:hAnsiTheme="minorHAnsi" w:cs="ArialMT"/>
+          <w:sz w:val="22"/>
+          <w:szCs w:val="22"/>
+          <w:lang w:val="es-ES" w:eastAsia="en-US"/>
+        </w:rPr>
+        <w:t>que</w:t>
+      </w:r>
+      <w:proofErr w:type="gramEnd"/>
+      <w:r>
+        <w:rPr>
+          <w:rFonts w:asciiTheme="minorHAnsi" w:eastAsia="ArialMT" w:hAnsiTheme="minorHAnsi" w:cs="ArialMT"/>
+          <w:sz w:val="22"/>
+          <w:szCs w:val="22"/>
+          <w:lang w:val="es-ES" w:eastAsia="en-US"/>
+        </w:rPr>
+        <w:t xml:space="preserve"> si se quisiera guardar la información de las clasificaciones por fechas o algún otro criterio, se debería ejecutar el programa de forma semanal y guardarlos. </w:t>
       </w:r>
     </w:p>
     <w:p>
@@ -2825,6 +2905,7 @@
                 <w:lang w:val="es-ES"/>
               </w:rPr>
             </w:pPr>
+            <w:proofErr w:type="gramStart"/>
             <w:r>
               <w:rPr>
                 <w:rFonts w:ascii="Calibri" w:hAnsi="Calibri"/>
@@ -2833,7 +2914,18 @@
                 <w:szCs w:val="22"/>
                 <w:lang w:val="es-ES"/>
               </w:rPr>
-              <w:t>total de puntos obtenidos</w:t>
+              <w:t>total</w:t>
+            </w:r>
+            <w:proofErr w:type="gramEnd"/>
+            <w:r>
+              <w:rPr>
+                <w:rFonts w:ascii="Calibri" w:hAnsi="Calibri"/>
+                <w:color w:val="000000"/>
+                <w:sz w:val="22"/>
+                <w:szCs w:val="22"/>
+                <w:lang w:val="es-ES"/>
+              </w:rPr>
+              <w:t xml:space="preserve"> de puntos obtenidos</w:t>
             </w:r>
           </w:p>
         </w:tc>
@@ -3851,14 +3943,25 @@
           <w:lang w:val="es-ES" w:eastAsia="en-US"/>
         </w:rPr>
       </w:pPr>
-      <w:r>
-        <w:rPr>
-          <w:rFonts w:asciiTheme="minorHAnsi" w:eastAsia="ArialMT" w:hAnsiTheme="minorHAnsi" w:cs="ArialMT"/>
-          <w:sz w:val="22"/>
-          <w:szCs w:val="22"/>
-          <w:lang w:val="es-ES" w:eastAsia="en-US"/>
-        </w:rPr>
-        <w:t>Qué equipo de Europa ha obtenido la mejor puntuación, el más goleador y el menos goleado? ¿Cuántos puntos hacen falta de media para ser campeón en cada país europeo?</w:t>
+      <w:proofErr w:type="gramStart"/>
+      <w:r>
+        <w:rPr>
+          <w:rFonts w:asciiTheme="minorHAnsi" w:eastAsia="ArialMT" w:hAnsiTheme="minorHAnsi" w:cs="ArialMT"/>
+          <w:sz w:val="22"/>
+          <w:szCs w:val="22"/>
+          <w:lang w:val="es-ES" w:eastAsia="en-US"/>
+        </w:rPr>
+        <w:t>Qué equipo de Europa ha obtenido la mejor puntuación, el más goleador y el menos goleado?</w:t>
+      </w:r>
+      <w:proofErr w:type="gramEnd"/>
+      <w:r>
+        <w:rPr>
+          <w:rFonts w:asciiTheme="minorHAnsi" w:eastAsia="ArialMT" w:hAnsiTheme="minorHAnsi" w:cs="ArialMT"/>
+          <w:sz w:val="22"/>
+          <w:szCs w:val="22"/>
+          <w:lang w:val="es-ES" w:eastAsia="en-US"/>
+        </w:rPr>
+        <w:t xml:space="preserve"> ¿Cuántos puntos hacen falta de media para ser campeón en cada país europeo?</w:t>
       </w:r>
     </w:p>
     <w:p>
@@ -4271,7 +4374,27 @@
           <w:szCs w:val="22"/>
           <w:lang w:val="es-ES" w:eastAsia="en-US"/>
         </w:rPr>
-        <w:t xml:space="preserve">Teniendo en cuenta que de todos los tipos de licencias proporcionados en el enunciado, la única que se ajusta a nuestro modo de trabajo y reconocimiento seleccionamos </w:t>
+        <w:t xml:space="preserve">Teniendo en cuenta </w:t>
+      </w:r>
+      <w:proofErr w:type="gramStart"/>
+      <w:r>
+        <w:rPr>
+          <w:rFonts w:asciiTheme="minorHAnsi" w:eastAsia="ArialMT" w:hAnsiTheme="minorHAnsi" w:cs="ArialMT"/>
+          <w:sz w:val="22"/>
+          <w:szCs w:val="22"/>
+          <w:lang w:val="es-ES" w:eastAsia="en-US"/>
+        </w:rPr>
+        <w:t>que</w:t>
+      </w:r>
+      <w:proofErr w:type="gramEnd"/>
+      <w:r>
+        <w:rPr>
+          <w:rFonts w:asciiTheme="minorHAnsi" w:eastAsia="ArialMT" w:hAnsiTheme="minorHAnsi" w:cs="ArialMT"/>
+          <w:sz w:val="22"/>
+          <w:szCs w:val="22"/>
+          <w:lang w:val="es-ES" w:eastAsia="en-US"/>
+        </w:rPr>
+        <w:t xml:space="preserve"> de todos los tipos de licencias proporcionados en el enunciado, la única que se ajusta a nuestro modo de trabajo y reconocimiento seleccionamos </w:t>
       </w:r>
       <w:r>
         <w:rPr>
@@ -4370,6 +4493,7 @@
         <w:adjustRightInd w:val="0"/>
         <w:spacing w:after="0" w:line="240" w:lineRule="auto"/>
         <w:rPr>
+          <w:rStyle w:val="Hipervnculo"/>
           <w:rFonts w:asciiTheme="minorHAnsi" w:eastAsia="ArialMT" w:hAnsiTheme="minorHAnsi" w:cs="ArialMT"/>
           <w:sz w:val="22"/>
           <w:szCs w:val="22"/>
@@ -4413,35 +4537,260 @@
         <w:autoSpaceDN w:val="0"/>
         <w:adjustRightInd w:val="0"/>
         <w:spacing w:after="0" w:line="240" w:lineRule="auto"/>
+        <w:rPr>
+          <w:rFonts w:asciiTheme="minorHAnsi" w:eastAsia="ArialMT" w:hAnsiTheme="minorHAnsi" w:cs="ArialMT"/>
+          <w:sz w:val="22"/>
+          <w:szCs w:val="22"/>
+          <w:lang w:val="es-ES" w:eastAsia="en-US"/>
+        </w:rPr>
+      </w:pPr>
+      <w:r>
+        <w:rPr>
+          <w:rFonts w:asciiTheme="minorHAnsi" w:eastAsia="ArialMT" w:hAnsiTheme="minorHAnsi" w:cs="ArialMT"/>
+          <w:sz w:val="22"/>
+          <w:szCs w:val="22"/>
+          <w:lang w:val="es-ES" w:eastAsia="en-US"/>
+        </w:rPr>
+        <w:t>El proyecto consta del siguiente código desarrollado en Python:</w:t>
+      </w:r>
+    </w:p>
+    <w:p>
+      <w:pPr>
+        <w:pStyle w:val="Prrafodelista"/>
+        <w:numPr>
+          <w:ilvl w:val="0"/>
+          <w:numId w:val="6"/>
+        </w:numPr>
+        <w:autoSpaceDE w:val="0"/>
+        <w:autoSpaceDN w:val="0"/>
+        <w:adjustRightInd w:val="0"/>
+        <w:spacing w:after="0" w:line="240" w:lineRule="auto"/>
+        <w:rPr>
+          <w:rFonts w:asciiTheme="minorHAnsi" w:eastAsia="ArialMT" w:hAnsiTheme="minorHAnsi" w:cs="ArialMT"/>
+          <w:sz w:val="22"/>
+          <w:szCs w:val="22"/>
+          <w:lang w:val="es-ES" w:eastAsia="en-US"/>
+        </w:rPr>
+      </w:pPr>
+      <w:hyperlink r:id="rId16" w:tooltip="country.py" w:history="1">
+        <w:r>
+          <w:rPr>
+            <w:rFonts w:asciiTheme="minorHAnsi" w:eastAsia="ArialMT" w:hAnsiTheme="minorHAnsi" w:cs="ArialMT"/>
+            <w:sz w:val="22"/>
+            <w:szCs w:val="22"/>
+            <w:lang w:val="es-ES" w:eastAsia="en-US"/>
+          </w:rPr>
+          <w:t>country.py</w:t>
+        </w:r>
+      </w:hyperlink>
+      <w:r>
+        <w:rPr>
+          <w:rFonts w:asciiTheme="minorHAnsi" w:eastAsia="ArialMT" w:hAnsiTheme="minorHAnsi" w:cs="ArialMT"/>
+          <w:sz w:val="22"/>
+          <w:szCs w:val="22"/>
+          <w:lang w:val="es-ES" w:eastAsia="en-US"/>
+        </w:rPr>
+        <w:t>: Modela un país</w:t>
+      </w:r>
+    </w:p>
+    <w:p>
+      <w:pPr>
+        <w:pStyle w:val="Prrafodelista"/>
+        <w:numPr>
+          <w:ilvl w:val="0"/>
+          <w:numId w:val="6"/>
+        </w:numPr>
+        <w:autoSpaceDE w:val="0"/>
+        <w:autoSpaceDN w:val="0"/>
+        <w:adjustRightInd w:val="0"/>
+        <w:spacing w:after="0" w:line="240" w:lineRule="auto"/>
+        <w:rPr>
+          <w:rFonts w:asciiTheme="minorHAnsi" w:eastAsia="ArialMT" w:hAnsiTheme="minorHAnsi" w:cs="ArialMT"/>
+          <w:sz w:val="22"/>
+          <w:szCs w:val="22"/>
+          <w:lang w:val="es-ES" w:eastAsia="en-US"/>
+        </w:rPr>
+      </w:pPr>
+      <w:hyperlink r:id="rId17" w:tooltip="countryTeam.py" w:history="1">
+        <w:r>
+          <w:rPr>
+            <w:rFonts w:asciiTheme="minorHAnsi" w:eastAsia="ArialMT" w:hAnsiTheme="minorHAnsi" w:cs="ArialMT"/>
+            <w:sz w:val="22"/>
+            <w:szCs w:val="22"/>
+            <w:lang w:val="es-ES" w:eastAsia="en-US"/>
+          </w:rPr>
+          <w:t>countryTeam.py</w:t>
+        </w:r>
+      </w:hyperlink>
+      <w:r>
+        <w:rPr>
+          <w:rFonts w:asciiTheme="minorHAnsi" w:eastAsia="ArialMT" w:hAnsiTheme="minorHAnsi" w:cs="ArialMT"/>
+          <w:sz w:val="22"/>
+          <w:szCs w:val="22"/>
+          <w:lang w:val="es-ES" w:eastAsia="en-US"/>
+        </w:rPr>
+        <w:t>: Modela un equipo de un país</w:t>
+      </w:r>
+    </w:p>
+    <w:p>
+      <w:pPr>
+        <w:pStyle w:val="Prrafodelista"/>
+        <w:numPr>
+          <w:ilvl w:val="0"/>
+          <w:numId w:val="6"/>
+        </w:numPr>
+        <w:autoSpaceDE w:val="0"/>
+        <w:autoSpaceDN w:val="0"/>
+        <w:adjustRightInd w:val="0"/>
+        <w:spacing w:after="0" w:line="240" w:lineRule="auto"/>
+        <w:rPr>
+          <w:rFonts w:asciiTheme="minorHAnsi" w:eastAsia="ArialMT" w:hAnsiTheme="minorHAnsi" w:cs="ArialMT"/>
+          <w:sz w:val="22"/>
+          <w:szCs w:val="22"/>
+          <w:lang w:val="es-ES" w:eastAsia="en-US"/>
+        </w:rPr>
+      </w:pPr>
+      <w:r>
+        <w:rPr>
+          <w:rFonts w:asciiTheme="minorHAnsi" w:eastAsia="ArialMT" w:hAnsiTheme="minorHAnsi" w:cs="ArialMT"/>
+          <w:sz w:val="22"/>
+          <w:szCs w:val="22"/>
+          <w:lang w:val="es-ES" w:eastAsia="en-US"/>
+        </w:rPr>
+        <w:t>scraper.py</w:t>
+      </w:r>
+      <w:r>
+        <w:rPr>
+          <w:rFonts w:asciiTheme="minorHAnsi" w:eastAsia="ArialMT" w:hAnsiTheme="minorHAnsi" w:cs="ArialMT"/>
+          <w:sz w:val="22"/>
+          <w:szCs w:val="22"/>
+          <w:lang w:val="es-ES" w:eastAsia="en-US"/>
+        </w:rPr>
+        <w:t>: Clase inicial que será la encargada de desencadenar todo</w:t>
+      </w:r>
+    </w:p>
+    <w:p>
+      <w:pPr>
+        <w:pStyle w:val="Prrafodelista"/>
+        <w:numPr>
+          <w:ilvl w:val="0"/>
+          <w:numId w:val="6"/>
+        </w:numPr>
+        <w:autoSpaceDE w:val="0"/>
+        <w:autoSpaceDN w:val="0"/>
+        <w:adjustRightInd w:val="0"/>
+        <w:spacing w:after="0" w:line="240" w:lineRule="auto"/>
+        <w:rPr>
+          <w:rFonts w:asciiTheme="minorHAnsi" w:eastAsia="ArialMT" w:hAnsiTheme="minorHAnsi" w:cs="ArialMT"/>
+          <w:sz w:val="22"/>
+          <w:szCs w:val="22"/>
+          <w:lang w:val="es-ES" w:eastAsia="en-US"/>
+        </w:rPr>
+      </w:pPr>
+      <w:r>
+        <w:rPr>
+          <w:rFonts w:asciiTheme="minorHAnsi" w:eastAsia="ArialMT" w:hAnsiTheme="minorHAnsi" w:cs="ArialMT"/>
+          <w:sz w:val="22"/>
+          <w:szCs w:val="22"/>
+          <w:lang w:val="es-ES" w:eastAsia="en-US"/>
+        </w:rPr>
+        <w:t>scraperCountries.py</w:t>
+      </w:r>
+      <w:r>
+        <w:rPr>
+          <w:rFonts w:asciiTheme="minorHAnsi" w:eastAsia="ArialMT" w:hAnsiTheme="minorHAnsi" w:cs="ArialMT"/>
+          <w:sz w:val="22"/>
+          <w:szCs w:val="22"/>
+          <w:lang w:val="es-ES" w:eastAsia="en-US"/>
+        </w:rPr>
+        <w:t>: Clase que contiene toda la lógica de negocio de la aplicación</w:t>
+      </w:r>
+    </w:p>
+    <w:tbl>
+      <w:tblPr>
+        <w:tblW w:w="0" w:type="auto"/>
+        <w:tblCellSpacing w:w="15" w:type="dxa"/>
+        <w:tblCellMar>
+          <w:top w:w="15" w:type="dxa"/>
+          <w:left w:w="15" w:type="dxa"/>
+          <w:bottom w:w="15" w:type="dxa"/>
+          <w:right w:w="15" w:type="dxa"/>
+        </w:tblCellMar>
+        <w:tblLook w:val="04A0" w:firstRow="1" w:lastRow="0" w:firstColumn="1" w:lastColumn="0" w:noHBand="0" w:noVBand="1"/>
+      </w:tblPr>
+      <w:tblGrid>
+        <w:gridCol w:w="81"/>
+        <w:gridCol w:w="81"/>
+      </w:tblGrid>
+      <w:tr>
+        <w:trPr>
+          <w:tblCellSpacing w:w="15" w:type="dxa"/>
+        </w:trPr>
+        <w:tc>
+          <w:tcPr>
+            <w:tcW w:w="0" w:type="auto"/>
+            <w:vAlign w:val="center"/>
+          </w:tcPr>
+          <w:p>
+            <w:pPr>
+              <w:spacing w:after="0" w:line="240" w:lineRule="auto"/>
+              <w:jc w:val="left"/>
+              <w:rPr>
+                <w:rFonts w:asciiTheme="minorHAnsi" w:eastAsia="ArialMT" w:hAnsiTheme="minorHAnsi" w:cs="ArialMT"/>
+                <w:sz w:val="22"/>
+                <w:szCs w:val="22"/>
+                <w:lang w:val="es-ES" w:eastAsia="en-US"/>
+              </w:rPr>
+            </w:pPr>
+          </w:p>
+        </w:tc>
+        <w:tc>
+          <w:tcPr>
+            <w:tcW w:w="0" w:type="auto"/>
+            <w:vAlign w:val="center"/>
+          </w:tcPr>
+          <w:p>
+            <w:pPr>
+              <w:rPr>
+                <w:rFonts w:asciiTheme="minorHAnsi" w:eastAsia="ArialMT" w:hAnsiTheme="minorHAnsi" w:cs="ArialMT"/>
+                <w:sz w:val="22"/>
+                <w:szCs w:val="22"/>
+                <w:lang w:val="es-ES" w:eastAsia="en-US"/>
+              </w:rPr>
+            </w:pPr>
+          </w:p>
+        </w:tc>
+      </w:tr>
+    </w:tbl>
+    <w:p>
+      <w:pPr>
+        <w:autoSpaceDE w:val="0"/>
+        <w:autoSpaceDN w:val="0"/>
+        <w:adjustRightInd w:val="0"/>
+        <w:spacing w:after="0" w:line="240" w:lineRule="auto"/>
         <w:jc w:val="left"/>
         <w:rPr>
           <w:rFonts w:asciiTheme="minorHAnsi" w:eastAsia="ArialMT" w:hAnsiTheme="minorHAnsi" w:cs="ArialMT"/>
           <w:b/>
           <w:bCs/>
-          <w:color w:val="FF0000"/>
-          <w:sz w:val="22"/>
-          <w:szCs w:val="22"/>
-          <w:lang w:val="es-ES" w:eastAsia="en-US"/>
-        </w:rPr>
-      </w:pPr>
-    </w:p>
-    <w:p>
-      <w:pPr>
-        <w:autoSpaceDE w:val="0"/>
-        <w:autoSpaceDN w:val="0"/>
-        <w:adjustRightInd w:val="0"/>
-        <w:spacing w:after="0" w:line="240" w:lineRule="auto"/>
-        <w:jc w:val="left"/>
+          <w:color w:val="000078"/>
+          <w:sz w:val="22"/>
+          <w:szCs w:val="22"/>
+          <w:lang w:val="es-ES" w:eastAsia="en-US"/>
+        </w:rPr>
+      </w:pPr>
+      <w:r>
         <w:rPr>
           <w:rFonts w:asciiTheme="minorHAnsi" w:eastAsia="ArialMT" w:hAnsiTheme="minorHAnsi" w:cs="ArialMT"/>
           <w:b/>
           <w:bCs/>
-          <w:color w:val="FF0000"/>
-          <w:sz w:val="22"/>
-          <w:szCs w:val="22"/>
-          <w:lang w:val="es-ES" w:eastAsia="en-US"/>
-        </w:rPr>
-      </w:pPr>
+          <w:color w:val="000078"/>
+          <w:sz w:val="22"/>
+          <w:szCs w:val="22"/>
+          <w:lang w:val="es-ES" w:eastAsia="en-US"/>
+        </w:rPr>
+        <w:t>10. Dataset. Publicación del dataset en formato CSV en Zenodo con una pequeña descripción.</w:t>
+      </w:r>
     </w:p>
     <w:p>
       <w:pPr>
@@ -4452,7 +4801,54 @@
         <w:jc w:val="left"/>
         <w:rPr>
           <w:rFonts w:asciiTheme="minorHAnsi" w:eastAsia="ArialMT" w:hAnsiTheme="minorHAnsi" w:cs="ArialMT"/>
-          <w:b/>
+          <w:color w:val="000078"/>
+          <w:sz w:val="22"/>
+          <w:szCs w:val="22"/>
+          <w:lang w:val="es-ES" w:eastAsia="en-US"/>
+        </w:rPr>
+      </w:pPr>
+    </w:p>
+    <w:p>
+      <w:pPr>
+        <w:autoSpaceDE w:val="0"/>
+        <w:autoSpaceDN w:val="0"/>
+        <w:adjustRightInd w:val="0"/>
+        <w:spacing w:after="0" w:line="240" w:lineRule="auto"/>
+        <w:jc w:val="left"/>
+        <w:rPr>
+          <w:rFonts w:asciiTheme="minorHAnsi" w:eastAsia="ArialMT" w:hAnsiTheme="minorHAnsi" w:cs="ArialMT"/>
+          <w:sz w:val="22"/>
+          <w:szCs w:val="22"/>
+          <w:lang w:val="es-ES" w:eastAsia="en-US"/>
+        </w:rPr>
+      </w:pPr>
+      <w:r>
+        <w:rPr>
+          <w:rFonts w:asciiTheme="minorHAnsi" w:eastAsia="ArialMT" w:hAnsiTheme="minorHAnsi" w:cs="ArialMT"/>
+          <w:sz w:val="22"/>
+          <w:szCs w:val="22"/>
+          <w:lang w:val="es-ES" w:eastAsia="en-US"/>
+        </w:rPr>
+        <w:t xml:space="preserve">El proyecto se encuentra alojado en el repositorio de </w:t>
+      </w:r>
+      <w:r>
+        <w:rPr>
+          <w:rFonts w:asciiTheme="minorHAnsi" w:eastAsia="ArialMT" w:hAnsiTheme="minorHAnsi" w:cs="ArialMT"/>
+          <w:sz w:val="22"/>
+          <w:szCs w:val="22"/>
+          <w:lang w:val="es-ES" w:eastAsia="en-US"/>
+        </w:rPr>
+        <w:t>Zenodo:</w:t>
+      </w:r>
+    </w:p>
+    <w:p>
+      <w:pPr>
+        <w:autoSpaceDE w:val="0"/>
+        <w:autoSpaceDN w:val="0"/>
+        <w:adjustRightInd w:val="0"/>
+        <w:spacing w:after="0" w:line="240" w:lineRule="auto"/>
+        <w:rPr>
+          <w:rFonts w:asciiTheme="minorHAnsi" w:eastAsia="ArialMT" w:hAnsiTheme="minorHAnsi" w:cs="ArialMT"/>
           <w:bCs/>
           <w:color w:val="000078"/>
           <w:sz w:val="22"/>
@@ -4460,84 +4856,7 @@
           <w:lang w:val="es-ES" w:eastAsia="en-US"/>
         </w:rPr>
       </w:pPr>
-      <w:r>
-        <w:rPr>
-          <w:rFonts w:asciiTheme="minorHAnsi" w:eastAsia="ArialMT" w:hAnsiTheme="minorHAnsi" w:cs="ArialMT"/>
-          <w:b/>
-          <w:bCs/>
-          <w:color w:val="000078"/>
-          <w:sz w:val="22"/>
-          <w:szCs w:val="22"/>
-          <w:lang w:val="es-ES" w:eastAsia="en-US"/>
-        </w:rPr>
-        <w:t>10. Dataset. Publicación del dataset en formato CSV en Zenodo con una pequeña descripción.</w:t>
-      </w:r>
-    </w:p>
-    <w:p>
-      <w:pPr>
-        <w:autoSpaceDE w:val="0"/>
-        <w:autoSpaceDN w:val="0"/>
-        <w:adjustRightInd w:val="0"/>
-        <w:spacing w:after="0" w:line="240" w:lineRule="auto"/>
-        <w:jc w:val="left"/>
-        <w:rPr>
-          <w:rFonts w:asciiTheme="minorHAnsi" w:eastAsia="ArialMT" w:hAnsiTheme="minorHAnsi" w:cs="ArialMT"/>
-          <w:color w:val="000078"/>
-          <w:sz w:val="22"/>
-          <w:szCs w:val="22"/>
-          <w:lang w:val="es-ES" w:eastAsia="en-US"/>
-        </w:rPr>
-      </w:pPr>
-    </w:p>
-    <w:p>
-      <w:pPr>
-        <w:autoSpaceDE w:val="0"/>
-        <w:autoSpaceDN w:val="0"/>
-        <w:adjustRightInd w:val="0"/>
-        <w:spacing w:after="0" w:line="240" w:lineRule="auto"/>
-        <w:jc w:val="left"/>
-        <w:rPr>
-          <w:rFonts w:asciiTheme="minorHAnsi" w:eastAsia="ArialMT" w:hAnsiTheme="minorHAnsi" w:cs="ArialMT"/>
-          <w:sz w:val="22"/>
-          <w:szCs w:val="22"/>
-          <w:lang w:val="es-ES" w:eastAsia="en-US"/>
-        </w:rPr>
-      </w:pPr>
-      <w:r>
-        <w:rPr>
-          <w:rFonts w:asciiTheme="minorHAnsi" w:eastAsia="ArialMT" w:hAnsiTheme="minorHAnsi" w:cs="ArialMT"/>
-          <w:sz w:val="22"/>
-          <w:szCs w:val="22"/>
-          <w:lang w:val="es-ES" w:eastAsia="en-US"/>
-        </w:rPr>
-        <w:t xml:space="preserve">El proyecto se encuentra alojado en el repositorio de </w:t>
-      </w:r>
-      <w:r>
-        <w:rPr>
-          <w:rFonts w:asciiTheme="minorHAnsi" w:eastAsia="ArialMT" w:hAnsiTheme="minorHAnsi" w:cs="ArialMT"/>
-          <w:sz w:val="22"/>
-          <w:szCs w:val="22"/>
-          <w:lang w:val="es-ES" w:eastAsia="en-US"/>
-        </w:rPr>
-        <w:t>Zenodo:</w:t>
-      </w:r>
-    </w:p>
-    <w:p>
-      <w:pPr>
-        <w:autoSpaceDE w:val="0"/>
-        <w:autoSpaceDN w:val="0"/>
-        <w:adjustRightInd w:val="0"/>
-        <w:spacing w:after="0" w:line="240" w:lineRule="auto"/>
-        <w:rPr>
-          <w:rFonts w:asciiTheme="minorHAnsi" w:eastAsia="ArialMT" w:hAnsiTheme="minorHAnsi" w:cs="ArialMT"/>
-          <w:bCs/>
-          <w:color w:val="000078"/>
-          <w:sz w:val="22"/>
-          <w:szCs w:val="22"/>
-          <w:lang w:val="es-ES" w:eastAsia="en-US"/>
-        </w:rPr>
-      </w:pPr>
-      <w:hyperlink r:id="rId16" w:history="1">
+      <w:hyperlink r:id="rId18" w:history="1">
         <w:r>
           <w:rPr>
             <w:rStyle w:val="Hipervnculo"/>
@@ -4673,7 +4992,7 @@
           <w:lang w:eastAsia="en-US"/>
         </w:rPr>
       </w:pPr>
-      <w:hyperlink r:id="rId17" w:history="1">
+      <w:hyperlink r:id="rId19" w:history="1">
         <w:r>
           <w:rPr>
             <w:rStyle w:val="Hipervnculo"/>
@@ -4864,6 +5183,7 @@
                 <w:szCs w:val="22"/>
                 <w:lang w:val="es-ES" w:eastAsia="en-US"/>
               </w:rPr>
+              <w:lastRenderedPageBreak/>
               <w:t>Investigación previa</w:t>
             </w:r>
           </w:p>
@@ -5924,7 +6244,7 @@
     <w:lsdException w:name="Table Web 2" w:semiHidden="1" w:unhideWhenUsed="1"/>
     <w:lsdException w:name="Table Web 3" w:semiHidden="1" w:unhideWhenUsed="1"/>
     <w:lsdException w:name="Balloon Text" w:semiHidden="1" w:unhideWhenUsed="1"/>
-    <w:lsdException w:name="Table Grid" w:semiHidden="1" w:uiPriority="59" w:unhideWhenUsed="1"/>
+    <w:lsdException w:name="Table Grid" w:uiPriority="59"/>
     <w:lsdException w:name="Table Theme" w:semiHidden="1" w:unhideWhenUsed="1"/>
     <w:lsdException w:name="Placeholder Text" w:semiHidden="1"/>
     <w:lsdException w:name="No Spacing" w:uiPriority="1" w:qFormat="1"/>
@@ -6271,6 +6591,23 @@
       </w:tblBorders>
     </w:tblPr>
   </w:style>
+  <w:style w:type="character" w:customStyle="1" w:styleId="css-truncate">
+    <w:name w:val="css-truncate"/>
+    <w:basedOn w:val="Fuentedeprrafopredeter"/>
+    <w:rsid w:val="00101FD1"/>
+  </w:style>
+  <w:style w:type="character" w:styleId="Mencinsinresolver">
+    <w:name w:val="Unresolved Mention"/>
+    <w:basedOn w:val="Fuentedeprrafopredeter"/>
+    <w:uiPriority w:val="99"/>
+    <w:semiHidden/>
+    <w:unhideWhenUsed/>
+    <w:rsid w:val="004B50E1"/>
+    <w:rPr>
+      <w:color w:val="605E5C"/>
+      <w:shd w:val="clear" w:color="auto" w:fill="E1DFDD"/>
+    </w:rPr>
+  </w:style>
 </w:styles>
 </file>
 
